--- a/ТЗ_Полішко_Андрій_ІП-02.docx
+++ b/ТЗ_Полішко_Андрій_ІП-02.docx
@@ -62,21 +62,12 @@
         <w:t xml:space="preserve">___________  </w:t>
       </w:r>
       <w:r>
-        <w:rPr>
-          <w:highlight w:val="yellow"/>
-        </w:rPr>
         <w:t>Максим</w:t>
       </w:r>
       <w:r>
-        <w:rPr>
-          <w:highlight w:val="yellow"/>
-        </w:rPr>
         <w:t xml:space="preserve"> </w:t>
       </w:r>
       <w:r>
-        <w:rPr>
-          <w:highlight w:val="yellow"/>
-        </w:rPr>
         <w:t>ГОЛОВЧЕНКО</w:t>
       </w:r>
     </w:p>
@@ -126,23 +117,39 @@
         <w:rPr>
           <w:b/>
           <w:bCs/>
-        </w:rPr>
-      </w:pPr>
+          <w:szCs w:val="28"/>
+        </w:rPr>
+      </w:pPr>
+      <w:r>
+        <w:rPr>
+          <w:color w:val="000000"/>
+          <w:szCs w:val="28"/>
+        </w:rPr>
+        <w:t xml:space="preserve">Веб-застосунок підтримки роботи </w:t>
+      </w:r>
+      <w:proofErr w:type="spellStart"/>
+      <w:r>
+        <w:rPr>
+          <w:color w:val="000000"/>
+          <w:szCs w:val="28"/>
+        </w:rPr>
+        <w:t>рієлторської</w:t>
+      </w:r>
+      <w:proofErr w:type="spellEnd"/>
+      <w:r>
+        <w:rPr>
+          <w:color w:val="000000"/>
+          <w:szCs w:val="28"/>
+        </w:rPr>
+        <w:t xml:space="preserve"> контори</w:t>
+      </w:r>
       <w:r>
         <w:rPr>
           <w:b/>
           <w:bCs/>
-          <w:color w:val="FF0000"/>
-        </w:rPr>
-        <w:t xml:space="preserve">ТЕМА </w:t>
-      </w:r>
-      <w:r>
-        <w:rPr>
-          <w:b/>
-          <w:bCs/>
-          <w:color w:val="FF0000"/>
-        </w:rPr>
-        <w:t>КУРСОВОЇ РОБОТИ</w:t>
+          <w:szCs w:val="28"/>
+        </w:rPr>
+        <w:t xml:space="preserve"> </w:t>
       </w:r>
     </w:p>
     <w:p>
@@ -423,25 +430,7 @@
               <w:jc w:val="left"/>
             </w:pPr>
             <w:r>
-              <w:t xml:space="preserve">___________ </w:t>
-            </w:r>
-            <w:r>
-              <w:rPr>
-                <w:color w:val="FF0000"/>
-              </w:rPr>
-              <w:t>Ім’я</w:t>
-            </w:r>
-            <w:r>
-              <w:rPr>
-                <w:color w:val="FF0000"/>
-              </w:rPr>
-              <w:t xml:space="preserve"> </w:t>
-            </w:r>
-            <w:r>
-              <w:rPr>
-                <w:color w:val="FF0000"/>
-              </w:rPr>
-              <w:t>ПРІЗВИЩЕ</w:t>
+              <w:t>Максим Головченко</w:t>
             </w:r>
           </w:p>
         </w:tc>
@@ -2862,6 +2851,52 @@
           <w:color w:val="000000"/>
           <w:szCs w:val="28"/>
         </w:rPr>
+        <w:t>в</w:t>
+      </w:r>
+      <w:r>
+        <w:rPr>
+          <w:color w:val="000000"/>
+          <w:szCs w:val="28"/>
+        </w:rPr>
+        <w:t xml:space="preserve">еб-застосунок підтримки роботи </w:t>
+      </w:r>
+      <w:proofErr w:type="spellStart"/>
+      <w:r>
+        <w:rPr>
+          <w:color w:val="000000"/>
+          <w:szCs w:val="28"/>
+        </w:rPr>
+        <w:t>рієлторської</w:t>
+      </w:r>
+      <w:proofErr w:type="spellEnd"/>
+      <w:r>
+        <w:rPr>
+          <w:color w:val="000000"/>
+          <w:szCs w:val="28"/>
+        </w:rPr>
+        <w:t xml:space="preserve"> контори.</w:t>
+      </w:r>
+      <w:r>
+        <w:t xml:space="preserve"> </w:t>
+      </w:r>
+    </w:p>
+    <w:p>
+      <w:pPr>
+        <w:ind w:firstLine="0"/>
+      </w:pPr>
+      <w:r>
+        <w:t xml:space="preserve">Галузь застосування: </w:t>
+      </w:r>
+    </w:p>
+    <w:p>
+      <w:r>
+        <w:t xml:space="preserve">Наведене технічне завдання поширюється на розробку </w:t>
+      </w:r>
+      <w:r>
+        <w:rPr>
+          <w:color w:val="000000"/>
+          <w:szCs w:val="28"/>
+        </w:rPr>
         <w:t xml:space="preserve">Веб-застосунок підтримки роботи </w:t>
       </w:r>
       <w:proofErr w:type="spellStart"/>
@@ -2882,58 +2917,35 @@
       </w:r>
       <w:r>
         <w:rPr>
-          <w:color w:val="000000"/>
-          <w:szCs w:val="28"/>
-        </w:rPr>
-        <w:t>.</w:t>
-      </w:r>
-      <w:r>
+          <w:color w:val="FF0000"/>
+        </w:rPr>
         <w:t xml:space="preserve"> </w:t>
       </w:r>
-    </w:p>
-    <w:p>
-      <w:r>
-        <w:t xml:space="preserve">Галузь застосування: </w:t>
-      </w:r>
-    </w:p>
-    <w:p>
-      <w:r>
-        <w:t xml:space="preserve">Наведене технічне завдання поширюється на розробку </w:t>
-      </w:r>
-      <w:r>
-        <w:rPr>
-          <w:color w:val="000000"/>
-          <w:szCs w:val="28"/>
-        </w:rPr>
-        <w:t xml:space="preserve">Веб-застосунок підтримки роботи </w:t>
+      <w:r>
+        <w:rPr>
+          <w:lang w:val="en-US"/>
+        </w:rPr>
+        <w:t>(</w:t>
       </w:r>
       <w:proofErr w:type="spellStart"/>
       <w:r>
         <w:rPr>
-          <w:color w:val="000000"/>
-          <w:szCs w:val="28"/>
-        </w:rPr>
-        <w:t>рієлторської</w:t>
+          <w:lang w:val="en-US"/>
+        </w:rPr>
+        <w:t>ReeL</w:t>
       </w:r>
       <w:proofErr w:type="spellEnd"/>
       <w:r>
         <w:rPr>
-          <w:color w:val="000000"/>
-          <w:szCs w:val="28"/>
-        </w:rPr>
-        <w:t xml:space="preserve"> контори</w:t>
-      </w:r>
-      <w:r>
-        <w:rPr>
-          <w:color w:val="FF0000"/>
-        </w:rPr>
-        <w:t xml:space="preserve"> [&lt;шифр&gt;]</w:t>
-      </w:r>
-      <w:r>
-        <w:rPr>
-          <w:szCs w:val="28"/>
-        </w:rPr>
-        <w:t>, котр</w:t>
+          <w:lang w:val="en-US"/>
+        </w:rPr>
+        <w:t>),</w:t>
+      </w:r>
+      <w:r>
+        <w:rPr>
+          <w:szCs w:val="28"/>
+        </w:rPr>
+        <w:t xml:space="preserve"> котр</w:t>
       </w:r>
       <w:r>
         <w:rPr>
@@ -3012,14 +3024,7 @@
           <w:color w:val="000000"/>
           <w:szCs w:val="28"/>
         </w:rPr>
-        <w:t>застосунок</w:t>
-      </w:r>
-      <w:r>
-        <w:rPr>
-          <w:color w:val="000000"/>
-          <w:szCs w:val="28"/>
-        </w:rPr>
-        <w:t>у</w:t>
+        <w:t>застосуноку</w:t>
       </w:r>
       <w:proofErr w:type="spellEnd"/>
       <w:r>
@@ -3076,7 +3081,19 @@
         <w:t xml:space="preserve">Розробка призначена для </w:t>
       </w:r>
       <w:r>
-        <w:t xml:space="preserve">переведення функціоналу </w:t>
+        <w:t>автоматизації</w:t>
+      </w:r>
+      <w:r>
+        <w:rPr>
+          <w:lang w:val="en-US"/>
+        </w:rPr>
+        <w:t xml:space="preserve"> </w:t>
+      </w:r>
+      <w:r>
+        <w:t>основних</w:t>
+      </w:r>
+      <w:r>
+        <w:t xml:space="preserve"> процесів роботи </w:t>
       </w:r>
       <w:proofErr w:type="spellStart"/>
       <w:r>
@@ -3084,7 +3101,26 @@
       </w:r>
       <w:proofErr w:type="spellEnd"/>
       <w:r>
-        <w:t xml:space="preserve"> контори у форматі веб застосунку.</w:t>
+        <w:t xml:space="preserve"> контори</w:t>
+      </w:r>
+      <w:r>
+        <w:t xml:space="preserve">  та </w:t>
+      </w:r>
+      <w:proofErr w:type="spellStart"/>
+      <w:r>
+        <w:t>полегшання</w:t>
+      </w:r>
+      <w:proofErr w:type="spellEnd"/>
+      <w:r>
+        <w:t xml:space="preserve"> роботи </w:t>
+      </w:r>
+      <w:proofErr w:type="spellStart"/>
+      <w:r>
+        <w:t>рієлторів</w:t>
+      </w:r>
+      <w:proofErr w:type="spellEnd"/>
+      <w:r>
+        <w:t>.</w:t>
       </w:r>
     </w:p>
     <w:p>
@@ -3092,23 +3128,40 @@
         <w:t xml:space="preserve">Метою розробки </w:t>
       </w:r>
       <w:r>
-        <w:t xml:space="preserve">є розробка веб-додатку, який допоможе роботі </w:t>
+        <w:t xml:space="preserve"> є підвищення ефективності роботи</w:t>
+      </w:r>
+      <w:r>
+        <w:t xml:space="preserve"> працівників</w:t>
+      </w:r>
+      <w:r>
+        <w:t xml:space="preserve"> </w:t>
       </w:r>
       <w:proofErr w:type="spellStart"/>
       <w:r>
-        <w:t>рієторського</w:t>
+        <w:t>рієлторської</w:t>
       </w:r>
       <w:proofErr w:type="spellEnd"/>
       <w:r>
-        <w:t xml:space="preserve"> </w:t>
-      </w:r>
+        <w:t xml:space="preserve"> контори за рахунок автоматизації процесів її діяльності у вигляді веб застосунку</w:t>
+      </w:r>
+      <w:r>
+        <w:t xml:space="preserve"> та прозорої системи оцінок для стимулу працівників</w:t>
+      </w:r>
+      <w:r>
+        <w:t>.</w:t>
+      </w:r>
+    </w:p>
+    <w:p>
       <w:proofErr w:type="spellStart"/>
       <w:r>
-        <w:t>агенства</w:t>
+        <w:t>Рієлторська</w:t>
       </w:r>
       <w:proofErr w:type="spellEnd"/>
       <w:r>
-        <w:t>.</w:t>
+        <w:t xml:space="preserve"> контора у форматі веб застосунку дозволяє </w:t>
+      </w:r>
+      <w:r>
+        <w:t>значно спростити процес пошуку бажаного житла для оренди або покупки житла, легко зберегти варіанти, що зацікавили.</w:t>
       </w:r>
     </w:p>
     <w:p>
@@ -3234,13 +3287,51 @@
         <w:rPr>
           <w:szCs w:val="28"/>
         </w:rPr>
-        <w:t>Можливість змінювати місто</w:t>
-      </w:r>
-      <w:r>
-        <w:rPr>
-          <w:szCs w:val="28"/>
-        </w:rPr>
-        <w:t>;</w:t>
+        <w:t>Пошук нерухомості</w:t>
+      </w:r>
+      <w:r>
+        <w:rPr>
+          <w:szCs w:val="28"/>
+          <w:lang w:val="en-US"/>
+        </w:rPr>
+        <w:t>(</w:t>
+      </w:r>
+      <w:r>
+        <w:rPr>
+          <w:szCs w:val="28"/>
+        </w:rPr>
+        <w:t>рисунок</w:t>
+      </w:r>
+      <w:r>
+        <w:rPr>
+          <w:szCs w:val="28"/>
+        </w:rPr>
+        <w:t xml:space="preserve"> </w:t>
+      </w:r>
+      <w:r>
+        <w:rPr>
+          <w:szCs w:val="28"/>
+        </w:rPr>
+        <w:t>4.</w:t>
+      </w:r>
+      <w:r>
+        <w:rPr>
+          <w:szCs w:val="28"/>
+        </w:rPr>
+        <w:t>1</w:t>
+      </w:r>
+      <w:r>
+        <w:rPr>
+          <w:szCs w:val="28"/>
+          <w:lang w:val="en-US"/>
+        </w:rPr>
+        <w:t>)</w:t>
+      </w:r>
+      <w:r>
+        <w:rPr>
+          <w:szCs w:val="28"/>
+        </w:rPr>
+        <w:t>.</w:t>
       </w:r>
     </w:p>
     <w:p>
@@ -3259,16 +3350,40 @@
         <w:rPr>
           <w:szCs w:val="28"/>
         </w:rPr>
-        <w:t xml:space="preserve">Можливість пошуку </w:t>
-      </w:r>
-      <w:proofErr w:type="spellStart"/>
-      <w:r>
-        <w:rPr>
-          <w:szCs w:val="28"/>
-        </w:rPr>
-        <w:t>рієлторів</w:t>
-      </w:r>
-      <w:proofErr w:type="spellEnd"/>
+        <w:t>Можливість змінювати місто</w:t>
+      </w:r>
+      <w:r>
+        <w:rPr>
+          <w:szCs w:val="28"/>
+          <w:lang w:val="en-US"/>
+        </w:rPr>
+        <w:t>(</w:t>
+      </w:r>
+      <w:r>
+        <w:rPr>
+          <w:szCs w:val="28"/>
+        </w:rPr>
+        <w:t xml:space="preserve">рисунок </w:t>
+      </w:r>
+      <w:r>
+        <w:rPr>
+          <w:szCs w:val="28"/>
+        </w:rPr>
+        <w:t>4.</w:t>
+      </w:r>
+      <w:r>
+        <w:rPr>
+          <w:szCs w:val="28"/>
+        </w:rPr>
+        <w:t>1</w:t>
+      </w:r>
+      <w:r>
+        <w:rPr>
+          <w:szCs w:val="28"/>
+          <w:lang w:val="en-US"/>
+        </w:rPr>
+        <w:t>)</w:t>
+      </w:r>
       <w:r>
         <w:rPr>
           <w:szCs w:val="28"/>
@@ -3292,19 +3407,7 @@
         <w:rPr>
           <w:szCs w:val="28"/>
         </w:rPr>
-        <w:t>Можливість пошуку</w:t>
-      </w:r>
-      <w:r>
-        <w:rPr>
-          <w:szCs w:val="28"/>
-        </w:rPr>
-        <w:t xml:space="preserve"> житла</w:t>
-      </w:r>
-      <w:r>
-        <w:rPr>
-          <w:szCs w:val="28"/>
-        </w:rPr>
-        <w:t xml:space="preserve"> за </w:t>
+        <w:t xml:space="preserve">Можливість пошуку житла за </w:t>
       </w:r>
       <w:proofErr w:type="spellStart"/>
       <w:r>
@@ -3317,8 +3420,40 @@
       <w:r>
         <w:rPr>
           <w:szCs w:val="28"/>
-        </w:rPr>
-        <w:t>,</w:t>
+          <w:lang w:val="en-US"/>
+        </w:rPr>
+        <w:t>(</w:t>
+      </w:r>
+      <w:r>
+        <w:rPr>
+          <w:szCs w:val="28"/>
+        </w:rPr>
+        <w:t xml:space="preserve">рисунок </w:t>
+      </w:r>
+      <w:r>
+        <w:rPr>
+          <w:szCs w:val="28"/>
+        </w:rPr>
+        <w:t>4.</w:t>
+      </w:r>
+      <w:r>
+        <w:rPr>
+          <w:szCs w:val="28"/>
+        </w:rPr>
+        <w:t>1</w:t>
+      </w:r>
+      <w:r>
+        <w:rPr>
+          <w:szCs w:val="28"/>
+          <w:lang w:val="en-US"/>
+        </w:rPr>
+        <w:t>)</w:t>
+      </w:r>
+      <w:r>
+        <w:rPr>
+          <w:szCs w:val="28"/>
+        </w:rPr>
+        <w:t>.</w:t>
       </w:r>
     </w:p>
     <w:p>
@@ -3337,7 +3472,38 @@
         <w:rPr>
           <w:szCs w:val="28"/>
         </w:rPr>
-        <w:t>Функціонал для демонстрації контактів ріелторів,</w:t>
+        <w:t>Фільтрувати житло за ціною</w:t>
+      </w:r>
+      <w:r>
+        <w:rPr>
+          <w:szCs w:val="28"/>
+          <w:lang w:val="en-US"/>
+        </w:rPr>
+        <w:t>(</w:t>
+      </w:r>
+      <w:r>
+        <w:rPr>
+          <w:szCs w:val="28"/>
+        </w:rPr>
+        <w:t xml:space="preserve">рисунок </w:t>
+      </w:r>
+      <w:r>
+        <w:rPr>
+          <w:szCs w:val="28"/>
+        </w:rPr>
+        <w:t>4.</w:t>
+      </w:r>
+      <w:r>
+        <w:rPr>
+          <w:szCs w:val="28"/>
+        </w:rPr>
+        <w:t>1</w:t>
+      </w:r>
+      <w:r>
+        <w:rPr>
+          <w:szCs w:val="28"/>
+        </w:rPr>
+        <w:t>).</w:t>
       </w:r>
     </w:p>
     <w:p>
@@ -3356,7 +3522,45 @@
         <w:rPr>
           <w:szCs w:val="28"/>
         </w:rPr>
-        <w:t>Фільтрувати житло за ціною,</w:t>
+        <w:t>Можливість відображати нерухомість згідно заданих фільтрів</w:t>
+      </w:r>
+      <w:r>
+        <w:rPr>
+          <w:szCs w:val="28"/>
+          <w:lang w:val="en-US"/>
+        </w:rPr>
+        <w:t>(</w:t>
+      </w:r>
+      <w:r>
+        <w:rPr>
+          <w:szCs w:val="28"/>
+        </w:rPr>
+        <w:t xml:space="preserve">рисунок </w:t>
+      </w:r>
+      <w:r>
+        <w:rPr>
+          <w:szCs w:val="28"/>
+        </w:rPr>
+        <w:t>4.</w:t>
+      </w:r>
+      <w:r>
+        <w:rPr>
+          <w:szCs w:val="28"/>
+        </w:rPr>
+        <w:t>1</w:t>
+      </w:r>
+      <w:r>
+        <w:rPr>
+          <w:szCs w:val="28"/>
+          <w:lang w:val="en-US"/>
+        </w:rPr>
+        <w:t>)</w:t>
+      </w:r>
+      <w:r>
+        <w:rPr>
+          <w:szCs w:val="28"/>
+        </w:rPr>
+        <w:t>.</w:t>
       </w:r>
     </w:p>
     <w:p>
@@ -3375,7 +3579,7 @@
         <w:rPr>
           <w:szCs w:val="28"/>
         </w:rPr>
-        <w:t xml:space="preserve">Фільтрувати </w:t>
+        <w:t xml:space="preserve">Можливість пошуку </w:t>
       </w:r>
       <w:proofErr w:type="spellStart"/>
       <w:r>
@@ -3388,30 +3592,41 @@
       <w:r>
         <w:rPr>
           <w:szCs w:val="28"/>
-        </w:rPr>
-        <w:t xml:space="preserve"> за оцінкою,</w:t>
-      </w:r>
-    </w:p>
-    <w:p>
-      <w:pPr>
-        <w:pStyle w:val="Heading3"/>
-        <w:ind w:left="0" w:firstLine="709"/>
-        <w:rPr>
-          <w:i w:val="0"/>
-          <w:iCs/>
-          <w:szCs w:val="28"/>
-        </w:rPr>
-      </w:pPr>
-      <w:bookmarkStart w:id="11" w:name="_Toc115102954"/>
-      <w:r>
-        <w:rPr>
-          <w:i w:val="0"/>
-          <w:iCs/>
-          <w:szCs w:val="28"/>
-        </w:rPr>
-        <w:t>Для користувача:</w:t>
-      </w:r>
-      <w:bookmarkEnd w:id="11"/>
+          <w:lang w:val="en-US"/>
+        </w:rPr>
+        <w:t>(</w:t>
+      </w:r>
+      <w:r>
+        <w:rPr>
+          <w:szCs w:val="28"/>
+        </w:rPr>
+        <w:t xml:space="preserve">рисунок </w:t>
+      </w:r>
+      <w:r>
+        <w:rPr>
+          <w:szCs w:val="28"/>
+        </w:rPr>
+        <w:t>4.</w:t>
+      </w:r>
+      <w:r>
+        <w:rPr>
+          <w:szCs w:val="28"/>
+        </w:rPr>
+        <w:t>1</w:t>
+      </w:r>
+      <w:r>
+        <w:rPr>
+          <w:szCs w:val="28"/>
+          <w:lang w:val="en-US"/>
+        </w:rPr>
+        <w:t>)</w:t>
+      </w:r>
+      <w:r>
+        <w:rPr>
+          <w:szCs w:val="28"/>
+        </w:rPr>
+        <w:t>.</w:t>
+      </w:r>
     </w:p>
     <w:p>
       <w:pPr>
@@ -3429,7 +3644,59 @@
         <w:rPr>
           <w:szCs w:val="28"/>
         </w:rPr>
-        <w:t>Можливість зареєструватись,</w:t>
+        <w:t xml:space="preserve">Пошук </w:t>
+      </w:r>
+      <w:proofErr w:type="spellStart"/>
+      <w:r>
+        <w:rPr>
+          <w:szCs w:val="28"/>
+        </w:rPr>
+        <w:t>рієлторів</w:t>
+      </w:r>
+      <w:proofErr w:type="spellEnd"/>
+      <w:r>
+        <w:rPr>
+          <w:szCs w:val="28"/>
+        </w:rPr>
+        <w:t xml:space="preserve"> за конторою</w:t>
+      </w:r>
+      <w:r>
+        <w:rPr>
+          <w:szCs w:val="28"/>
+          <w:lang w:val="en-US"/>
+        </w:rPr>
+        <w:t>(</w:t>
+      </w:r>
+      <w:r>
+        <w:rPr>
+          <w:szCs w:val="28"/>
+        </w:rPr>
+        <w:t xml:space="preserve">рисунок </w:t>
+      </w:r>
+      <w:r>
+        <w:rPr>
+          <w:szCs w:val="28"/>
+        </w:rPr>
+        <w:t>4.</w:t>
+      </w:r>
+      <w:r>
+        <w:rPr>
+          <w:szCs w:val="28"/>
+        </w:rPr>
+        <w:t>1</w:t>
+      </w:r>
+      <w:r>
+        <w:rPr>
+          <w:szCs w:val="28"/>
+          <w:lang w:val="en-US"/>
+        </w:rPr>
+        <w:t>)</w:t>
+      </w:r>
+      <w:r>
+        <w:rPr>
+          <w:szCs w:val="28"/>
+        </w:rPr>
+        <w:t>.</w:t>
       </w:r>
     </w:p>
     <w:p>
@@ -3448,7 +3715,158 @@
         <w:rPr>
           <w:szCs w:val="28"/>
         </w:rPr>
-        <w:t>Можливість змінювати особисті дані після реєстрації,</w:t>
+        <w:t xml:space="preserve">Фільтрувати </w:t>
+      </w:r>
+      <w:proofErr w:type="spellStart"/>
+      <w:r>
+        <w:rPr>
+          <w:szCs w:val="28"/>
+        </w:rPr>
+        <w:t>рієлторів</w:t>
+      </w:r>
+      <w:proofErr w:type="spellEnd"/>
+      <w:r>
+        <w:rPr>
+          <w:szCs w:val="28"/>
+        </w:rPr>
+        <w:t xml:space="preserve"> за оцінкою</w:t>
+      </w:r>
+      <w:r>
+        <w:rPr>
+          <w:szCs w:val="28"/>
+        </w:rPr>
+        <w:t>(</w:t>
+      </w:r>
+      <w:r>
+        <w:rPr>
+          <w:szCs w:val="28"/>
+        </w:rPr>
+        <w:t xml:space="preserve">рисунок </w:t>
+      </w:r>
+      <w:r>
+        <w:rPr>
+          <w:szCs w:val="28"/>
+        </w:rPr>
+        <w:t>4.</w:t>
+      </w:r>
+      <w:r>
+        <w:rPr>
+          <w:szCs w:val="28"/>
+        </w:rPr>
+        <w:t>1</w:t>
+      </w:r>
+      <w:r>
+        <w:rPr>
+          <w:szCs w:val="28"/>
+        </w:rPr>
+        <w:t>)</w:t>
+      </w:r>
+      <w:r>
+        <w:rPr>
+          <w:szCs w:val="28"/>
+        </w:rPr>
+        <w:t>.</w:t>
+      </w:r>
+    </w:p>
+    <w:p>
+      <w:pPr>
+        <w:pStyle w:val="a5"/>
+        <w:spacing w:line="240" w:lineRule="auto"/>
+      </w:pPr>
+      <w:r>
+        <w:drawing>
+          <wp:inline distT="0" distB="0" distL="0" distR="0" wp14:anchorId="033EAD60" wp14:editId="2DBA4B4C">
+            <wp:extent cx="6477000" cy="3238500"/>
+            <wp:effectExtent l="0" t="0" r="0" b="0"/>
+            <wp:docPr id="8" name="Picture 8"/>
+            <wp:cNvGraphicFramePr>
+              <a:graphicFrameLocks xmlns:a="http://schemas.openxmlformats.org/drawingml/2006/main" noChangeAspect="1"/>
+            </wp:cNvGraphicFramePr>
+            <a:graphic xmlns:a="http://schemas.openxmlformats.org/drawingml/2006/main">
+              <a:graphicData uri="http://schemas.openxmlformats.org/drawingml/2006/picture">
+                <pic:pic xmlns:pic="http://schemas.openxmlformats.org/drawingml/2006/picture">
+                  <pic:nvPicPr>
+                    <pic:cNvPr id="0" name="Picture 1"/>
+                    <pic:cNvPicPr>
+                      <a:picLocks noChangeAspect="1" noChangeArrowheads="1"/>
+                    </pic:cNvPicPr>
+                  </pic:nvPicPr>
+                  <pic:blipFill>
+                    <a:blip r:embed="rId8">
+                      <a:extLst>
+                        <a:ext uri="{28A0092B-C50C-407E-A947-70E740481C1C}">
+                          <a14:useLocalDpi xmlns:a14="http://schemas.microsoft.com/office/drawing/2010/main" val="0"/>
+                        </a:ext>
+                      </a:extLst>
+                    </a:blip>
+                    <a:srcRect/>
+                    <a:stretch>
+                      <a:fillRect/>
+                    </a:stretch>
+                  </pic:blipFill>
+                  <pic:spPr bwMode="auto">
+                    <a:xfrm>
+                      <a:off x="0" y="0"/>
+                      <a:ext cx="6477000" cy="3238500"/>
+                    </a:xfrm>
+                    <a:prstGeom prst="rect">
+                      <a:avLst/>
+                    </a:prstGeom>
+                    <a:noFill/>
+                    <a:ln>
+                      <a:noFill/>
+                    </a:ln>
+                  </pic:spPr>
+                </pic:pic>
+              </a:graphicData>
+            </a:graphic>
+          </wp:inline>
+        </w:drawing>
+      </w:r>
+    </w:p>
+    <w:p>
+      <w:pPr>
+        <w:pStyle w:val="a6"/>
+      </w:pPr>
+      <w:r>
+        <w:t>Рисунок</w:t>
+      </w:r>
+      <w:r>
+        <w:t xml:space="preserve"> </w:t>
+      </w:r>
+      <w:r>
+        <w:t>4.</w:t>
+      </w:r>
+      <w:r>
+        <w:t>1</w:t>
+      </w:r>
+      <w:r>
+        <w:t xml:space="preserve"> -</w:t>
+      </w:r>
+      <w:r>
+        <w:t xml:space="preserve"> Пошук житла або </w:t>
+      </w:r>
+      <w:proofErr w:type="spellStart"/>
+      <w:r>
+        <w:t>рієлторів</w:t>
+      </w:r>
+      <w:proofErr w:type="spellEnd"/>
+    </w:p>
+    <w:p>
+      <w:pPr>
+        <w:spacing w:after="160" w:line="259" w:lineRule="auto"/>
+        <w:ind w:firstLine="0"/>
+        <w:contextualSpacing w:val="0"/>
+        <w:jc w:val="left"/>
+        <w:rPr>
+          <w:szCs w:val="28"/>
+        </w:rPr>
+      </w:pPr>
+      <w:r>
+        <w:rPr>
+          <w:szCs w:val="28"/>
+        </w:rPr>
+        <w:br w:type="page"/>
       </w:r>
     </w:p>
     <w:p>
@@ -3467,7 +3885,138 @@
         <w:rPr>
           <w:szCs w:val="28"/>
         </w:rPr>
-        <w:t>Можливість обрати мову,</w:t>
+        <w:lastRenderedPageBreak/>
+        <w:t>Функціонал для демонстрації контактів ріелторів</w:t>
+      </w:r>
+      <w:r>
+        <w:rPr>
+          <w:szCs w:val="28"/>
+        </w:rPr>
+        <w:t>(</w:t>
+      </w:r>
+      <w:r>
+        <w:rPr>
+          <w:szCs w:val="28"/>
+        </w:rPr>
+        <w:t>рисунок</w:t>
+      </w:r>
+      <w:r>
+        <w:rPr>
+          <w:szCs w:val="28"/>
+        </w:rPr>
+        <w:t xml:space="preserve"> </w:t>
+      </w:r>
+      <w:r>
+        <w:rPr>
+          <w:szCs w:val="28"/>
+        </w:rPr>
+        <w:t>4.</w:t>
+      </w:r>
+      <w:r>
+        <w:rPr>
+          <w:szCs w:val="28"/>
+        </w:rPr>
+        <w:t>2)</w:t>
+      </w:r>
+      <w:r>
+        <w:rPr>
+          <w:szCs w:val="28"/>
+        </w:rPr>
+        <w:t>.</w:t>
+      </w:r>
+    </w:p>
+    <w:p>
+      <w:pPr>
+        <w:pStyle w:val="a5"/>
+      </w:pPr>
+      <w:r>
+        <w:rPr>
+          <w:noProof/>
+        </w:rPr>
+        <w:drawing>
+          <wp:inline distT="0" distB="0" distL="0" distR="0" wp14:anchorId="1987CA2A" wp14:editId="5E34FDD5">
+            <wp:extent cx="6477000" cy="3238500"/>
+            <wp:effectExtent l="0" t="0" r="0" b="0"/>
+            <wp:docPr id="2" name="Picture 2"/>
+            <wp:cNvGraphicFramePr>
+              <a:graphicFrameLocks xmlns:a="http://schemas.openxmlformats.org/drawingml/2006/main" noChangeAspect="1"/>
+            </wp:cNvGraphicFramePr>
+            <a:graphic xmlns:a="http://schemas.openxmlformats.org/drawingml/2006/main">
+              <a:graphicData uri="http://schemas.openxmlformats.org/drawingml/2006/picture">
+                <pic:pic xmlns:pic="http://schemas.openxmlformats.org/drawingml/2006/picture">
+                  <pic:nvPicPr>
+                    <pic:cNvPr id="0" name="Picture 2"/>
+                    <pic:cNvPicPr>
+                      <a:picLocks noChangeAspect="1" noChangeArrowheads="1"/>
+                    </pic:cNvPicPr>
+                  </pic:nvPicPr>
+                  <pic:blipFill>
+                    <a:blip r:embed="rId9">
+                      <a:extLst>
+                        <a:ext uri="{28A0092B-C50C-407E-A947-70E740481C1C}">
+                          <a14:useLocalDpi xmlns:a14="http://schemas.microsoft.com/office/drawing/2010/main" val="0"/>
+                        </a:ext>
+                      </a:extLst>
+                    </a:blip>
+                    <a:srcRect/>
+                    <a:stretch>
+                      <a:fillRect/>
+                    </a:stretch>
+                  </pic:blipFill>
+                  <pic:spPr bwMode="auto">
+                    <a:xfrm>
+                      <a:off x="0" y="0"/>
+                      <a:ext cx="6477000" cy="3238500"/>
+                    </a:xfrm>
+                    <a:prstGeom prst="rect">
+                      <a:avLst/>
+                    </a:prstGeom>
+                    <a:noFill/>
+                    <a:ln>
+                      <a:noFill/>
+                    </a:ln>
+                  </pic:spPr>
+                </pic:pic>
+              </a:graphicData>
+            </a:graphic>
+          </wp:inline>
+        </w:drawing>
+      </w:r>
+    </w:p>
+    <w:p>
+      <w:pPr>
+        <w:pStyle w:val="a6"/>
+      </w:pPr>
+      <w:r>
+        <w:t xml:space="preserve">Рисунок </w:t>
+      </w:r>
+      <w:r>
+        <w:t>4.</w:t>
+      </w:r>
+      <w:r>
+        <w:t xml:space="preserve">2 – Відображення контактів </w:t>
+      </w:r>
+      <w:proofErr w:type="spellStart"/>
+      <w:r>
+        <w:t>рієлтора</w:t>
+      </w:r>
+      <w:proofErr w:type="spellEnd"/>
+    </w:p>
+    <w:p>
+      <w:pPr>
+        <w:spacing w:after="160" w:line="259" w:lineRule="auto"/>
+        <w:ind w:firstLine="0"/>
+        <w:contextualSpacing w:val="0"/>
+        <w:jc w:val="left"/>
+        <w:rPr>
+          <w:szCs w:val="28"/>
+        </w:rPr>
+      </w:pPr>
+      <w:r>
+        <w:rPr>
+          <w:szCs w:val="28"/>
+        </w:rPr>
+        <w:br w:type="page"/>
       </w:r>
     </w:p>
     <w:p>
@@ -3486,21 +4035,104 @@
         <w:rPr>
           <w:szCs w:val="28"/>
         </w:rPr>
-        <w:t xml:space="preserve">Оцінювати </w:t>
-      </w:r>
-      <w:proofErr w:type="spellStart"/>
-      <w:r>
-        <w:rPr>
-          <w:szCs w:val="28"/>
-        </w:rPr>
-        <w:t>рієлторів</w:t>
-      </w:r>
-      <w:proofErr w:type="spellEnd"/>
-      <w:r>
-        <w:rPr>
-          <w:szCs w:val="28"/>
-        </w:rPr>
-        <w:t>,</w:t>
+        <w:lastRenderedPageBreak/>
+        <w:t>Відображення особистого кабінету</w:t>
+      </w:r>
+      <w:r>
+        <w:rPr>
+          <w:szCs w:val="28"/>
+        </w:rPr>
+        <w:t xml:space="preserve"> користувача</w:t>
+      </w:r>
+      <w:r>
+        <w:rPr>
+          <w:szCs w:val="28"/>
+        </w:rPr>
+        <w:t xml:space="preserve"> (</w:t>
+      </w:r>
+      <w:r>
+        <w:rPr>
+          <w:szCs w:val="28"/>
+        </w:rPr>
+        <w:t>рисунок 4.3</w:t>
+      </w:r>
+      <w:r>
+        <w:rPr>
+          <w:szCs w:val="28"/>
+        </w:rPr>
+        <w:t>)</w:t>
+      </w:r>
+      <w:r>
+        <w:rPr>
+          <w:szCs w:val="28"/>
+        </w:rPr>
+        <w:t>.</w:t>
+      </w:r>
+    </w:p>
+    <w:p>
+      <w:pPr>
+        <w:pStyle w:val="a5"/>
+      </w:pPr>
+      <w:r>
+        <w:rPr>
+          <w:noProof/>
+        </w:rPr>
+        <w:drawing>
+          <wp:inline distT="0" distB="0" distL="0" distR="0" wp14:anchorId="77731732" wp14:editId="31ED8DD5">
+            <wp:extent cx="6477000" cy="3238500"/>
+            <wp:effectExtent l="0" t="0" r="0" b="0"/>
+            <wp:docPr id="3" name="Picture 3" descr="A picture containing graphical user interface&#10;&#10;Description automatically generated"/>
+            <wp:cNvGraphicFramePr>
+              <a:graphicFrameLocks xmlns:a="http://schemas.openxmlformats.org/drawingml/2006/main" noChangeAspect="1"/>
+            </wp:cNvGraphicFramePr>
+            <a:graphic xmlns:a="http://schemas.openxmlformats.org/drawingml/2006/main">
+              <a:graphicData uri="http://schemas.openxmlformats.org/drawingml/2006/picture">
+                <pic:pic xmlns:pic="http://schemas.openxmlformats.org/drawingml/2006/picture">
+                  <pic:nvPicPr>
+                    <pic:cNvPr id="3" name="Picture 3" descr="A picture containing graphical user interface&#10;&#10;Description automatically generated"/>
+                    <pic:cNvPicPr>
+                      <a:picLocks noChangeAspect="1" noChangeArrowheads="1"/>
+                    </pic:cNvPicPr>
+                  </pic:nvPicPr>
+                  <pic:blipFill>
+                    <a:blip r:embed="rId10">
+                      <a:extLst>
+                        <a:ext uri="{28A0092B-C50C-407E-A947-70E740481C1C}">
+                          <a14:useLocalDpi xmlns:a14="http://schemas.microsoft.com/office/drawing/2010/main" val="0"/>
+                        </a:ext>
+                      </a:extLst>
+                    </a:blip>
+                    <a:srcRect/>
+                    <a:stretch>
+                      <a:fillRect/>
+                    </a:stretch>
+                  </pic:blipFill>
+                  <pic:spPr bwMode="auto">
+                    <a:xfrm>
+                      <a:off x="0" y="0"/>
+                      <a:ext cx="6477000" cy="3238500"/>
+                    </a:xfrm>
+                    <a:prstGeom prst="rect">
+                      <a:avLst/>
+                    </a:prstGeom>
+                    <a:noFill/>
+                    <a:ln>
+                      <a:noFill/>
+                    </a:ln>
+                  </pic:spPr>
+                </pic:pic>
+              </a:graphicData>
+            </a:graphic>
+          </wp:inline>
+        </w:drawing>
+      </w:r>
+    </w:p>
+    <w:p>
+      <w:pPr>
+        <w:pStyle w:val="a6"/>
+      </w:pPr>
+      <w:r>
+        <w:t>Рисунок 4.3 – відображення особистого кабінету користувача</w:t>
       </w:r>
     </w:p>
     <w:p>
@@ -3519,7 +4151,7 @@
         <w:rPr>
           <w:szCs w:val="28"/>
         </w:rPr>
-        <w:t>Оцінювати житло</w:t>
+        <w:t>Пагінація результатів</w:t>
       </w:r>
       <w:r>
         <w:rPr>
@@ -3538,32 +4170,16 @@
           <w:szCs w:val="28"/>
         </w:rPr>
       </w:pPr>
-      <w:bookmarkStart w:id="12" w:name="_Toc115102955"/>
+      <w:bookmarkStart w:id="11" w:name="_Toc115102954"/>
       <w:r>
         <w:rPr>
           <w:i w:val="0"/>
           <w:iCs/>
           <w:szCs w:val="28"/>
         </w:rPr>
-        <w:t>Для адміністратора систем</w:t>
-      </w:r>
-      <w:r>
-        <w:rPr>
-          <w:i w:val="0"/>
-          <w:iCs/>
-          <w:szCs w:val="28"/>
-        </w:rPr>
-        <w:t>и</w:t>
-      </w:r>
-      <w:r>
-        <w:rPr>
-          <w:i w:val="0"/>
-          <w:iCs/>
-          <w:szCs w:val="28"/>
-        </w:rPr>
-        <w:t xml:space="preserve"> (якщо він передбачений):</w:t>
-      </w:r>
-      <w:bookmarkEnd w:id="12"/>
+        <w:t>Для користувача:</w:t>
+      </w:r>
+      <w:bookmarkEnd w:id="11"/>
     </w:p>
     <w:p>
       <w:pPr>
@@ -3581,21 +4197,36 @@
         <w:rPr>
           <w:szCs w:val="28"/>
         </w:rPr>
-        <w:t xml:space="preserve">Видаляти </w:t>
-      </w:r>
-      <w:proofErr w:type="spellStart"/>
-      <w:r>
-        <w:rPr>
-          <w:szCs w:val="28"/>
-        </w:rPr>
-        <w:t>рієлторів</w:t>
-      </w:r>
-      <w:proofErr w:type="spellEnd"/>
-      <w:r>
-        <w:rPr>
-          <w:szCs w:val="28"/>
-        </w:rPr>
-        <w:t>,</w:t>
+        <w:t>Можливість зареєструватись</w:t>
+      </w:r>
+      <w:r>
+        <w:rPr>
+          <w:szCs w:val="28"/>
+        </w:rPr>
+        <w:t>/авторизуватись</w:t>
+      </w:r>
+      <w:r>
+        <w:rPr>
+          <w:szCs w:val="28"/>
+        </w:rPr>
+        <w:t>.</w:t>
+      </w:r>
+    </w:p>
+    <w:p>
+      <w:pPr>
+        <w:spacing w:after="160" w:line="259" w:lineRule="auto"/>
+        <w:ind w:firstLine="0"/>
+        <w:contextualSpacing w:val="0"/>
+        <w:jc w:val="left"/>
+        <w:rPr>
+          <w:szCs w:val="28"/>
+        </w:rPr>
+      </w:pPr>
+      <w:r>
+        <w:rPr>
+          <w:szCs w:val="28"/>
+        </w:rPr>
+        <w:br w:type="page"/>
       </w:r>
     </w:p>
     <w:p>
@@ -3614,7 +4245,26 @@
         <w:rPr>
           <w:szCs w:val="28"/>
         </w:rPr>
-        <w:t>Видаляти житло</w:t>
+        <w:lastRenderedPageBreak/>
+        <w:t>Можливість змінювати особисті дані після реєстрації</w:t>
+      </w:r>
+      <w:r>
+        <w:rPr>
+          <w:szCs w:val="28"/>
+        </w:rPr>
+        <w:t>(</w:t>
+      </w:r>
+      <w:r>
+        <w:rPr>
+          <w:szCs w:val="28"/>
+        </w:rPr>
+        <w:t>рисунок 4.4, рисунок 4.5</w:t>
+      </w:r>
+      <w:r>
+        <w:rPr>
+          <w:szCs w:val="28"/>
+        </w:rPr>
+        <w:t>)</w:t>
       </w:r>
       <w:r>
         <w:rPr>
@@ -3625,24 +4275,164 @@
     </w:p>
     <w:p>
       <w:pPr>
-        <w:pStyle w:val="Heading3"/>
-        <w:ind w:left="0" w:firstLine="709"/>
-        <w:rPr>
-          <w:i w:val="0"/>
-          <w:iCs/>
-          <w:szCs w:val="28"/>
-        </w:rPr>
-      </w:pPr>
-      <w:bookmarkStart w:id="13" w:name="_Toc115102956"/>
-      <w:r>
-        <w:rPr>
-          <w:i w:val="0"/>
-          <w:iCs/>
-          <w:szCs w:val="28"/>
-        </w:rPr>
-        <w:t>Додаткові вимоги:</w:t>
-      </w:r>
-      <w:bookmarkEnd w:id="13"/>
+        <w:pStyle w:val="a5"/>
+      </w:pPr>
+      <w:r>
+        <w:rPr>
+          <w:noProof/>
+        </w:rPr>
+        <w:drawing>
+          <wp:inline distT="0" distB="0" distL="0" distR="0" wp14:anchorId="0C123AC9" wp14:editId="678BA52A">
+            <wp:extent cx="6477000" cy="3238500"/>
+            <wp:effectExtent l="0" t="0" r="0" b="0"/>
+            <wp:docPr id="4" name="Picture 4"/>
+            <wp:cNvGraphicFramePr>
+              <a:graphicFrameLocks xmlns:a="http://schemas.openxmlformats.org/drawingml/2006/main" noChangeAspect="1"/>
+            </wp:cNvGraphicFramePr>
+            <a:graphic xmlns:a="http://schemas.openxmlformats.org/drawingml/2006/main">
+              <a:graphicData uri="http://schemas.openxmlformats.org/drawingml/2006/picture">
+                <pic:pic xmlns:pic="http://schemas.openxmlformats.org/drawingml/2006/picture">
+                  <pic:nvPicPr>
+                    <pic:cNvPr id="0" name="Picture 4"/>
+                    <pic:cNvPicPr>
+                      <a:picLocks noChangeAspect="1" noChangeArrowheads="1"/>
+                    </pic:cNvPicPr>
+                  </pic:nvPicPr>
+                  <pic:blipFill>
+                    <a:blip r:embed="rId11">
+                      <a:extLst>
+                        <a:ext uri="{28A0092B-C50C-407E-A947-70E740481C1C}">
+                          <a14:useLocalDpi xmlns:a14="http://schemas.microsoft.com/office/drawing/2010/main" val="0"/>
+                        </a:ext>
+                      </a:extLst>
+                    </a:blip>
+                    <a:srcRect/>
+                    <a:stretch>
+                      <a:fillRect/>
+                    </a:stretch>
+                  </pic:blipFill>
+                  <pic:spPr bwMode="auto">
+                    <a:xfrm>
+                      <a:off x="0" y="0"/>
+                      <a:ext cx="6477000" cy="3238500"/>
+                    </a:xfrm>
+                    <a:prstGeom prst="rect">
+                      <a:avLst/>
+                    </a:prstGeom>
+                    <a:noFill/>
+                    <a:ln>
+                      <a:noFill/>
+                    </a:ln>
+                  </pic:spPr>
+                </pic:pic>
+              </a:graphicData>
+            </a:graphic>
+          </wp:inline>
+        </w:drawing>
+      </w:r>
+    </w:p>
+    <w:p>
+      <w:pPr>
+        <w:pStyle w:val="a6"/>
+      </w:pPr>
+      <w:r>
+        <w:t xml:space="preserve">Рисунок </w:t>
+      </w:r>
+      <w:r>
+        <w:t>4.</w:t>
+      </w:r>
+      <w:r>
+        <w:t>4 – можливість змінити пароль</w:t>
+      </w:r>
+    </w:p>
+    <w:p>
+      <w:pPr>
+        <w:pStyle w:val="a5"/>
+      </w:pPr>
+      <w:r>
+        <w:rPr>
+          <w:noProof/>
+        </w:rPr>
+        <w:drawing>
+          <wp:inline distT="0" distB="0" distL="0" distR="0" wp14:anchorId="1F9EC844" wp14:editId="5BAAE2FA">
+            <wp:extent cx="6477000" cy="3238500"/>
+            <wp:effectExtent l="0" t="0" r="0" b="0"/>
+            <wp:docPr id="5" name="Picture 5"/>
+            <wp:cNvGraphicFramePr>
+              <a:graphicFrameLocks xmlns:a="http://schemas.openxmlformats.org/drawingml/2006/main" noChangeAspect="1"/>
+            </wp:cNvGraphicFramePr>
+            <a:graphic xmlns:a="http://schemas.openxmlformats.org/drawingml/2006/main">
+              <a:graphicData uri="http://schemas.openxmlformats.org/drawingml/2006/picture">
+                <pic:pic xmlns:pic="http://schemas.openxmlformats.org/drawingml/2006/picture">
+                  <pic:nvPicPr>
+                    <pic:cNvPr id="0" name="Picture 5"/>
+                    <pic:cNvPicPr>
+                      <a:picLocks noChangeAspect="1" noChangeArrowheads="1"/>
+                    </pic:cNvPicPr>
+                  </pic:nvPicPr>
+                  <pic:blipFill>
+                    <a:blip r:embed="rId12">
+                      <a:extLst>
+                        <a:ext uri="{28A0092B-C50C-407E-A947-70E740481C1C}">
+                          <a14:useLocalDpi xmlns:a14="http://schemas.microsoft.com/office/drawing/2010/main" val="0"/>
+                        </a:ext>
+                      </a:extLst>
+                    </a:blip>
+                    <a:srcRect/>
+                    <a:stretch>
+                      <a:fillRect/>
+                    </a:stretch>
+                  </pic:blipFill>
+                  <pic:spPr bwMode="auto">
+                    <a:xfrm>
+                      <a:off x="0" y="0"/>
+                      <a:ext cx="6477000" cy="3238500"/>
+                    </a:xfrm>
+                    <a:prstGeom prst="rect">
+                      <a:avLst/>
+                    </a:prstGeom>
+                    <a:noFill/>
+                    <a:ln>
+                      <a:noFill/>
+                    </a:ln>
+                  </pic:spPr>
+                </pic:pic>
+              </a:graphicData>
+            </a:graphic>
+          </wp:inline>
+        </w:drawing>
+      </w:r>
+    </w:p>
+    <w:p>
+      <w:pPr>
+        <w:pStyle w:val="a6"/>
+      </w:pPr>
+      <w:r>
+        <w:t xml:space="preserve">Рисунок </w:t>
+      </w:r>
+      <w:r>
+        <w:t>4.</w:t>
+      </w:r>
+      <w:r>
+        <w:t>5 – зміна імені та пошти</w:t>
+      </w:r>
+    </w:p>
+    <w:p>
+      <w:pPr>
+        <w:spacing w:after="160" w:line="259" w:lineRule="auto"/>
+        <w:ind w:firstLine="0"/>
+        <w:contextualSpacing w:val="0"/>
+        <w:jc w:val="left"/>
+        <w:rPr>
+          <w:szCs w:val="28"/>
+        </w:rPr>
+      </w:pPr>
+      <w:r>
+        <w:rPr>
+          <w:szCs w:val="28"/>
+        </w:rPr>
+        <w:br w:type="page"/>
+      </w:r>
     </w:p>
     <w:p>
       <w:pPr>
@@ -3660,191 +4450,130 @@
         <w:rPr>
           <w:szCs w:val="28"/>
         </w:rPr>
+        <w:lastRenderedPageBreak/>
+        <w:t xml:space="preserve">Оцінювати </w:t>
+      </w:r>
+      <w:proofErr w:type="spellStart"/>
+      <w:r>
+        <w:rPr>
+          <w:szCs w:val="28"/>
+        </w:rPr>
+        <w:t>рієлторів</w:t>
+      </w:r>
+      <w:proofErr w:type="spellEnd"/>
+      <w:r>
+        <w:rPr>
+          <w:szCs w:val="28"/>
+        </w:rPr>
+        <w:t>(</w:t>
+      </w:r>
+      <w:r>
+        <w:rPr>
+          <w:szCs w:val="28"/>
+        </w:rPr>
+        <w:t xml:space="preserve">рисунок </w:t>
+      </w:r>
+      <w:r>
+        <w:rPr>
+          <w:szCs w:val="28"/>
+        </w:rPr>
+        <w:t>4.</w:t>
+      </w:r>
+      <w:r>
+        <w:rPr>
+          <w:szCs w:val="28"/>
+        </w:rPr>
+        <w:t>6</w:t>
+      </w:r>
+      <w:r>
+        <w:rPr>
+          <w:szCs w:val="28"/>
+        </w:rPr>
+        <w:t>)</w:t>
+      </w:r>
+      <w:r>
+        <w:rPr>
+          <w:szCs w:val="28"/>
+        </w:rPr>
         <w:t>.</w:t>
       </w:r>
     </w:p>
     <w:p>
       <w:pPr>
-        <w:pStyle w:val="Heading2"/>
-        <w:ind w:left="0" w:firstLine="709"/>
-        <w:rPr>
-          <w:b w:val="0"/>
-          <w:bCs/>
-          <w:szCs w:val="28"/>
-        </w:rPr>
-      </w:pPr>
-      <w:bookmarkStart w:id="14" w:name="_Toc102660913"/>
-      <w:bookmarkStart w:id="15" w:name="_Toc115102957"/>
-      <w:r>
-        <w:rPr>
-          <w:b w:val="0"/>
-          <w:bCs/>
-          <w:szCs w:val="28"/>
-        </w:rPr>
-        <w:lastRenderedPageBreak/>
-        <w:t>Вимоги до надійності</w:t>
-      </w:r>
-      <w:bookmarkEnd w:id="14"/>
-      <w:bookmarkEnd w:id="15"/>
-    </w:p>
-    <w:p>
-      <w:pPr>
-        <w:rPr>
-          <w:i/>
-        </w:rPr>
-      </w:pPr>
-      <w:r>
-        <w:t>Передбачити контроль введення інформації</w:t>
-      </w:r>
-      <w:r>
-        <w:t xml:space="preserve"> та </w:t>
-      </w:r>
-      <w:r>
-        <w:t>захист від некоректних дій користувача.</w:t>
-      </w:r>
-      <w:r>
-        <w:t xml:space="preserve"> </w:t>
-      </w:r>
-      <w:r>
-        <w:rPr>
-          <w:color w:val="FF0000"/>
-        </w:rPr>
-        <w:t>Забезпечити цілісність інформації в базі даних (якщо в ПЗ передбачена наявність БД).</w:t>
-      </w:r>
-    </w:p>
-    <w:p>
-      <w:pPr>
-        <w:pStyle w:val="Heading2"/>
-        <w:ind w:left="0" w:firstLine="709"/>
-        <w:rPr>
-          <w:b w:val="0"/>
-          <w:bCs/>
-          <w:szCs w:val="28"/>
-        </w:rPr>
-      </w:pPr>
-      <w:bookmarkStart w:id="16" w:name="_Toc102660914"/>
-      <w:bookmarkStart w:id="17" w:name="_Toc115102958"/>
-      <w:r>
-        <w:rPr>
-          <w:b w:val="0"/>
-          <w:bCs/>
-          <w:szCs w:val="28"/>
-        </w:rPr>
-        <w:t>Умови експлуатації</w:t>
-      </w:r>
-      <w:bookmarkEnd w:id="16"/>
-      <w:bookmarkEnd w:id="17"/>
-    </w:p>
-    <w:p>
-      <w:pPr>
-        <w:rPr>
-          <w:i/>
-        </w:rPr>
-      </w:pPr>
-      <w:r>
-        <w:t xml:space="preserve">Умови експлуатації згідно </w:t>
+        <w:pStyle w:val="a5"/>
+      </w:pPr>
+      <w:r>
+        <w:rPr>
+          <w:noProof/>
+        </w:rPr>
+        <w:drawing>
+          <wp:inline distT="0" distB="0" distL="0" distR="0" wp14:anchorId="00CB8B5B" wp14:editId="1BADE5B9">
+            <wp:extent cx="6477000" cy="3238500"/>
+            <wp:effectExtent l="0" t="0" r="0" b="0"/>
+            <wp:docPr id="6" name="Picture 6"/>
+            <wp:cNvGraphicFramePr>
+              <a:graphicFrameLocks xmlns:a="http://schemas.openxmlformats.org/drawingml/2006/main" noChangeAspect="1"/>
+            </wp:cNvGraphicFramePr>
+            <a:graphic xmlns:a="http://schemas.openxmlformats.org/drawingml/2006/main">
+              <a:graphicData uri="http://schemas.openxmlformats.org/drawingml/2006/picture">
+                <pic:pic xmlns:pic="http://schemas.openxmlformats.org/drawingml/2006/picture">
+                  <pic:nvPicPr>
+                    <pic:cNvPr id="0" name="Picture 6"/>
+                    <pic:cNvPicPr>
+                      <a:picLocks noChangeAspect="1" noChangeArrowheads="1"/>
+                    </pic:cNvPicPr>
+                  </pic:nvPicPr>
+                  <pic:blipFill>
+                    <a:blip r:embed="rId13">
+                      <a:extLst>
+                        <a:ext uri="{28A0092B-C50C-407E-A947-70E740481C1C}">
+                          <a14:useLocalDpi xmlns:a14="http://schemas.microsoft.com/office/drawing/2010/main" val="0"/>
+                        </a:ext>
+                      </a:extLst>
+                    </a:blip>
+                    <a:srcRect/>
+                    <a:stretch>
+                      <a:fillRect/>
+                    </a:stretch>
+                  </pic:blipFill>
+                  <pic:spPr bwMode="auto">
+                    <a:xfrm>
+                      <a:off x="0" y="0"/>
+                      <a:ext cx="6477000" cy="3238500"/>
+                    </a:xfrm>
+                    <a:prstGeom prst="rect">
+                      <a:avLst/>
+                    </a:prstGeom>
+                    <a:noFill/>
+                    <a:ln>
+                      <a:noFill/>
+                    </a:ln>
+                  </pic:spPr>
+                </pic:pic>
+              </a:graphicData>
+            </a:graphic>
+          </wp:inline>
+        </w:drawing>
+      </w:r>
+    </w:p>
+    <w:p>
+      <w:pPr>
+        <w:pStyle w:val="a6"/>
+      </w:pPr>
+      <w:r>
+        <w:t xml:space="preserve">Рисунок </w:t>
+      </w:r>
+      <w:r>
+        <w:t>4.</w:t>
+      </w:r>
+      <w:r>
+        <w:t xml:space="preserve">6 – можливість оцінювати </w:t>
       </w:r>
       <w:proofErr w:type="spellStart"/>
       <w:r>
-        <w:t>СанПін</w:t>
+        <w:t>рієлторів</w:t>
       </w:r>
       <w:proofErr w:type="spellEnd"/>
-      <w:r>
-        <w:t xml:space="preserve"> 2.2.2.542 – 96.</w:t>
-      </w:r>
-    </w:p>
-    <w:p>
-      <w:pPr>
-        <w:pStyle w:val="Heading3"/>
-        <w:ind w:left="1418"/>
-        <w:rPr>
-          <w:i w:val="0"/>
-          <w:iCs/>
-        </w:rPr>
-      </w:pPr>
-      <w:bookmarkStart w:id="18" w:name="_Toc115102959"/>
-      <w:r>
-        <w:rPr>
-          <w:i w:val="0"/>
-          <w:iCs/>
-        </w:rPr>
-        <w:t>Вид о</w:t>
-      </w:r>
-      <w:r>
-        <w:rPr>
-          <w:i w:val="0"/>
-          <w:iCs/>
-        </w:rPr>
-        <w:t>бслуговування</w:t>
-      </w:r>
-      <w:bookmarkEnd w:id="18"/>
-    </w:p>
-    <w:p>
-      <w:pPr>
-        <w:rPr>
-          <w:lang w:val="en-US"/>
-        </w:rPr>
-      </w:pPr>
-      <w:r>
-        <w:t>Вимоги до виду обслуговування не висуваються</w:t>
-      </w:r>
-    </w:p>
-    <w:p>
-      <w:pPr>
-        <w:pStyle w:val="Heading3"/>
-        <w:ind w:left="1418"/>
-        <w:rPr>
-          <w:i w:val="0"/>
-          <w:iCs/>
-        </w:rPr>
-      </w:pPr>
-      <w:bookmarkStart w:id="19" w:name="_Toc115102960"/>
-      <w:r>
-        <w:rPr>
-          <w:i w:val="0"/>
-          <w:iCs/>
-        </w:rPr>
-        <w:t>Обслуговуючий персонал</w:t>
-      </w:r>
-      <w:bookmarkEnd w:id="19"/>
-    </w:p>
-    <w:p>
-      <w:pPr>
-        <w:rPr>
-          <w:szCs w:val="28"/>
-        </w:rPr>
-      </w:pPr>
-      <w:r>
-        <w:t>Вимоги до обслуговуючого персоналу не висуваються</w:t>
-      </w:r>
-    </w:p>
-    <w:p>
-      <w:pPr>
-        <w:pStyle w:val="Heading2"/>
-        <w:ind w:left="0" w:firstLine="709"/>
-        <w:rPr>
-          <w:b w:val="0"/>
-          <w:bCs/>
-          <w:szCs w:val="28"/>
-        </w:rPr>
-      </w:pPr>
-      <w:bookmarkStart w:id="20" w:name="_Toc102660915"/>
-      <w:bookmarkStart w:id="21" w:name="_Toc115102961"/>
-      <w:r>
-        <w:rPr>
-          <w:b w:val="0"/>
-          <w:bCs/>
-          <w:szCs w:val="28"/>
-        </w:rPr>
-        <w:t>Вимоги до складу і параметрів технічних засобів</w:t>
-      </w:r>
-      <w:bookmarkEnd w:id="20"/>
-      <w:bookmarkEnd w:id="21"/>
-    </w:p>
-    <w:p>
-      <w:r>
-        <w:t>Мінімальна конфігурація технічних засобів:</w:t>
-      </w:r>
     </w:p>
     <w:p>
       <w:pPr>
@@ -3855,48 +4584,50 @@
         </w:numPr>
         <w:ind w:left="1134" w:hanging="425"/>
         <w:rPr>
-          <w:color w:val="FF0000"/>
-          <w:szCs w:val="28"/>
-        </w:rPr>
-      </w:pPr>
-      <w:r>
-        <w:rPr>
-          <w:iCs/>
-          <w:color w:val="FF0000"/>
-        </w:rPr>
-        <w:t>тип процесору:</w:t>
-      </w:r>
-      <w:r>
-        <w:rPr>
-          <w:iCs/>
-          <w:color w:val="FF0000"/>
-          <w:lang w:val="en-US"/>
-        </w:rPr>
-        <w:t xml:space="preserve"> Intel Core </w:t>
-      </w:r>
-      <w:proofErr w:type="spellStart"/>
-      <w:r>
-        <w:rPr>
-          <w:iCs/>
-          <w:color w:val="FF0000"/>
-          <w:lang w:val="en-US"/>
-        </w:rPr>
-        <w:t>i</w:t>
-      </w:r>
-      <w:proofErr w:type="spellEnd"/>
-      <w:r>
-        <w:rPr>
-          <w:iCs/>
-          <w:color w:val="FF0000"/>
-        </w:rPr>
-        <w:t>5</w:t>
-      </w:r>
-      <w:r>
-        <w:rPr>
-          <w:color w:val="FF0000"/>
-          <w:szCs w:val="28"/>
-        </w:rPr>
-        <w:t>;</w:t>
+          <w:szCs w:val="28"/>
+        </w:rPr>
+      </w:pPr>
+      <w:r>
+        <w:rPr>
+          <w:szCs w:val="28"/>
+        </w:rPr>
+        <w:t>Можливість зберігати житло в обрані</w:t>
+      </w:r>
+      <w:r>
+        <w:rPr>
+          <w:szCs w:val="28"/>
+        </w:rPr>
+        <w:t xml:space="preserve"> (</w:t>
+      </w:r>
+      <w:r>
+        <w:rPr>
+          <w:szCs w:val="28"/>
+        </w:rPr>
+        <w:t>рисунок</w:t>
+      </w:r>
+      <w:r>
+        <w:rPr>
+          <w:szCs w:val="28"/>
+        </w:rPr>
+        <w:t xml:space="preserve"> </w:t>
+      </w:r>
+      <w:r>
+        <w:rPr>
+          <w:szCs w:val="28"/>
+        </w:rPr>
+        <w:t>4.</w:t>
+      </w:r>
+      <w:r>
+        <w:rPr>
+          <w:szCs w:val="28"/>
+        </w:rPr>
+        <w:t>7)</w:t>
+      </w:r>
+      <w:r>
+        <w:rPr>
+          <w:szCs w:val="28"/>
+        </w:rPr>
+        <w:t>.</w:t>
       </w:r>
     </w:p>
     <w:p>
@@ -3908,40 +4639,166 @@
         </w:numPr>
         <w:ind w:left="1134" w:hanging="425"/>
         <w:rPr>
-          <w:color w:val="FF0000"/>
-          <w:szCs w:val="28"/>
-        </w:rPr>
-      </w:pPr>
-      <w:r>
-        <w:rPr>
+          <w:szCs w:val="28"/>
+        </w:rPr>
+      </w:pPr>
+      <w:r>
+        <w:rPr>
+          <w:szCs w:val="28"/>
+        </w:rPr>
+        <w:t xml:space="preserve">Можливість </w:t>
+      </w:r>
+      <w:r>
+        <w:rPr>
+          <w:szCs w:val="28"/>
+        </w:rPr>
+        <w:t>орендувати</w:t>
+      </w:r>
+      <w:r>
+        <w:rPr>
+          <w:szCs w:val="28"/>
+        </w:rPr>
+        <w:t>/купувати житло</w:t>
+      </w:r>
+      <w:r>
+        <w:rPr>
+          <w:szCs w:val="28"/>
+        </w:rPr>
+        <w:t xml:space="preserve"> (</w:t>
+      </w:r>
+      <w:r>
+        <w:rPr>
+          <w:szCs w:val="28"/>
+        </w:rPr>
+        <w:t>рисунок</w:t>
+      </w:r>
+      <w:r>
+        <w:rPr>
+          <w:szCs w:val="28"/>
+        </w:rPr>
+        <w:t xml:space="preserve"> </w:t>
+      </w:r>
+      <w:r>
+        <w:rPr>
+          <w:szCs w:val="28"/>
+        </w:rPr>
+        <w:t>4.</w:t>
+      </w:r>
+      <w:r>
+        <w:rPr>
+          <w:szCs w:val="28"/>
+        </w:rPr>
+        <w:t>7)</w:t>
+      </w:r>
+      <w:r>
+        <w:rPr>
+          <w:szCs w:val="28"/>
+        </w:rPr>
+        <w:t>.</w:t>
+      </w:r>
+    </w:p>
+    <w:p>
+      <w:pPr>
+        <w:pStyle w:val="a5"/>
+      </w:pPr>
+      <w:r>
+        <w:rPr>
+          <w:noProof/>
+        </w:rPr>
+        <w:lastRenderedPageBreak/>
+        <w:drawing>
+          <wp:inline distT="0" distB="0" distL="0" distR="0" wp14:anchorId="7CD099ED" wp14:editId="5F655C7E">
+            <wp:extent cx="6477000" cy="3238500"/>
+            <wp:effectExtent l="0" t="0" r="0" b="0"/>
+            <wp:docPr id="7" name="Picture 7"/>
+            <wp:cNvGraphicFramePr>
+              <a:graphicFrameLocks xmlns:a="http://schemas.openxmlformats.org/drawingml/2006/main" noChangeAspect="1"/>
+            </wp:cNvGraphicFramePr>
+            <a:graphic xmlns:a="http://schemas.openxmlformats.org/drawingml/2006/main">
+              <a:graphicData uri="http://schemas.openxmlformats.org/drawingml/2006/picture">
+                <pic:pic xmlns:pic="http://schemas.openxmlformats.org/drawingml/2006/picture">
+                  <pic:nvPicPr>
+                    <pic:cNvPr id="0" name="Picture 7"/>
+                    <pic:cNvPicPr>
+                      <a:picLocks noChangeAspect="1" noChangeArrowheads="1"/>
+                    </pic:cNvPicPr>
+                  </pic:nvPicPr>
+                  <pic:blipFill>
+                    <a:blip r:embed="rId14">
+                      <a:extLst>
+                        <a:ext uri="{28A0092B-C50C-407E-A947-70E740481C1C}">
+                          <a14:useLocalDpi xmlns:a14="http://schemas.microsoft.com/office/drawing/2010/main" val="0"/>
+                        </a:ext>
+                      </a:extLst>
+                    </a:blip>
+                    <a:srcRect/>
+                    <a:stretch>
+                      <a:fillRect/>
+                    </a:stretch>
+                  </pic:blipFill>
+                  <pic:spPr bwMode="auto">
+                    <a:xfrm>
+                      <a:off x="0" y="0"/>
+                      <a:ext cx="6477000" cy="3238500"/>
+                    </a:xfrm>
+                    <a:prstGeom prst="rect">
+                      <a:avLst/>
+                    </a:prstGeom>
+                    <a:noFill/>
+                    <a:ln>
+                      <a:noFill/>
+                    </a:ln>
+                  </pic:spPr>
+                </pic:pic>
+              </a:graphicData>
+            </a:graphic>
+          </wp:inline>
+        </w:drawing>
+      </w:r>
+    </w:p>
+    <w:p>
+      <w:pPr>
+        <w:pStyle w:val="a6"/>
+      </w:pPr>
+      <w:r>
+        <w:t>Рисунок 4.7 – Можливість купити/орендувати або зберегти житло</w:t>
+      </w:r>
+    </w:p>
+    <w:p>
+      <w:pPr>
+        <w:pStyle w:val="Heading3"/>
+        <w:ind w:left="0" w:firstLine="709"/>
+        <w:rPr>
+          <w:i w:val="0"/>
           <w:iCs/>
-          <w:color w:val="FF0000"/>
-        </w:rPr>
-        <w:t>об‘єм ОЗП:</w:t>
-      </w:r>
-      <w:r>
-        <w:rPr>
+          <w:szCs w:val="28"/>
+        </w:rPr>
+      </w:pPr>
+      <w:bookmarkStart w:id="12" w:name="_Toc115102955"/>
+      <w:r>
+        <w:rPr>
+          <w:i w:val="0"/>
           <w:iCs/>
-          <w:color w:val="FF0000"/>
-          <w:lang w:val="en-US"/>
-        </w:rPr>
-        <w:t xml:space="preserve"> 4 </w:t>
-      </w:r>
-      <w:proofErr w:type="spellStart"/>
-      <w:r>
-        <w:rPr>
+          <w:szCs w:val="28"/>
+        </w:rPr>
+        <w:t>Для адміністратора систем</w:t>
+      </w:r>
+      <w:r>
+        <w:rPr>
+          <w:i w:val="0"/>
           <w:iCs/>
-          <w:color w:val="FF0000"/>
-        </w:rPr>
-        <w:t>Гб</w:t>
-      </w:r>
-      <w:proofErr w:type="spellEnd"/>
-      <w:r>
-        <w:rPr>
-          <w:color w:val="FF0000"/>
-          <w:szCs w:val="28"/>
-        </w:rPr>
-        <w:t>;</w:t>
+          <w:szCs w:val="28"/>
+        </w:rPr>
+        <w:t>и</w:t>
+      </w:r>
+      <w:bookmarkEnd w:id="12"/>
+      <w:r>
+        <w:rPr>
+          <w:i w:val="0"/>
+          <w:iCs/>
+          <w:szCs w:val="28"/>
+        </w:rPr>
+        <w:t>:</w:t>
       </w:r>
     </w:p>
     <w:p>
@@ -3953,32 +4810,46 @@
         </w:numPr>
         <w:ind w:left="1134" w:hanging="425"/>
         <w:rPr>
-          <w:color w:val="FF0000"/>
-          <w:szCs w:val="28"/>
-        </w:rPr>
-      </w:pPr>
-      <w:r>
-        <w:rPr>
-          <w:iCs/>
-          <w:color w:val="FF0000"/>
-        </w:rPr>
-        <w:t xml:space="preserve">підключення до мережі Інтернет зі швидкістю від 20 </w:t>
+          <w:szCs w:val="28"/>
+        </w:rPr>
+      </w:pPr>
+      <w:r>
+        <w:rPr>
+          <w:szCs w:val="28"/>
+        </w:rPr>
+        <w:t>Адміністрування ролей користувачів у веб застосунку</w:t>
+      </w:r>
+    </w:p>
+    <w:p>
+      <w:pPr>
+        <w:pStyle w:val="ListParagraph"/>
+        <w:numPr>
+          <w:ilvl w:val="1"/>
+          <w:numId w:val="7"/>
+        </w:numPr>
+        <w:rPr>
+          <w:szCs w:val="28"/>
+        </w:rPr>
+      </w:pPr>
+      <w:r>
+        <w:rPr>
+          <w:szCs w:val="28"/>
+        </w:rPr>
+        <w:t xml:space="preserve">Видаляти та створювати </w:t>
       </w:r>
       <w:proofErr w:type="spellStart"/>
       <w:r>
         <w:rPr>
-          <w:iCs/>
-          <w:color w:val="FF0000"/>
-        </w:rPr>
-        <w:t>мегабіт</w:t>
+          <w:szCs w:val="28"/>
+        </w:rPr>
+        <w:t>рієлторів</w:t>
       </w:r>
       <w:proofErr w:type="spellEnd"/>
       <w:r>
         <w:rPr>
-          <w:iCs/>
-          <w:color w:val="FF0000"/>
-        </w:rPr>
-        <w:t>;</w:t>
+          <w:szCs w:val="28"/>
+        </w:rPr>
+        <w:t xml:space="preserve"> та користувачів</w:t>
       </w:r>
     </w:p>
     <w:p>
@@ -3990,58 +4861,54 @@
         </w:numPr>
         <w:ind w:left="1134" w:hanging="425"/>
         <w:rPr>
-          <w:color w:val="FF0000"/>
-          <w:szCs w:val="28"/>
-        </w:rPr>
-      </w:pPr>
-      <w:r>
-        <w:rPr>
-          <w:color w:val="FF0000"/>
-          <w:szCs w:val="28"/>
-        </w:rPr>
-        <w:t>…</w:t>
-      </w:r>
-    </w:p>
-    <w:p>
-      <w:r>
-        <w:t>Рекомендована</w:t>
-      </w:r>
-      <w:r>
-        <w:t xml:space="preserve"> конфігурація технічних засобів</w:t>
-      </w:r>
-      <w:r>
-        <w:t xml:space="preserve"> </w:t>
-      </w:r>
-      <w:r>
-        <w:rPr>
-          <w:color w:val="FF0000"/>
-          <w:szCs w:val="28"/>
-        </w:rPr>
-        <w:t>&lt;</w:t>
-      </w:r>
-      <w:r>
-        <w:rPr>
-          <w:color w:val="FF0000"/>
-        </w:rPr>
-        <w:t xml:space="preserve"> (та на якій виконувалась розробка)</w:t>
-      </w:r>
-      <w:r>
-        <w:rPr>
-          <w:color w:val="FF0000"/>
-          <w:szCs w:val="28"/>
-        </w:rPr>
-        <w:t xml:space="preserve"> </w:t>
-      </w:r>
-      <w:r>
-        <w:rPr>
-          <w:color w:val="FF0000"/>
-          <w:szCs w:val="28"/>
-        </w:rPr>
-        <w:t>&gt;</w:t>
-      </w:r>
-      <w:r>
-        <w:t>:</w:t>
-      </w:r>
+          <w:szCs w:val="28"/>
+        </w:rPr>
+      </w:pPr>
+      <w:r>
+        <w:rPr>
+          <w:szCs w:val="28"/>
+        </w:rPr>
+        <w:t>Адміністрування помешкань у веб застосунку</w:t>
+      </w:r>
+    </w:p>
+    <w:p>
+      <w:pPr>
+        <w:pStyle w:val="ListParagraph"/>
+        <w:numPr>
+          <w:ilvl w:val="1"/>
+          <w:numId w:val="7"/>
+        </w:numPr>
+        <w:rPr>
+          <w:szCs w:val="28"/>
+        </w:rPr>
+      </w:pPr>
+      <w:r>
+        <w:rPr>
+          <w:szCs w:val="28"/>
+        </w:rPr>
+        <w:t>Видаляти та створювати помешкання</w:t>
+      </w:r>
+    </w:p>
+    <w:p>
+      <w:pPr>
+        <w:pStyle w:val="Heading3"/>
+        <w:ind w:left="0" w:firstLine="709"/>
+        <w:rPr>
+          <w:i w:val="0"/>
+          <w:iCs/>
+          <w:szCs w:val="28"/>
+        </w:rPr>
+      </w:pPr>
+      <w:bookmarkStart w:id="13" w:name="_Toc115102956"/>
+      <w:r>
+        <w:rPr>
+          <w:i w:val="0"/>
+          <w:iCs/>
+          <w:szCs w:val="28"/>
+        </w:rPr>
+        <w:t>Додаткові вимоги:</w:t>
+      </w:r>
+      <w:bookmarkEnd w:id="13"/>
     </w:p>
     <w:p>
       <w:pPr>
@@ -4052,48 +4919,194 @@
         </w:numPr>
         <w:ind w:left="1134" w:hanging="425"/>
         <w:rPr>
-          <w:color w:val="FF0000"/>
-          <w:szCs w:val="28"/>
-        </w:rPr>
-      </w:pPr>
-      <w:r>
-        <w:rPr>
+          <w:szCs w:val="28"/>
+        </w:rPr>
+      </w:pPr>
+      <w:r>
+        <w:rPr>
+          <w:szCs w:val="28"/>
+        </w:rPr>
+        <w:t>Додаткові вимоги не передбачені</w:t>
+      </w:r>
+    </w:p>
+    <w:p>
+      <w:pPr>
+        <w:pStyle w:val="Heading2"/>
+        <w:ind w:left="0" w:firstLine="709"/>
+        <w:rPr>
+          <w:b w:val="0"/>
+          <w:bCs/>
+          <w:szCs w:val="28"/>
+        </w:rPr>
+      </w:pPr>
+      <w:bookmarkStart w:id="14" w:name="_Toc102660913"/>
+      <w:bookmarkStart w:id="15" w:name="_Toc115102957"/>
+      <w:r>
+        <w:rPr>
+          <w:b w:val="0"/>
+          <w:bCs/>
+          <w:szCs w:val="28"/>
+        </w:rPr>
+        <w:t>Вимоги до надійності</w:t>
+      </w:r>
+      <w:bookmarkEnd w:id="14"/>
+      <w:bookmarkEnd w:id="15"/>
+    </w:p>
+    <w:p>
+      <w:pPr>
+        <w:rPr>
+          <w:i/>
+        </w:rPr>
+      </w:pPr>
+      <w:r>
+        <w:t>Передбачити контроль введення інформації</w:t>
+      </w:r>
+      <w:r>
+        <w:t xml:space="preserve"> та </w:t>
+      </w:r>
+      <w:r>
+        <w:t>захист від некоректних дій користувача.</w:t>
+      </w:r>
+      <w:r>
+        <w:t xml:space="preserve"> </w:t>
+      </w:r>
+      <w:r>
+        <w:t>Забезпечити цілісність інформації в базі даних.</w:t>
+      </w:r>
+    </w:p>
+    <w:p>
+      <w:pPr>
+        <w:pStyle w:val="Heading2"/>
+        <w:ind w:left="0" w:firstLine="709"/>
+        <w:rPr>
+          <w:b w:val="0"/>
+          <w:bCs/>
+          <w:szCs w:val="28"/>
+        </w:rPr>
+      </w:pPr>
+      <w:bookmarkStart w:id="16" w:name="_Toc102660914"/>
+      <w:bookmarkStart w:id="17" w:name="_Toc115102958"/>
+      <w:r>
+        <w:rPr>
+          <w:b w:val="0"/>
+          <w:bCs/>
+          <w:szCs w:val="28"/>
+        </w:rPr>
+        <w:t>Умови експлуатації</w:t>
+      </w:r>
+      <w:bookmarkEnd w:id="16"/>
+      <w:bookmarkEnd w:id="17"/>
+    </w:p>
+    <w:p>
+      <w:pPr>
+        <w:rPr>
+          <w:i/>
+        </w:rPr>
+      </w:pPr>
+      <w:r>
+        <w:t xml:space="preserve">Умови експлуатації згідно </w:t>
+      </w:r>
+      <w:proofErr w:type="spellStart"/>
+      <w:r>
+        <w:t>СанПін</w:t>
+      </w:r>
+      <w:proofErr w:type="spellEnd"/>
+      <w:r>
+        <w:t xml:space="preserve"> 2.2.2.542 – 96.</w:t>
+      </w:r>
+    </w:p>
+    <w:p>
+      <w:pPr>
+        <w:pStyle w:val="Heading3"/>
+        <w:ind w:left="1418"/>
+        <w:rPr>
+          <w:i w:val="0"/>
           <w:iCs/>
-          <w:color w:val="FF0000"/>
-        </w:rPr>
-        <w:t>тип процесору:</w:t>
-      </w:r>
-      <w:r>
-        <w:rPr>
+        </w:rPr>
+      </w:pPr>
+      <w:bookmarkStart w:id="18" w:name="_Toc115102959"/>
+      <w:r>
+        <w:rPr>
+          <w:i w:val="0"/>
           <w:iCs/>
-          <w:color w:val="FF0000"/>
+        </w:rPr>
+        <w:lastRenderedPageBreak/>
+        <w:t>Вид о</w:t>
+      </w:r>
+      <w:r>
+        <w:rPr>
+          <w:i w:val="0"/>
+          <w:iCs/>
+        </w:rPr>
+        <w:t>бслуговування</w:t>
+      </w:r>
+      <w:bookmarkEnd w:id="18"/>
+    </w:p>
+    <w:p>
+      <w:pPr>
+        <w:rPr>
           <w:lang w:val="en-US"/>
         </w:rPr>
-        <w:t xml:space="preserve"> Intel Core </w:t>
-      </w:r>
-      <w:proofErr w:type="spellStart"/>
-      <w:r>
-        <w:rPr>
+      </w:pPr>
+      <w:r>
+        <w:t>Вимоги до виду обслуговування не висуваються</w:t>
+      </w:r>
+    </w:p>
+    <w:p>
+      <w:pPr>
+        <w:pStyle w:val="Heading3"/>
+        <w:ind w:left="1418"/>
+        <w:rPr>
+          <w:i w:val="0"/>
           <w:iCs/>
-          <w:color w:val="FF0000"/>
-          <w:lang w:val="en-US"/>
-        </w:rPr>
-        <w:t>i</w:t>
-      </w:r>
-      <w:proofErr w:type="spellEnd"/>
-      <w:r>
-        <w:rPr>
+        </w:rPr>
+      </w:pPr>
+      <w:bookmarkStart w:id="19" w:name="_Toc115102960"/>
+      <w:r>
+        <w:rPr>
+          <w:i w:val="0"/>
           <w:iCs/>
-          <w:color w:val="FF0000"/>
-        </w:rPr>
-        <w:t>7</w:t>
-      </w:r>
-      <w:r>
-        <w:rPr>
-          <w:color w:val="FF0000"/>
-          <w:szCs w:val="28"/>
-        </w:rPr>
-        <w:t>;</w:t>
+        </w:rPr>
+        <w:t>Обслуговуючий персонал</w:t>
+      </w:r>
+      <w:bookmarkEnd w:id="19"/>
+    </w:p>
+    <w:p>
+      <w:pPr>
+        <w:rPr>
+          <w:szCs w:val="28"/>
+        </w:rPr>
+      </w:pPr>
+      <w:r>
+        <w:t>Вимоги до обслуговуючого персоналу не висуваються</w:t>
+      </w:r>
+    </w:p>
+    <w:p>
+      <w:pPr>
+        <w:pStyle w:val="Heading2"/>
+        <w:ind w:left="0" w:firstLine="709"/>
+        <w:rPr>
+          <w:b w:val="0"/>
+          <w:bCs/>
+          <w:szCs w:val="28"/>
+        </w:rPr>
+      </w:pPr>
+      <w:bookmarkStart w:id="20" w:name="_Toc102660915"/>
+      <w:bookmarkStart w:id="21" w:name="_Toc115102961"/>
+      <w:r>
+        <w:rPr>
+          <w:b w:val="0"/>
+          <w:bCs/>
+          <w:szCs w:val="28"/>
+        </w:rPr>
+        <w:t>Вимоги до складу і параметрів технічних засобів</w:t>
+      </w:r>
+      <w:bookmarkEnd w:id="20"/>
+      <w:bookmarkEnd w:id="21"/>
+    </w:p>
+    <w:p>
+      <w:r>
+        <w:t>Мінімальна конфігурація технічних засобів:</w:t>
       </w:r>
     </w:p>
     <w:p>
@@ -4105,52 +5118,108 @@
         </w:numPr>
         <w:ind w:left="1134" w:hanging="425"/>
         <w:rPr>
-          <w:color w:val="FF0000"/>
           <w:szCs w:val="28"/>
         </w:rPr>
       </w:pPr>
       <w:r>
         <w:rPr>
           <w:iCs/>
-          <w:color w:val="FF0000"/>
-        </w:rPr>
-        <w:t>об‘єм ОЗП:</w:t>
+        </w:rPr>
+        <w:t>тип процесору:</w:t>
       </w:r>
       <w:r>
         <w:rPr>
           <w:iCs/>
-          <w:color w:val="FF0000"/>
+        </w:rPr>
+        <w:t xml:space="preserve"> процесор х64</w:t>
+      </w:r>
+      <w:r>
+        <w:rPr>
+          <w:iCs/>
           <w:lang w:val="en-US"/>
         </w:rPr>
+        <w:t xml:space="preserve"> Intel </w:t>
+      </w:r>
+      <w:r>
+        <w:rPr>
+          <w:iCs/>
+        </w:rPr>
         <w:t xml:space="preserve"> </w:t>
       </w:r>
       <w:r>
         <w:rPr>
           <w:iCs/>
-          <w:color w:val="FF0000"/>
-        </w:rPr>
-        <w:t>8</w:t>
+          <w:lang w:val="en-US"/>
+        </w:rPr>
+        <w:t xml:space="preserve">Xeon </w:t>
       </w:r>
       <w:r>
         <w:rPr>
           <w:iCs/>
-          <w:color w:val="FF0000"/>
+        </w:rPr>
+        <w:t xml:space="preserve">або </w:t>
+      </w:r>
+      <w:r>
+        <w:rPr>
+          <w:iCs/>
           <w:lang w:val="en-US"/>
         </w:rPr>
+        <w:t xml:space="preserve">Intel Pentium IV </w:t>
+      </w:r>
+      <w:r>
+        <w:rPr>
+          <w:iCs/>
+        </w:rPr>
+        <w:t xml:space="preserve">з підтримкою </w:t>
+      </w:r>
+      <w:r>
+        <w:rPr>
+          <w:iCs/>
+          <w:lang w:val="en-US"/>
+        </w:rPr>
+        <w:t>Intel EM64T,</w:t>
+      </w:r>
+      <w:r>
+        <w:rPr>
+          <w:iCs/>
+        </w:rPr>
         <w:t xml:space="preserve"> </w:t>
       </w:r>
-      <w:proofErr w:type="spellStart"/>
       <w:r>
         <w:rPr>
           <w:iCs/>
-          <w:color w:val="FF0000"/>
-        </w:rPr>
-        <w:t>Гб</w:t>
-      </w:r>
-      <w:proofErr w:type="spellEnd"/>
-      <w:r>
-        <w:rPr>
-          <w:color w:val="FF0000"/>
+          <w:lang w:val="en-US"/>
+        </w:rPr>
+        <w:t>AMD Opteron</w:t>
+      </w:r>
+      <w:r>
+        <w:rPr>
+          <w:iCs/>
+        </w:rPr>
+        <w:t xml:space="preserve"> або аналогічні</w:t>
+      </w:r>
+      <w:r>
+        <w:rPr>
+          <w:iCs/>
+          <w:lang w:val="en-US"/>
+        </w:rPr>
+        <w:t xml:space="preserve">. </w:t>
+      </w:r>
+      <w:r>
+        <w:rPr>
+          <w:iCs/>
+        </w:rPr>
+        <w:t xml:space="preserve">З частотою 1 </w:t>
+      </w:r>
+      <w:r>
+        <w:rPr>
+          <w:iCs/>
+          <w:lang w:val="en-US"/>
+        </w:rPr>
+        <w:t>GHz</w:t>
+      </w:r>
+      <w:r>
+        <w:rPr>
           <w:szCs w:val="28"/>
         </w:rPr>
         <w:t>;</w:t>
@@ -4165,44 +5234,46 @@
         </w:numPr>
         <w:ind w:left="1134" w:hanging="425"/>
         <w:rPr>
-          <w:color w:val="FF0000"/>
           <w:szCs w:val="28"/>
         </w:rPr>
       </w:pPr>
       <w:r>
         <w:rPr>
           <w:iCs/>
-          <w:color w:val="FF0000"/>
-        </w:rPr>
-        <w:t xml:space="preserve">підключення до мережі Інтернет зі швидкістю від </w:t>
+        </w:rPr>
+        <w:t>об‘єм ОЗП:</w:t>
       </w:r>
       <w:r>
         <w:rPr>
           <w:iCs/>
-          <w:color w:val="FF0000"/>
-        </w:rPr>
-        <w:t>10</w:t>
+          <w:lang w:val="en-US"/>
+        </w:rPr>
+        <w:t xml:space="preserve"> </w:t>
       </w:r>
       <w:r>
         <w:rPr>
           <w:iCs/>
-          <w:color w:val="FF0000"/>
-        </w:rPr>
-        <w:t xml:space="preserve">0 </w:t>
+        </w:rPr>
+        <w:t>1</w:t>
+      </w:r>
+      <w:r>
+        <w:rPr>
+          <w:iCs/>
+          <w:lang w:val="en-US"/>
+        </w:rPr>
+        <w:t xml:space="preserve"> </w:t>
       </w:r>
       <w:proofErr w:type="spellStart"/>
       <w:r>
         <w:rPr>
           <w:iCs/>
-          <w:color w:val="FF0000"/>
-        </w:rPr>
-        <w:t>мегабіт</w:t>
+        </w:rPr>
+        <w:t>Гб</w:t>
       </w:r>
       <w:proofErr w:type="spellEnd"/>
       <w:r>
         <w:rPr>
-          <w:iCs/>
-          <w:color w:val="FF0000"/>
+          <w:szCs w:val="28"/>
         </w:rPr>
         <w:t>;</w:t>
       </w:r>
@@ -4216,16 +5287,184 @@
         </w:numPr>
         <w:ind w:left="1134" w:hanging="425"/>
         <w:rPr>
-          <w:color w:val="FF0000"/>
-          <w:szCs w:val="28"/>
-        </w:rPr>
-      </w:pPr>
-      <w:r>
-        <w:rPr>
-          <w:color w:val="FF0000"/>
-          <w:szCs w:val="28"/>
-        </w:rPr>
-        <w:t>…</w:t>
+          <w:szCs w:val="28"/>
+        </w:rPr>
+      </w:pPr>
+      <w:r>
+        <w:rPr>
+          <w:iCs/>
+        </w:rPr>
+        <w:t xml:space="preserve">підключення до мережі Інтернет зі швидкістю від 20 </w:t>
+      </w:r>
+      <w:proofErr w:type="spellStart"/>
+      <w:r>
+        <w:rPr>
+          <w:iCs/>
+        </w:rPr>
+        <w:t>мегабіт</w:t>
+      </w:r>
+      <w:proofErr w:type="spellEnd"/>
+      <w:r>
+        <w:rPr>
+          <w:iCs/>
+        </w:rPr>
+        <w:t>/с</w:t>
+      </w:r>
+      <w:r>
+        <w:rPr>
+          <w:iCs/>
+        </w:rPr>
+        <w:t>;</w:t>
+      </w:r>
+    </w:p>
+    <w:p>
+      <w:pPr>
+        <w:rPr>
+          <w:lang w:val="en-US"/>
+        </w:rPr>
+      </w:pPr>
+      <w:r>
+        <w:t>Рекомендована</w:t>
+      </w:r>
+      <w:r>
+        <w:t xml:space="preserve"> конфігурація технічних засобів</w:t>
+      </w:r>
+      <w:r>
+        <w:rPr>
+          <w:lang w:val="en-US"/>
+        </w:rPr>
+        <w:t>:</w:t>
+      </w:r>
+    </w:p>
+    <w:p>
+      <w:pPr>
+        <w:pStyle w:val="ListParagraph"/>
+        <w:numPr>
+          <w:ilvl w:val="0"/>
+          <w:numId w:val="7"/>
+        </w:numPr>
+        <w:ind w:left="1134" w:hanging="425"/>
+        <w:rPr>
+          <w:szCs w:val="28"/>
+        </w:rPr>
+      </w:pPr>
+      <w:r>
+        <w:rPr>
+          <w:iCs/>
+        </w:rPr>
+        <w:t>тип процесору:</w:t>
+      </w:r>
+      <w:r>
+        <w:rPr>
+          <w:iCs/>
+          <w:lang w:val="en-US"/>
+        </w:rPr>
+        <w:t xml:space="preserve"> Intel Core i</w:t>
+      </w:r>
+      <w:r>
+        <w:rPr>
+          <w:iCs/>
+          <w:lang w:val="en-US"/>
+        </w:rPr>
+        <w:t>5-1135G7</w:t>
+      </w:r>
+      <w:r>
+        <w:rPr>
+          <w:szCs w:val="28"/>
+        </w:rPr>
+        <w:t>;</w:t>
+      </w:r>
+    </w:p>
+    <w:p>
+      <w:pPr>
+        <w:pStyle w:val="ListParagraph"/>
+        <w:numPr>
+          <w:ilvl w:val="0"/>
+          <w:numId w:val="7"/>
+        </w:numPr>
+        <w:ind w:left="1134" w:hanging="425"/>
+        <w:rPr>
+          <w:szCs w:val="28"/>
+        </w:rPr>
+      </w:pPr>
+      <w:r>
+        <w:rPr>
+          <w:iCs/>
+        </w:rPr>
+        <w:t>об‘єм ОЗП:</w:t>
+      </w:r>
+      <w:r>
+        <w:rPr>
+          <w:iCs/>
+          <w:lang w:val="en-US"/>
+        </w:rPr>
+        <w:t xml:space="preserve"> </w:t>
+      </w:r>
+      <w:r>
+        <w:rPr>
+          <w:iCs/>
+        </w:rPr>
+        <w:t>8</w:t>
+      </w:r>
+      <w:r>
+        <w:rPr>
+          <w:iCs/>
+          <w:lang w:val="en-US"/>
+        </w:rPr>
+        <w:t xml:space="preserve"> </w:t>
+      </w:r>
+      <w:proofErr w:type="spellStart"/>
+      <w:r>
+        <w:rPr>
+          <w:iCs/>
+        </w:rPr>
+        <w:t>Гб</w:t>
+      </w:r>
+      <w:proofErr w:type="spellEnd"/>
+      <w:r>
+        <w:rPr>
+          <w:szCs w:val="28"/>
+        </w:rPr>
+        <w:t>;</w:t>
+      </w:r>
+    </w:p>
+    <w:p>
+      <w:pPr>
+        <w:pStyle w:val="ListParagraph"/>
+        <w:numPr>
+          <w:ilvl w:val="0"/>
+          <w:numId w:val="7"/>
+        </w:numPr>
+        <w:ind w:left="1134" w:hanging="425"/>
+        <w:rPr>
+          <w:szCs w:val="28"/>
+        </w:rPr>
+      </w:pPr>
+      <w:r>
+        <w:rPr>
+          <w:iCs/>
+        </w:rPr>
+        <w:t xml:space="preserve">підключення до мережі Інтернет зі швидкістю від 100 </w:t>
+      </w:r>
+      <w:proofErr w:type="spellStart"/>
+      <w:r>
+        <w:rPr>
+          <w:iCs/>
+        </w:rPr>
+        <w:t>мегабіт</w:t>
+      </w:r>
+      <w:proofErr w:type="spellEnd"/>
+      <w:r>
+        <w:rPr>
+          <w:iCs/>
+        </w:rPr>
+        <w:t>/с</w:t>
+      </w:r>
+      <w:r>
+        <w:rPr>
+          <w:iCs/>
+        </w:rPr>
+        <w:t>;</w:t>
       </w:r>
     </w:p>
     <w:p>
@@ -4252,42 +5491,28 @@
       <w:bookmarkEnd w:id="23"/>
     </w:p>
     <w:p>
-      <w:pPr>
-        <w:rPr>
-          <w:color w:val="FF0000"/>
-        </w:rPr>
-      </w:pPr>
-      <w:r>
-        <w:rPr>
-          <w:color w:val="FF0000"/>
-        </w:rPr>
-        <w:t>Програмне забезпечення повинно працювати під управлінням операційних систем сімейства WIN32</w:t>
-      </w:r>
-      <w:r>
-        <w:rPr>
-          <w:color w:val="FF0000"/>
+      <w:r>
+        <w:t xml:space="preserve">Програмне забезпечення повинно працювати </w:t>
+      </w:r>
+      <w:r>
+        <w:t xml:space="preserve">у браузерах </w:t>
+      </w:r>
+      <w:r>
+        <w:rPr>
           <w:lang w:val="en-US"/>
         </w:rPr>
-        <w:t>, WIN64</w:t>
-      </w:r>
-      <w:r>
-        <w:rPr>
-          <w:color w:val="FF0000"/>
-        </w:rPr>
-        <w:t xml:space="preserve">або </w:t>
-      </w:r>
-      <w:proofErr w:type="spellStart"/>
-      <w:r>
-        <w:rPr>
-          <w:color w:val="FF0000"/>
-        </w:rPr>
-        <w:t>Unix</w:t>
-      </w:r>
-      <w:proofErr w:type="spellEnd"/>
-      <w:r>
-        <w:rPr>
-          <w:color w:val="FF0000"/>
-        </w:rPr>
+        <w:t xml:space="preserve">Google Chrome </w:t>
+      </w:r>
+      <w:r>
+        <w:t>та</w:t>
+      </w:r>
+      <w:r>
+        <w:rPr>
+          <w:lang w:val="en-US"/>
+        </w:rPr>
+        <w:t xml:space="preserve"> Mozilla</w:t>
+      </w:r>
+      <w:r>
         <w:t>.</w:t>
       </w:r>
     </w:p>
@@ -4308,20 +5533,16 @@
           <w:iCs/>
           <w:szCs w:val="28"/>
         </w:rPr>
-        <w:lastRenderedPageBreak/>
         <w:t>Вимоги до вхідних даних</w:t>
       </w:r>
       <w:bookmarkEnd w:id="24"/>
     </w:p>
     <w:p>
       <w:r>
-        <w:t xml:space="preserve">Вхідні дані повинні бути представлені в наступному форматі: </w:t>
-      </w:r>
-      <w:r>
-        <w:rPr>
-          <w:color w:val="FF0000"/>
-        </w:rPr>
-        <w:t>&lt;опис формату&gt;.</w:t>
+        <w:t>Вимоги до вхідних даних не виписуються</w:t>
+      </w:r>
+      <w:r>
+        <w:t>.</w:t>
       </w:r>
     </w:p>
     <w:p>
@@ -4368,13 +5589,13 @@
         </w:rPr>
       </w:pPr>
       <w:r>
-        <w:t xml:space="preserve">Результати повинні бути представлені в наступному форматі: </w:t>
-      </w:r>
-      <w:r>
-        <w:rPr>
-          <w:color w:val="FF0000"/>
-        </w:rPr>
-        <w:t>&lt;опис формату&gt;.</w:t>
+        <w:t>Вимоги до вихідних даних не виписуютьс</w:t>
+      </w:r>
+      <w:r>
+        <w:t>я</w:t>
+      </w:r>
+      <w:r>
+        <w:t>.</w:t>
       </w:r>
     </w:p>
     <w:p>
@@ -4426,54 +5647,22 @@
         <w:t xml:space="preserve"> JavaScript</w:t>
       </w:r>
       <w:r>
-        <w:t xml:space="preserve">: </w:t>
+        <w:t xml:space="preserve"> та середовища </w:t>
       </w:r>
       <w:r>
         <w:rPr>
           <w:lang w:val="en-US"/>
         </w:rPr>
-        <w:t xml:space="preserve">front-end </w:t>
-      </w:r>
-      <w:r>
-        <w:t xml:space="preserve">на </w:t>
-      </w:r>
-      <w:proofErr w:type="spellStart"/>
-      <w:r>
-        <w:t>фреймворці</w:t>
-      </w:r>
-      <w:proofErr w:type="spellEnd"/>
-      <w:r>
+        <w:t xml:space="preserve">Node.js </w:t>
+      </w:r>
+      <w:r>
+        <w:t>для серверної розробки.</w:t>
+      </w:r>
+      <w:r>
+        <w:rPr>
+          <w:lang w:val="en-US"/>
+        </w:rPr>
         <w:t xml:space="preserve"> </w:t>
-      </w:r>
-      <w:r>
-        <w:rPr>
-          <w:lang w:val="en-US"/>
-        </w:rPr>
-        <w:t xml:space="preserve">React, back-end </w:t>
-      </w:r>
-      <w:r>
-        <w:t xml:space="preserve">на </w:t>
-      </w:r>
-      <w:r>
-        <w:rPr>
-          <w:lang w:val="en-US"/>
-        </w:rPr>
-        <w:t xml:space="preserve">Node.js </w:t>
-      </w:r>
-      <w:r>
-        <w:t xml:space="preserve">за допомогою </w:t>
-      </w:r>
-      <w:r>
-        <w:rPr>
-          <w:lang w:val="en-US"/>
-        </w:rPr>
-        <w:t>Next</w:t>
-      </w:r>
-      <w:r>
-        <w:rPr>
-          <w:lang w:val="en-US"/>
-        </w:rPr>
-        <w:t xml:space="preserve">.js </w:t>
       </w:r>
     </w:p>
     <w:p>
@@ -4493,6 +5682,7 @@
           <w:iCs/>
           <w:szCs w:val="28"/>
         </w:rPr>
+        <w:lastRenderedPageBreak/>
         <w:t xml:space="preserve">Вимоги до </w:t>
       </w:r>
       <w:r>
@@ -4566,6 +5756,7 @@
       <w:pPr>
         <w:rPr>
           <w:szCs w:val="28"/>
+          <w:lang w:val="en-US"/>
         </w:rPr>
       </w:pPr>
       <w:r>
@@ -4575,7 +5766,13 @@
         <w:t xml:space="preserve">Вихідний код програми має бути представлений у вигляді </w:t>
       </w:r>
       <w:r>
-        <w:t>коду</w:t>
+        <w:t xml:space="preserve">репозиторію на </w:t>
+      </w:r>
+      <w:r>
+        <w:rPr>
+          <w:lang w:val="en-US"/>
+        </w:rPr>
+        <w:t>GitHub</w:t>
       </w:r>
     </w:p>
     <w:p>
@@ -4698,42 +5895,14 @@
       <w:bookmarkEnd w:id="34"/>
     </w:p>
     <w:p>
-      <w:pPr>
-        <w:rPr>
-          <w:color w:val="FF0000"/>
-        </w:rPr>
-      </w:pPr>
-      <w:r>
-        <w:rPr>
-          <w:color w:val="FF0000"/>
-          <w:szCs w:val="28"/>
-        </w:rPr>
-        <w:t>&lt;</w:t>
-      </w:r>
-      <w:r>
-        <w:rPr>
-          <w:color w:val="FF0000"/>
-        </w:rPr>
-        <w:t xml:space="preserve">Згенерувати </w:t>
-      </w:r>
-      <w:r>
-        <w:rPr>
-          <w:color w:val="FF0000"/>
-        </w:rPr>
-        <w:t>інсталяційну</w:t>
-      </w:r>
-      <w:r>
-        <w:rPr>
-          <w:color w:val="FF0000"/>
-        </w:rPr>
-        <w:t xml:space="preserve"> версію програмного забезпечення.</w:t>
-      </w:r>
-      <w:r>
-        <w:rPr>
-          <w:color w:val="FF0000"/>
-          <w:lang w:val="en-US"/>
-        </w:rPr>
-        <w:t>&gt;</w:t>
+      <w:r>
+        <w:t>Спеціальні вимоги не висувают</w:t>
+      </w:r>
+      <w:r>
+        <w:t>ь</w:t>
+      </w:r>
+      <w:r>
+        <w:t>ся.</w:t>
       </w:r>
     </w:p>
     <w:p>
@@ -6102,10 +7271,10 @@
     <w:p>
       <w:pPr>
         <w:sectPr>
-          <w:headerReference w:type="default" r:id="rId8"/>
-          <w:footerReference w:type="default" r:id="rId9"/>
-          <w:headerReference w:type="first" r:id="rId10"/>
-          <w:footerReference w:type="first" r:id="rId11"/>
+          <w:headerReference w:type="default" r:id="rId15"/>
+          <w:footerReference w:type="default" r:id="rId16"/>
+          <w:headerReference w:type="first" r:id="rId17"/>
+          <w:footerReference w:type="first" r:id="rId18"/>
           <w:pgSz w:w="11906" w:h="16838"/>
           <w:pgMar w:top="851" w:right="567" w:bottom="851" w:left="1134" w:header="425" w:footer="709" w:gutter="0"/>
           <w:pgNumType w:start="1"/>
@@ -6122,7 +7291,7 @@
       </w:pPr>
     </w:p>
     <w:sectPr>
-      <w:footerReference w:type="default" r:id="rId12"/>
+      <w:footerReference w:type="default" r:id="rId19"/>
       <w:type w:val="continuous"/>
       <w:pgSz w:w="11906" w:h="16838"/>
       <w:pgMar w:top="851" w:right="851" w:bottom="1418" w:left="1701" w:header="425" w:footer="709" w:gutter="0"/>
@@ -6223,792 +7392,193 @@
     <w:r>
       <w:rPr>
         <w:noProof/>
-        <w:lang w:val="uk-UA" w:eastAsia="uk-UA"/>
       </w:rPr>
-      <mc:AlternateContent>
-        <mc:Choice Requires="wps">
-          <w:drawing>
-            <wp:anchor distT="0" distB="0" distL="114300" distR="114300" simplePos="0" relativeHeight="251953152" behindDoc="1" locked="0" layoutInCell="1" allowOverlap="1" wp14:anchorId="45018626" wp14:editId="10203DB7">
-              <wp:simplePos x="0" y="0"/>
-              <wp:positionH relativeFrom="page">
-                <wp:posOffset>7030720</wp:posOffset>
-              </wp:positionH>
-              <wp:positionV relativeFrom="page">
-                <wp:posOffset>10226040</wp:posOffset>
-              </wp:positionV>
-              <wp:extent cx="360045" cy="285115"/>
-              <wp:effectExtent l="1270" t="0" r="635" b="4445"/>
-              <wp:wrapNone/>
-              <wp:docPr id="458" name="Rectangle 28"/>
-              <wp:cNvGraphicFramePr>
-                <a:graphicFrameLocks xmlns:a="http://schemas.openxmlformats.org/drawingml/2006/main"/>
-              </wp:cNvGraphicFramePr>
-              <a:graphic xmlns:a="http://schemas.openxmlformats.org/drawingml/2006/main">
-                <a:graphicData uri="http://schemas.microsoft.com/office/word/2010/wordprocessingShape">
-                  <wps:wsp>
-                    <wps:cNvSpPr>
-                      <a:spLocks noChangeArrowheads="1"/>
-                    </wps:cNvSpPr>
-                    <wps:spPr bwMode="auto">
-                      <a:xfrm>
-                        <a:off x="0" y="0"/>
-                        <a:ext cx="360045" cy="285115"/>
-                      </a:xfrm>
-                      <a:prstGeom prst="rect">
-                        <a:avLst/>
-                      </a:prstGeom>
-                      <a:noFill/>
-                      <a:ln>
-                        <a:noFill/>
-                      </a:ln>
-                      <a:extLst>
-                        <a:ext uri="{909E8E84-426E-40DD-AFC4-6F175D3DCCD1}">
-                          <a14:hiddenFill xmlns:a14="http://schemas.microsoft.com/office/drawing/2010/main">
-                            <a:solidFill>
-                              <a:srgbClr val="FFFFFF"/>
-                            </a:solidFill>
-                          </a14:hiddenFill>
-                        </a:ext>
-                        <a:ext uri="{91240B29-F687-4F45-9708-019B960494DF}">
-                          <a14:hiddenLine xmlns:a14="http://schemas.microsoft.com/office/drawing/2010/main" w="0">
-                            <a:solidFill>
-                              <a:schemeClr val="bg1">
-                                <a:lumMod val="100000"/>
-                                <a:lumOff val="0"/>
-                              </a:schemeClr>
-                            </a:solidFill>
-                            <a:miter lim="800000"/>
-                            <a:headEnd/>
-                            <a:tailEnd/>
-                          </a14:hiddenLine>
-                        </a:ext>
-                      </a:extLst>
-                    </wps:spPr>
-                    <wps:txbx>
-                      <w:txbxContent>
-                        <w:p>
-                          <w:pPr>
-                            <w:pStyle w:val="ISOCPEUR11K"/>
-                            <w:rPr>
-                              <w:rFonts w:ascii="Times New Roman" w:hAnsi="Times New Roman" w:cs="Times New Roman"/>
-                              <w:sz w:val="28"/>
-                              <w:szCs w:val="28"/>
-                            </w:rPr>
-                          </w:pPr>
-                          <w:r>
-                            <w:rPr>
-                              <w:rFonts w:ascii="Times New Roman" w:hAnsi="Times New Roman" w:cs="Times New Roman"/>
-                              <w:sz w:val="28"/>
-                              <w:szCs w:val="28"/>
-                            </w:rPr>
-                            <w:fldChar w:fldCharType="begin"/>
-                          </w:r>
-                          <w:r>
-                            <w:rPr>
-                              <w:rFonts w:ascii="Times New Roman" w:hAnsi="Times New Roman" w:cs="Times New Roman"/>
-                              <w:sz w:val="28"/>
-                              <w:szCs w:val="28"/>
-                            </w:rPr>
-                            <w:instrText>PAGE   \* MERGEFORMAT</w:instrText>
-                          </w:r>
-                          <w:r>
-                            <w:rPr>
-                              <w:rFonts w:ascii="Times New Roman" w:hAnsi="Times New Roman" w:cs="Times New Roman"/>
-                              <w:sz w:val="28"/>
-                              <w:szCs w:val="28"/>
-                            </w:rPr>
-                            <w:fldChar w:fldCharType="separate"/>
-                          </w:r>
-                          <w:r>
-                            <w:rPr>
-                              <w:rFonts w:ascii="Times New Roman" w:hAnsi="Times New Roman" w:cs="Times New Roman"/>
-                              <w:noProof/>
-                              <w:sz w:val="28"/>
-                              <w:szCs w:val="28"/>
-                              <w:lang w:val="ru-RU"/>
-                            </w:rPr>
-                            <w:t>8</w:t>
-                          </w:r>
-                          <w:r>
-                            <w:rPr>
-                              <w:rFonts w:ascii="Times New Roman" w:hAnsi="Times New Roman" w:cs="Times New Roman"/>
-                              <w:sz w:val="28"/>
-                              <w:szCs w:val="28"/>
-                            </w:rPr>
-                            <w:fldChar w:fldCharType="end"/>
-                          </w:r>
-                        </w:p>
-                      </w:txbxContent>
-                    </wps:txbx>
-                    <wps:bodyPr rot="0" vert="horz" wrap="square" lIns="0" tIns="0" rIns="0" bIns="0" anchor="ctr" anchorCtr="0" upright="1">
-                      <a:noAutofit/>
-                    </wps:bodyPr>
-                  </wps:wsp>
-                </a:graphicData>
-              </a:graphic>
-              <wp14:sizeRelH relativeFrom="page">
-                <wp14:pctWidth>0</wp14:pctWidth>
-              </wp14:sizeRelH>
-              <wp14:sizeRelV relativeFrom="page">
-                <wp14:pctHeight>0</wp14:pctHeight>
-              </wp14:sizeRelV>
-            </wp:anchor>
-          </w:drawing>
-        </mc:Choice>
-        <mc:Fallback>
-          <w:pict>
-            <v:rect w14:anchorId="45018626" id="Rectangle 28" o:spid="_x0000_s1026" style="position:absolute;left:0;text-align:left;margin-left:553.6pt;margin-top:805.2pt;width:28.35pt;height:22.45pt;z-index:-251363328;visibility:visible;mso-wrap-style:square;mso-width-percent:0;mso-height-percent:0;mso-wrap-distance-left:9pt;mso-wrap-distance-top:0;mso-wrap-distance-right:9pt;mso-wrap-distance-bottom:0;mso-position-horizontal:absolute;mso-position-horizontal-relative:page;mso-position-vertical:absolute;mso-position-vertical-relative:page;mso-width-percent:0;mso-height-percent:0;mso-width-relative:page;mso-height-relative:page;v-text-anchor:middle" o:gfxdata="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" filled="f" stroked="f" strokecolor="white [3212]" strokeweight="0">
-              <v:textbox inset="0,0,0,0">
-                <w:txbxContent>
-                  <w:p>
-                    <w:pPr>
-                      <w:pStyle w:val="ISOCPEUR11K"/>
-                      <w:rPr>
-                        <w:rFonts w:ascii="Times New Roman" w:hAnsi="Times New Roman" w:cs="Times New Roman"/>
-                        <w:sz w:val="28"/>
-                        <w:szCs w:val="28"/>
-                      </w:rPr>
-                    </w:pPr>
-                    <w:r>
-                      <w:rPr>
-                        <w:rFonts w:ascii="Times New Roman" w:hAnsi="Times New Roman" w:cs="Times New Roman"/>
-                        <w:sz w:val="28"/>
-                        <w:szCs w:val="28"/>
-                      </w:rPr>
-                      <w:fldChar w:fldCharType="begin"/>
-                    </w:r>
-                    <w:r>
-                      <w:rPr>
-                        <w:rFonts w:ascii="Times New Roman" w:hAnsi="Times New Roman" w:cs="Times New Roman"/>
-                        <w:sz w:val="28"/>
-                        <w:szCs w:val="28"/>
-                      </w:rPr>
-                      <w:instrText>PAGE   \* MERGEFORMAT</w:instrText>
-                    </w:r>
-                    <w:r>
-                      <w:rPr>
-                        <w:rFonts w:ascii="Times New Roman" w:hAnsi="Times New Roman" w:cs="Times New Roman"/>
-                        <w:sz w:val="28"/>
-                        <w:szCs w:val="28"/>
-                      </w:rPr>
-                      <w:fldChar w:fldCharType="separate"/>
-                    </w:r>
-                    <w:r>
-                      <w:rPr>
-                        <w:rFonts w:ascii="Times New Roman" w:hAnsi="Times New Roman" w:cs="Times New Roman"/>
-                        <w:noProof/>
-                        <w:sz w:val="28"/>
-                        <w:szCs w:val="28"/>
-                        <w:lang w:val="ru-RU"/>
-                      </w:rPr>
-                      <w:t>8</w:t>
-                    </w:r>
-                    <w:r>
-                      <w:rPr>
-                        <w:rFonts w:ascii="Times New Roman" w:hAnsi="Times New Roman" w:cs="Times New Roman"/>
-                        <w:sz w:val="28"/>
-                        <w:szCs w:val="28"/>
-                      </w:rPr>
-                      <w:fldChar w:fldCharType="end"/>
-                    </w:r>
-                  </w:p>
-                </w:txbxContent>
-              </v:textbox>
-              <w10:wrap anchorx="page" anchory="page"/>
-            </v:rect>
-          </w:pict>
-        </mc:Fallback>
-      </mc:AlternateContent>
+      <w:pict w14:anchorId="41A5AE6B">
+        <v:rect id="Rectangle 28" o:spid="_x0000_s1039" style="position:absolute;left:0;text-align:left;margin-left:553.6pt;margin-top:805.2pt;width:28.35pt;height:22.45pt;z-index:-251363328;visibility:visible;mso-wrap-style:square;mso-width-percent:0;mso-height-percent:0;mso-wrap-distance-left:9pt;mso-wrap-distance-top:0;mso-wrap-distance-right:9pt;mso-wrap-distance-bottom:0;mso-position-horizontal:absolute;mso-position-horizontal-relative:page;mso-position-vertical:absolute;mso-position-vertical-relative:page;mso-width-percent:0;mso-height-percent:0;mso-width-relative:page;mso-height-relative:page;v-text-anchor:middle" o:gfxdata="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" filled="f" stroked="f" strokecolor="white [3212]" strokeweight="0">
+          <v:textbox inset="0,0,0,0">
+            <w:txbxContent>
+              <w:p>
+                <w:pPr>
+                  <w:pStyle w:val="ISOCPEUR11K"/>
+                  <w:rPr>
+                    <w:rFonts w:ascii="Times New Roman" w:hAnsi="Times New Roman" w:cs="Times New Roman"/>
+                    <w:sz w:val="28"/>
+                    <w:szCs w:val="28"/>
+                  </w:rPr>
+                </w:pPr>
+                <w:r>
+                  <w:rPr>
+                    <w:rFonts w:ascii="Times New Roman" w:hAnsi="Times New Roman" w:cs="Times New Roman"/>
+                    <w:sz w:val="28"/>
+                    <w:szCs w:val="28"/>
+                  </w:rPr>
+                  <w:fldChar w:fldCharType="begin"/>
+                </w:r>
+                <w:r>
+                  <w:rPr>
+                    <w:rFonts w:ascii="Times New Roman" w:hAnsi="Times New Roman" w:cs="Times New Roman"/>
+                    <w:sz w:val="28"/>
+                    <w:szCs w:val="28"/>
+                  </w:rPr>
+                  <w:instrText>PAGE   \* MERGEFORMAT</w:instrText>
+                </w:r>
+                <w:r>
+                  <w:rPr>
+                    <w:rFonts w:ascii="Times New Roman" w:hAnsi="Times New Roman" w:cs="Times New Roman"/>
+                    <w:sz w:val="28"/>
+                    <w:szCs w:val="28"/>
+                  </w:rPr>
+                  <w:fldChar w:fldCharType="separate"/>
+                </w:r>
+                <w:r>
+                  <w:rPr>
+                    <w:rFonts w:ascii="Times New Roman" w:hAnsi="Times New Roman" w:cs="Times New Roman"/>
+                    <w:noProof/>
+                    <w:sz w:val="28"/>
+                    <w:szCs w:val="28"/>
+                    <w:lang w:val="ru-RU"/>
+                  </w:rPr>
+                  <w:t>8</w:t>
+                </w:r>
+                <w:r>
+                  <w:rPr>
+                    <w:rFonts w:ascii="Times New Roman" w:hAnsi="Times New Roman" w:cs="Times New Roman"/>
+                    <w:sz w:val="28"/>
+                    <w:szCs w:val="28"/>
+                  </w:rPr>
+                  <w:fldChar w:fldCharType="end"/>
+                </w:r>
+              </w:p>
+            </w:txbxContent>
+          </v:textbox>
+          <w10:wrap anchorx="page" anchory="page"/>
+        </v:rect>
+      </w:pict>
     </w:r>
     <w:r>
       <w:rPr>
         <w:noProof/>
-        <w:lang w:val="uk-UA" w:eastAsia="uk-UA"/>
       </w:rPr>
-      <mc:AlternateContent>
-        <mc:Choice Requires="wps">
-          <w:drawing>
-            <wp:anchor distT="0" distB="0" distL="114300" distR="114300" simplePos="0" relativeHeight="251949056" behindDoc="1" locked="0" layoutInCell="1" allowOverlap="1" wp14:anchorId="79EE0313" wp14:editId="77F1283D">
-              <wp:simplePos x="0" y="0"/>
-              <wp:positionH relativeFrom="page">
-                <wp:posOffset>2700655</wp:posOffset>
-              </wp:positionH>
-              <wp:positionV relativeFrom="page">
-                <wp:posOffset>9972675</wp:posOffset>
-              </wp:positionV>
-              <wp:extent cx="360045" cy="179705"/>
-              <wp:effectExtent l="0" t="0" r="0" b="1270"/>
-              <wp:wrapNone/>
-              <wp:docPr id="463" name="Rectangle 24"/>
-              <wp:cNvGraphicFramePr>
-                <a:graphicFrameLocks xmlns:a="http://schemas.openxmlformats.org/drawingml/2006/main"/>
-              </wp:cNvGraphicFramePr>
-              <a:graphic xmlns:a="http://schemas.openxmlformats.org/drawingml/2006/main">
-                <a:graphicData uri="http://schemas.microsoft.com/office/word/2010/wordprocessingShape">
-                  <wps:wsp>
-                    <wps:cNvSpPr>
-                      <a:spLocks noChangeArrowheads="1"/>
-                    </wps:cNvSpPr>
-                    <wps:spPr bwMode="auto">
-                      <a:xfrm>
-                        <a:off x="0" y="0"/>
-                        <a:ext cx="360045" cy="179705"/>
-                      </a:xfrm>
-                      <a:prstGeom prst="rect">
-                        <a:avLst/>
-                      </a:prstGeom>
-                      <a:noFill/>
-                      <a:ln>
-                        <a:noFill/>
-                      </a:ln>
-                      <a:extLst>
-                        <a:ext uri="{909E8E84-426E-40DD-AFC4-6F175D3DCCD1}">
-                          <a14:hiddenFill xmlns:a14="http://schemas.microsoft.com/office/drawing/2010/main">
-                            <a:solidFill>
-                              <a:srgbClr val="FFFFFF"/>
-                            </a:solidFill>
-                          </a14:hiddenFill>
-                        </a:ext>
-                        <a:ext uri="{91240B29-F687-4F45-9708-019B960494DF}">
-                          <a14:hiddenLine xmlns:a14="http://schemas.microsoft.com/office/drawing/2010/main" w="0">
-                            <a:solidFill>
-                              <a:schemeClr val="bg1">
-                                <a:lumMod val="100000"/>
-                                <a:lumOff val="0"/>
-                              </a:schemeClr>
-                            </a:solidFill>
-                            <a:miter lim="800000"/>
-                            <a:headEnd/>
-                            <a:tailEnd/>
-                          </a14:hiddenLine>
-                        </a:ext>
-                      </a:extLst>
-                    </wps:spPr>
-                    <wps:txbx>
-                      <w:txbxContent>
-                        <w:p>
-                          <w:pPr>
-                            <w:pStyle w:val="NoSpacing"/>
-                            <w:rPr>
-                              <w:rFonts w:ascii="ISOCPEUR" w:hAnsi="ISOCPEUR"/>
-                              <w:i/>
-                              <w:sz w:val="20"/>
-                            </w:rPr>
-                          </w:pPr>
-                        </w:p>
-                        <w:p/>
-                      </w:txbxContent>
-                    </wps:txbx>
-                    <wps:bodyPr rot="0" vert="horz" wrap="square" lIns="36000" tIns="0" rIns="36000" bIns="0" anchor="ctr" anchorCtr="0" upright="1">
-                      <a:noAutofit/>
-                    </wps:bodyPr>
-                  </wps:wsp>
-                </a:graphicData>
-              </a:graphic>
-              <wp14:sizeRelH relativeFrom="page">
-                <wp14:pctWidth>0</wp14:pctWidth>
-              </wp14:sizeRelH>
-              <wp14:sizeRelV relativeFrom="page">
-                <wp14:pctHeight>0</wp14:pctHeight>
-              </wp14:sizeRelV>
-            </wp:anchor>
-          </w:drawing>
-        </mc:Choice>
-        <mc:Fallback>
-          <w:pict>
-            <v:rect w14:anchorId="79EE0313" id="Rectangle 24" o:spid="_x0000_s1027" style="position:absolute;left:0;text-align:left;margin-left:212.65pt;margin-top:785.25pt;width:28.35pt;height:14.15pt;z-index:-251367424;visibility:visible;mso-wrap-style:square;mso-width-percent:0;mso-height-percent:0;mso-wrap-distance-left:9pt;mso-wrap-distance-top:0;mso-wrap-distance-right:9pt;mso-wrap-distance-bottom:0;mso-position-horizontal:absolute;mso-position-horizontal-relative:page;mso-position-vertical:absolute;mso-position-vertical-relative:page;mso-width-percent:0;mso-height-percent:0;mso-width-relative:page;mso-height-relative:page;v-text-anchor:middle" o:gfxdata="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" filled="f" stroked="f" strokecolor="white [3212]" strokeweight="0">
-              <v:textbox inset="1mm,0,1mm,0">
-                <w:txbxContent>
-                  <w:p>
-                    <w:pPr>
-                      <w:pStyle w:val="NoSpacing"/>
-                      <w:rPr>
-                        <w:rFonts w:ascii="ISOCPEUR" w:hAnsi="ISOCPEUR"/>
-                        <w:i/>
-                        <w:sz w:val="20"/>
-                      </w:rPr>
-                    </w:pPr>
-                  </w:p>
-                  <w:p/>
-                </w:txbxContent>
-              </v:textbox>
-              <w10:wrap anchorx="page" anchory="page"/>
-            </v:rect>
-          </w:pict>
-        </mc:Fallback>
-      </mc:AlternateContent>
+      <w:pict w14:anchorId="3231F722">
+        <v:rect id="Rectangle 24" o:spid="_x0000_s1038" style="position:absolute;left:0;text-align:left;margin-left:212.65pt;margin-top:785.25pt;width:28.35pt;height:14.15pt;z-index:-251367424;visibility:visible;mso-wrap-style:square;mso-width-percent:0;mso-height-percent:0;mso-wrap-distance-left:9pt;mso-wrap-distance-top:0;mso-wrap-distance-right:9pt;mso-wrap-distance-bottom:0;mso-position-horizontal:absolute;mso-position-horizontal-relative:page;mso-position-vertical:absolute;mso-position-vertical-relative:page;mso-width-percent:0;mso-height-percent:0;mso-width-relative:page;mso-height-relative:page;v-text-anchor:middle" o:gfxdata="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" filled="f" stroked="f" strokecolor="white [3212]" strokeweight="0">
+          <v:textbox inset="1mm,0,1mm,0">
+            <w:txbxContent>
+              <w:p>
+                <w:pPr>
+                  <w:pStyle w:val="NoSpacing"/>
+                  <w:rPr>
+                    <w:rFonts w:ascii="ISOCPEUR" w:hAnsi="ISOCPEUR"/>
+                    <w:i/>
+                    <w:sz w:val="20"/>
+                  </w:rPr>
+                </w:pPr>
+              </w:p>
+              <w:p/>
+            </w:txbxContent>
+          </v:textbox>
+          <w10:wrap anchorx="page" anchory="page"/>
+        </v:rect>
+      </w:pict>
     </w:r>
     <w:r>
       <w:rPr>
         <w:noProof/>
-        <w:lang w:val="uk-UA" w:eastAsia="uk-UA"/>
       </w:rPr>
-      <mc:AlternateContent>
-        <mc:Choice Requires="wps">
-          <w:drawing>
-            <wp:anchor distT="0" distB="0" distL="114300" distR="114300" simplePos="0" relativeHeight="251948032" behindDoc="1" locked="0" layoutInCell="1" allowOverlap="1" wp14:anchorId="68229889" wp14:editId="3776AB3D">
-              <wp:simplePos x="0" y="0"/>
-              <wp:positionH relativeFrom="page">
-                <wp:posOffset>2160905</wp:posOffset>
-              </wp:positionH>
-              <wp:positionV relativeFrom="page">
-                <wp:posOffset>9974580</wp:posOffset>
-              </wp:positionV>
-              <wp:extent cx="540385" cy="179705"/>
-              <wp:effectExtent l="0" t="1905" r="3810" b="0"/>
-              <wp:wrapNone/>
-              <wp:docPr id="465" name="Rectangle 23"/>
-              <wp:cNvGraphicFramePr>
-                <a:graphicFrameLocks xmlns:a="http://schemas.openxmlformats.org/drawingml/2006/main"/>
-              </wp:cNvGraphicFramePr>
-              <a:graphic xmlns:a="http://schemas.openxmlformats.org/drawingml/2006/main">
-                <a:graphicData uri="http://schemas.microsoft.com/office/word/2010/wordprocessingShape">
-                  <wps:wsp>
-                    <wps:cNvSpPr>
-                      <a:spLocks noChangeArrowheads="1"/>
-                    </wps:cNvSpPr>
-                    <wps:spPr bwMode="auto">
-                      <a:xfrm>
-                        <a:off x="0" y="0"/>
-                        <a:ext cx="540385" cy="179705"/>
-                      </a:xfrm>
-                      <a:prstGeom prst="rect">
-                        <a:avLst/>
-                      </a:prstGeom>
-                      <a:noFill/>
-                      <a:ln>
-                        <a:noFill/>
-                      </a:ln>
-                      <a:extLst>
-                        <a:ext uri="{909E8E84-426E-40DD-AFC4-6F175D3DCCD1}">
-                          <a14:hiddenFill xmlns:a14="http://schemas.microsoft.com/office/drawing/2010/main">
-                            <a:solidFill>
-                              <a:srgbClr val="FFFFFF"/>
-                            </a:solidFill>
-                          </a14:hiddenFill>
-                        </a:ext>
-                        <a:ext uri="{91240B29-F687-4F45-9708-019B960494DF}">
-                          <a14:hiddenLine xmlns:a14="http://schemas.microsoft.com/office/drawing/2010/main" w="0">
-                            <a:solidFill>
-                              <a:schemeClr val="bg1">
-                                <a:lumMod val="100000"/>
-                                <a:lumOff val="0"/>
-                              </a:schemeClr>
-                            </a:solidFill>
-                            <a:miter lim="800000"/>
-                            <a:headEnd/>
-                            <a:tailEnd/>
-                          </a14:hiddenLine>
-                        </a:ext>
-                      </a:extLst>
-                    </wps:spPr>
-                    <wps:txbx>
-                      <w:txbxContent>
-                        <w:p>
-                          <w:pPr>
-                            <w:pStyle w:val="NoSpacing"/>
-                            <w:rPr>
-                              <w:rFonts w:ascii="ISOCPEUR" w:hAnsi="ISOCPEUR"/>
-                              <w:i/>
-                              <w:sz w:val="20"/>
-                            </w:rPr>
-                          </w:pPr>
-                          <w:r>
-                            <w:rPr>
-                              <w:rFonts w:ascii="ISOCPEUR" w:hAnsi="ISOCPEUR"/>
-                              <w:i/>
-                            </w:rPr>
-                            <w:t xml:space="preserve"> </w:t>
-                          </w:r>
-                        </w:p>
-                      </w:txbxContent>
-                    </wps:txbx>
-                    <wps:bodyPr rot="0" vert="horz" wrap="square" lIns="36000" tIns="0" rIns="36000" bIns="0" anchor="ctr" anchorCtr="0" upright="1">
-                      <a:noAutofit/>
-                    </wps:bodyPr>
-                  </wps:wsp>
-                </a:graphicData>
-              </a:graphic>
-              <wp14:sizeRelH relativeFrom="page">
-                <wp14:pctWidth>0</wp14:pctWidth>
-              </wp14:sizeRelH>
-              <wp14:sizeRelV relativeFrom="page">
-                <wp14:pctHeight>0</wp14:pctHeight>
-              </wp14:sizeRelV>
-            </wp:anchor>
-          </w:drawing>
-        </mc:Choice>
-        <mc:Fallback>
-          <w:pict>
-            <v:rect w14:anchorId="68229889" id="Rectangle 23" o:spid="_x0000_s1028" style="position:absolute;left:0;text-align:left;margin-left:170.15pt;margin-top:785.4pt;width:42.55pt;height:14.15pt;z-index:-251368448;visibility:visible;mso-wrap-style:square;mso-width-percent:0;mso-height-percent:0;mso-wrap-distance-left:9pt;mso-wrap-distance-top:0;mso-wrap-distance-right:9pt;mso-wrap-distance-bottom:0;mso-position-horizontal:absolute;mso-position-horizontal-relative:page;mso-position-vertical:absolute;mso-position-vertical-relative:page;mso-width-percent:0;mso-height-percent:0;mso-width-relative:page;mso-height-relative:page;v-text-anchor:middle" o:gfxdata="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" filled="f" stroked="f" strokecolor="white [3212]" strokeweight="0">
-              <v:textbox inset="1mm,0,1mm,0">
-                <w:txbxContent>
-                  <w:p>
-                    <w:pPr>
-                      <w:pStyle w:val="NoSpacing"/>
-                      <w:rPr>
-                        <w:rFonts w:ascii="ISOCPEUR" w:hAnsi="ISOCPEUR"/>
-                        <w:i/>
-                        <w:sz w:val="20"/>
-                      </w:rPr>
-                    </w:pPr>
-                    <w:r>
-                      <w:rPr>
-                        <w:rFonts w:ascii="ISOCPEUR" w:hAnsi="ISOCPEUR"/>
-                        <w:i/>
-                      </w:rPr>
-                      <w:t xml:space="preserve"> </w:t>
-                    </w:r>
-                  </w:p>
-                </w:txbxContent>
-              </v:textbox>
-              <w10:wrap anchorx="page" anchory="page"/>
-            </v:rect>
-          </w:pict>
-        </mc:Fallback>
-      </mc:AlternateContent>
+      <w:pict w14:anchorId="51F1B829">
+        <v:rect id="Rectangle 23" o:spid="_x0000_s1037" style="position:absolute;left:0;text-align:left;margin-left:170.15pt;margin-top:785.4pt;width:42.55pt;height:14.15pt;z-index:-251368448;visibility:visible;mso-wrap-style:square;mso-width-percent:0;mso-height-percent:0;mso-wrap-distance-left:9pt;mso-wrap-distance-top:0;mso-wrap-distance-right:9pt;mso-wrap-distance-bottom:0;mso-position-horizontal:absolute;mso-position-horizontal-relative:page;mso-position-vertical:absolute;mso-position-vertical-relative:page;mso-width-percent:0;mso-height-percent:0;mso-width-relative:page;mso-height-relative:page;v-text-anchor:middle" o:gfxdata="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" filled="f" stroked="f" strokecolor="white [3212]" strokeweight="0">
+          <v:textbox inset="1mm,0,1mm,0">
+            <w:txbxContent>
+              <w:p>
+                <w:pPr>
+                  <w:pStyle w:val="NoSpacing"/>
+                  <w:rPr>
+                    <w:rFonts w:ascii="ISOCPEUR" w:hAnsi="ISOCPEUR"/>
+                    <w:i/>
+                    <w:sz w:val="20"/>
+                  </w:rPr>
+                </w:pPr>
+                <w:r>
+                  <w:rPr>
+                    <w:rFonts w:ascii="ISOCPEUR" w:hAnsi="ISOCPEUR"/>
+                    <w:i/>
+                  </w:rPr>
+                  <w:t xml:space="preserve"> </w:t>
+                </w:r>
+              </w:p>
+            </w:txbxContent>
+          </v:textbox>
+          <w10:wrap anchorx="page" anchory="page"/>
+        </v:rect>
+      </w:pict>
     </w:r>
     <w:r>
       <w:rPr>
         <w:noProof/>
-        <w:lang w:val="uk-UA" w:eastAsia="uk-UA"/>
       </w:rPr>
-      <mc:AlternateContent>
-        <mc:Choice Requires="wps">
-          <w:drawing>
-            <wp:anchor distT="0" distB="0" distL="114300" distR="114300" simplePos="0" relativeHeight="251942912" behindDoc="1" locked="0" layoutInCell="1" allowOverlap="1" wp14:anchorId="73F28F82" wp14:editId="043AE985">
-              <wp:simplePos x="0" y="0"/>
-              <wp:positionH relativeFrom="page">
-                <wp:posOffset>718820</wp:posOffset>
-              </wp:positionH>
-              <wp:positionV relativeFrom="page">
-                <wp:posOffset>10153015</wp:posOffset>
-              </wp:positionV>
-              <wp:extent cx="252095" cy="179070"/>
-              <wp:effectExtent l="4445" t="0" r="635" b="2540"/>
-              <wp:wrapNone/>
-              <wp:docPr id="469" name="Rectangle 18"/>
-              <wp:cNvGraphicFramePr>
-                <a:graphicFrameLocks xmlns:a="http://schemas.openxmlformats.org/drawingml/2006/main"/>
-              </wp:cNvGraphicFramePr>
-              <a:graphic xmlns:a="http://schemas.openxmlformats.org/drawingml/2006/main">
-                <a:graphicData uri="http://schemas.microsoft.com/office/word/2010/wordprocessingShape">
-                  <wps:wsp>
-                    <wps:cNvSpPr>
-                      <a:spLocks noChangeArrowheads="1"/>
-                    </wps:cNvSpPr>
-                    <wps:spPr bwMode="auto">
-                      <a:xfrm>
-                        <a:off x="0" y="0"/>
-                        <a:ext cx="252095" cy="179070"/>
-                      </a:xfrm>
-                      <a:prstGeom prst="rect">
-                        <a:avLst/>
-                      </a:prstGeom>
-                      <a:noFill/>
-                      <a:ln>
-                        <a:noFill/>
-                      </a:ln>
-                      <a:extLst>
-                        <a:ext uri="{909E8E84-426E-40DD-AFC4-6F175D3DCCD1}">
-                          <a14:hiddenFill xmlns:a14="http://schemas.microsoft.com/office/drawing/2010/main">
-                            <a:solidFill>
-                              <a:srgbClr val="FFFFFF"/>
-                            </a:solidFill>
-                          </a14:hiddenFill>
-                        </a:ext>
-                        <a:ext uri="{91240B29-F687-4F45-9708-019B960494DF}">
-                          <a14:hiddenLine xmlns:a14="http://schemas.microsoft.com/office/drawing/2010/main" w="0">
-                            <a:solidFill>
-                              <a:schemeClr val="bg1">
-                                <a:lumMod val="100000"/>
-                                <a:lumOff val="0"/>
-                              </a:schemeClr>
-                            </a:solidFill>
-                            <a:miter lim="800000"/>
-                            <a:headEnd/>
-                            <a:tailEnd/>
-                          </a14:hiddenLine>
-                        </a:ext>
-                      </a:extLst>
-                    </wps:spPr>
-                    <wps:txbx>
-                      <w:txbxContent>
-                        <w:p>
-                          <w:pPr>
-                            <w:pStyle w:val="NoSpacing"/>
-                            <w:jc w:val="center"/>
-                            <w:rPr>
-                              <w:rFonts w:ascii="ISOCPEUR" w:hAnsi="ISOCPEUR"/>
-                              <w:i/>
-                              <w:sz w:val="20"/>
-                            </w:rPr>
-                          </w:pPr>
-                        </w:p>
-                      </w:txbxContent>
-                    </wps:txbx>
-                    <wps:bodyPr rot="0" vert="horz" wrap="square" lIns="0" tIns="0" rIns="0" bIns="0" anchor="ctr" anchorCtr="0" upright="1">
-                      <a:noAutofit/>
-                    </wps:bodyPr>
-                  </wps:wsp>
-                </a:graphicData>
-              </a:graphic>
-              <wp14:sizeRelH relativeFrom="page">
-                <wp14:pctWidth>0</wp14:pctWidth>
-              </wp14:sizeRelH>
-              <wp14:sizeRelV relativeFrom="page">
-                <wp14:pctHeight>0</wp14:pctHeight>
-              </wp14:sizeRelV>
-            </wp:anchor>
-          </w:drawing>
-        </mc:Choice>
-        <mc:Fallback>
-          <w:pict>
-            <v:rect w14:anchorId="73F28F82" id="Rectangle 18" o:spid="_x0000_s1029" style="position:absolute;left:0;text-align:left;margin-left:56.6pt;margin-top:799.45pt;width:19.85pt;height:14.1pt;z-index:-251373568;visibility:visible;mso-wrap-style:square;mso-width-percent:0;mso-height-percent:0;mso-wrap-distance-left:9pt;mso-wrap-distance-top:0;mso-wrap-distance-right:9pt;mso-wrap-distance-bottom:0;mso-position-horizontal:absolute;mso-position-horizontal-relative:page;mso-position-vertical:absolute;mso-position-vertical-relative:page;mso-width-percent:0;mso-height-percent:0;mso-width-relative:page;mso-height-relative:page;v-text-anchor:middle" o:gfxdata="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" filled="f" stroked="f" strokecolor="white [3212]" strokeweight="0">
-              <v:textbox inset="0,0,0,0">
-                <w:txbxContent>
-                  <w:p>
-                    <w:pPr>
-                      <w:pStyle w:val="NoSpacing"/>
-                      <w:jc w:val="center"/>
-                      <w:rPr>
-                        <w:rFonts w:ascii="ISOCPEUR" w:hAnsi="ISOCPEUR"/>
-                        <w:i/>
-                        <w:sz w:val="20"/>
-                      </w:rPr>
-                    </w:pPr>
-                  </w:p>
-                </w:txbxContent>
-              </v:textbox>
-              <w10:wrap anchorx="page" anchory="page"/>
-            </v:rect>
-          </w:pict>
-        </mc:Fallback>
-      </mc:AlternateContent>
+      <w:pict w14:anchorId="05331EBE">
+        <v:rect id="Rectangle 18" o:spid="_x0000_s1036" style="position:absolute;left:0;text-align:left;margin-left:56.6pt;margin-top:799.45pt;width:19.85pt;height:14.1pt;z-index:-251373568;visibility:visible;mso-wrap-style:square;mso-width-percent:0;mso-height-percent:0;mso-wrap-distance-left:9pt;mso-wrap-distance-top:0;mso-wrap-distance-right:9pt;mso-wrap-distance-bottom:0;mso-position-horizontal:absolute;mso-position-horizontal-relative:page;mso-position-vertical:absolute;mso-position-vertical-relative:page;mso-width-percent:0;mso-height-percent:0;mso-width-relative:page;mso-height-relative:page;v-text-anchor:middle" o:gfxdata="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" filled="f" stroked="f" strokecolor="white [3212]" strokeweight="0">
+          <v:textbox inset="0,0,0,0">
+            <w:txbxContent>
+              <w:p>
+                <w:pPr>
+                  <w:pStyle w:val="NoSpacing"/>
+                  <w:jc w:val="center"/>
+                  <w:rPr>
+                    <w:rFonts w:ascii="ISOCPEUR" w:hAnsi="ISOCPEUR"/>
+                    <w:i/>
+                    <w:sz w:val="20"/>
+                  </w:rPr>
+                </w:pPr>
+              </w:p>
+            </w:txbxContent>
+          </v:textbox>
+          <w10:wrap anchorx="page" anchory="page"/>
+        </v:rect>
+      </w:pict>
     </w:r>
     <w:r>
       <w:rPr>
         <w:noProof/>
-        <w:lang w:val="uk-UA" w:eastAsia="uk-UA"/>
       </w:rPr>
-      <mc:AlternateContent>
-        <mc:Choice Requires="wps">
-          <w:drawing>
-            <wp:anchor distT="0" distB="0" distL="114300" distR="114300" simplePos="0" relativeHeight="251943936" behindDoc="1" locked="0" layoutInCell="1" allowOverlap="1" wp14:anchorId="15990191" wp14:editId="29DDE335">
-              <wp:simplePos x="0" y="0"/>
-              <wp:positionH relativeFrom="page">
-                <wp:posOffset>718820</wp:posOffset>
-              </wp:positionH>
-              <wp:positionV relativeFrom="page">
-                <wp:posOffset>9973945</wp:posOffset>
-              </wp:positionV>
-              <wp:extent cx="252095" cy="179070"/>
-              <wp:effectExtent l="4445" t="1270" r="635" b="635"/>
-              <wp:wrapNone/>
-              <wp:docPr id="470" name="Rectangle 19"/>
-              <wp:cNvGraphicFramePr>
-                <a:graphicFrameLocks xmlns:a="http://schemas.openxmlformats.org/drawingml/2006/main"/>
-              </wp:cNvGraphicFramePr>
-              <a:graphic xmlns:a="http://schemas.openxmlformats.org/drawingml/2006/main">
-                <a:graphicData uri="http://schemas.microsoft.com/office/word/2010/wordprocessingShape">
-                  <wps:wsp>
-                    <wps:cNvSpPr>
-                      <a:spLocks noChangeArrowheads="1"/>
-                    </wps:cNvSpPr>
-                    <wps:spPr bwMode="auto">
-                      <a:xfrm>
-                        <a:off x="0" y="0"/>
-                        <a:ext cx="252095" cy="179070"/>
-                      </a:xfrm>
-                      <a:prstGeom prst="rect">
-                        <a:avLst/>
-                      </a:prstGeom>
-                      <a:noFill/>
-                      <a:ln>
-                        <a:noFill/>
-                      </a:ln>
-                      <a:extLst>
-                        <a:ext uri="{909E8E84-426E-40DD-AFC4-6F175D3DCCD1}">
-                          <a14:hiddenFill xmlns:a14="http://schemas.microsoft.com/office/drawing/2010/main">
-                            <a:solidFill>
-                              <a:srgbClr val="FFFFFF"/>
-                            </a:solidFill>
-                          </a14:hiddenFill>
-                        </a:ext>
-                        <a:ext uri="{91240B29-F687-4F45-9708-019B960494DF}">
-                          <a14:hiddenLine xmlns:a14="http://schemas.microsoft.com/office/drawing/2010/main" w="0">
-                            <a:solidFill>
-                              <a:schemeClr val="bg1">
-                                <a:lumMod val="100000"/>
-                                <a:lumOff val="0"/>
-                              </a:schemeClr>
-                            </a:solidFill>
-                            <a:miter lim="800000"/>
-                            <a:headEnd/>
-                            <a:tailEnd/>
-                          </a14:hiddenLine>
-                        </a:ext>
-                      </a:extLst>
-                    </wps:spPr>
-                    <wps:txbx>
-                      <w:txbxContent>
-                        <w:p>
-                          <w:pPr>
-                            <w:pStyle w:val="NoSpacing"/>
-                            <w:jc w:val="center"/>
-                            <w:rPr>
-                              <w:rFonts w:ascii="ISOCPEUR" w:hAnsi="ISOCPEUR"/>
-                              <w:i/>
-                              <w:sz w:val="20"/>
-                            </w:rPr>
-                          </w:pPr>
-                        </w:p>
-                      </w:txbxContent>
-                    </wps:txbx>
-                    <wps:bodyPr rot="0" vert="horz" wrap="square" lIns="0" tIns="0" rIns="0" bIns="0" anchor="ctr" anchorCtr="0" upright="1">
-                      <a:noAutofit/>
-                    </wps:bodyPr>
-                  </wps:wsp>
-                </a:graphicData>
-              </a:graphic>
-              <wp14:sizeRelH relativeFrom="page">
-                <wp14:pctWidth>0</wp14:pctWidth>
-              </wp14:sizeRelH>
-              <wp14:sizeRelV relativeFrom="page">
-                <wp14:pctHeight>0</wp14:pctHeight>
-              </wp14:sizeRelV>
-            </wp:anchor>
-          </w:drawing>
-        </mc:Choice>
-        <mc:Fallback>
-          <w:pict>
-            <v:rect w14:anchorId="15990191" id="Rectangle 19" o:spid="_x0000_s1030" style="position:absolute;left:0;text-align:left;margin-left:56.6pt;margin-top:785.35pt;width:19.85pt;height:14.1pt;z-index:-251372544;visibility:visible;mso-wrap-style:square;mso-width-percent:0;mso-height-percent:0;mso-wrap-distance-left:9pt;mso-wrap-distance-top:0;mso-wrap-distance-right:9pt;mso-wrap-distance-bottom:0;mso-position-horizontal:absolute;mso-position-horizontal-relative:page;mso-position-vertical:absolute;mso-position-vertical-relative:page;mso-width-percent:0;mso-height-percent:0;mso-width-relative:page;mso-height-relative:page;v-text-anchor:middle" o:gfxdata="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" filled="f" stroked="f" strokecolor="white [3212]" strokeweight="0">
-              <v:textbox inset="0,0,0,0">
-                <w:txbxContent>
-                  <w:p>
-                    <w:pPr>
-                      <w:pStyle w:val="NoSpacing"/>
-                      <w:jc w:val="center"/>
-                      <w:rPr>
-                        <w:rFonts w:ascii="ISOCPEUR" w:hAnsi="ISOCPEUR"/>
-                        <w:i/>
-                        <w:sz w:val="20"/>
-                      </w:rPr>
-                    </w:pPr>
-                  </w:p>
-                </w:txbxContent>
-              </v:textbox>
-              <w10:wrap anchorx="page" anchory="page"/>
-            </v:rect>
-          </w:pict>
-        </mc:Fallback>
-      </mc:AlternateContent>
+      <w:pict w14:anchorId="7AE69694">
+        <v:rect id="Rectangle 19" o:spid="_x0000_s1035" style="position:absolute;left:0;text-align:left;margin-left:56.6pt;margin-top:785.35pt;width:19.85pt;height:14.1pt;z-index:-251372544;visibility:visible;mso-wrap-style:square;mso-width-percent:0;mso-height-percent:0;mso-wrap-distance-left:9pt;mso-wrap-distance-top:0;mso-wrap-distance-right:9pt;mso-wrap-distance-bottom:0;mso-position-horizontal:absolute;mso-position-horizontal-relative:page;mso-position-vertical:absolute;mso-position-vertical-relative:page;mso-width-percent:0;mso-height-percent:0;mso-width-relative:page;mso-height-relative:page;v-text-anchor:middle" o:gfxdata="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" filled="f" stroked="f" strokecolor="white [3212]" strokeweight="0">
+          <v:textbox inset="0,0,0,0">
+            <w:txbxContent>
+              <w:p>
+                <w:pPr>
+                  <w:pStyle w:val="NoSpacing"/>
+                  <w:jc w:val="center"/>
+                  <w:rPr>
+                    <w:rFonts w:ascii="ISOCPEUR" w:hAnsi="ISOCPEUR"/>
+                    <w:i/>
+                    <w:sz w:val="20"/>
+                  </w:rPr>
+                </w:pPr>
+              </w:p>
+            </w:txbxContent>
+          </v:textbox>
+          <w10:wrap anchorx="page" anchory="page"/>
+        </v:rect>
+      </w:pict>
     </w:r>
     <w:r>
       <w:rPr>
         <w:noProof/>
-        <w:lang w:val="uk-UA" w:eastAsia="uk-UA"/>
       </w:rPr>
-      <mc:AlternateContent>
-        <mc:Choice Requires="wps">
-          <w:drawing>
-            <wp:anchor distT="0" distB="0" distL="114300" distR="114300" simplePos="0" relativeHeight="251941888" behindDoc="1" locked="0" layoutInCell="1" allowOverlap="1" wp14:anchorId="40621F54" wp14:editId="0F58A067">
-              <wp:simplePos x="0" y="0"/>
-              <wp:positionH relativeFrom="page">
-                <wp:posOffset>972820</wp:posOffset>
-              </wp:positionH>
-              <wp:positionV relativeFrom="page">
-                <wp:posOffset>9973945</wp:posOffset>
-              </wp:positionV>
-              <wp:extent cx="360045" cy="179070"/>
-              <wp:effectExtent l="1270" t="1270" r="635" b="635"/>
-              <wp:wrapNone/>
-              <wp:docPr id="471" name="Rectangle 17"/>
-              <wp:cNvGraphicFramePr>
-                <a:graphicFrameLocks xmlns:a="http://schemas.openxmlformats.org/drawingml/2006/main"/>
-              </wp:cNvGraphicFramePr>
-              <a:graphic xmlns:a="http://schemas.openxmlformats.org/drawingml/2006/main">
-                <a:graphicData uri="http://schemas.microsoft.com/office/word/2010/wordprocessingShape">
-                  <wps:wsp>
-                    <wps:cNvSpPr>
-                      <a:spLocks noChangeArrowheads="1"/>
-                    </wps:cNvSpPr>
-                    <wps:spPr bwMode="auto">
-                      <a:xfrm>
-                        <a:off x="0" y="0"/>
-                        <a:ext cx="360045" cy="179070"/>
-                      </a:xfrm>
-                      <a:prstGeom prst="rect">
-                        <a:avLst/>
-                      </a:prstGeom>
-                      <a:noFill/>
-                      <a:ln>
-                        <a:noFill/>
-                      </a:ln>
-                      <a:extLst>
-                        <a:ext uri="{909E8E84-426E-40DD-AFC4-6F175D3DCCD1}">
-                          <a14:hiddenFill xmlns:a14="http://schemas.microsoft.com/office/drawing/2010/main">
-                            <a:solidFill>
-                              <a:srgbClr val="FFFFFF"/>
-                            </a:solidFill>
-                          </a14:hiddenFill>
-                        </a:ext>
-                        <a:ext uri="{91240B29-F687-4F45-9708-019B960494DF}">
-                          <a14:hiddenLine xmlns:a14="http://schemas.microsoft.com/office/drawing/2010/main" w="0">
-                            <a:solidFill>
-                              <a:schemeClr val="bg1">
-                                <a:lumMod val="100000"/>
-                                <a:lumOff val="0"/>
-                              </a:schemeClr>
-                            </a:solidFill>
-                            <a:miter lim="800000"/>
-                            <a:headEnd/>
-                            <a:tailEnd/>
-                          </a14:hiddenLine>
-                        </a:ext>
-                      </a:extLst>
-                    </wps:spPr>
-                    <wps:txbx>
-                      <w:txbxContent>
-                        <w:p>
-                          <w:pPr>
-                            <w:pStyle w:val="ISOCPEUR11K"/>
-                          </w:pPr>
-                        </w:p>
-                      </w:txbxContent>
-                    </wps:txbx>
-                    <wps:bodyPr rot="0" vert="horz" wrap="square" lIns="0" tIns="0" rIns="0" bIns="0" anchor="ctr" anchorCtr="0" upright="1">
-                      <a:noAutofit/>
-                    </wps:bodyPr>
-                  </wps:wsp>
-                </a:graphicData>
-              </a:graphic>
-              <wp14:sizeRelH relativeFrom="page">
-                <wp14:pctWidth>0</wp14:pctWidth>
-              </wp14:sizeRelH>
-              <wp14:sizeRelV relativeFrom="page">
-                <wp14:pctHeight>0</wp14:pctHeight>
-              </wp14:sizeRelV>
-            </wp:anchor>
-          </w:drawing>
-        </mc:Choice>
-        <mc:Fallback>
-          <w:pict>
-            <v:rect w14:anchorId="40621F54" id="Rectangle 17" o:spid="_x0000_s1031" style="position:absolute;left:0;text-align:left;margin-left:76.6pt;margin-top:785.35pt;width:28.35pt;height:14.1pt;z-index:-251374592;visibility:visible;mso-wrap-style:square;mso-width-percent:0;mso-height-percent:0;mso-wrap-distance-left:9pt;mso-wrap-distance-top:0;mso-wrap-distance-right:9pt;mso-wrap-distance-bottom:0;mso-position-horizontal:absolute;mso-position-horizontal-relative:page;mso-position-vertical:absolute;mso-position-vertical-relative:page;mso-width-percent:0;mso-height-percent:0;mso-width-relative:page;mso-height-relative:page;v-text-anchor:middle" o:gfxdata="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" filled="f" stroked="f" strokecolor="white [3212]" strokeweight="0">
-              <v:textbox inset="0,0,0,0">
-                <w:txbxContent>
-                  <w:p>
-                    <w:pPr>
-                      <w:pStyle w:val="ISOCPEUR11K"/>
-                    </w:pPr>
-                  </w:p>
-                </w:txbxContent>
-              </v:textbox>
-              <w10:wrap anchorx="page" anchory="page"/>
-            </v:rect>
-          </w:pict>
-        </mc:Fallback>
-      </mc:AlternateContent>
+      <w:pict w14:anchorId="46AA93F1">
+        <v:rect id="Rectangle 17" o:spid="_x0000_s1034" style="position:absolute;left:0;text-align:left;margin-left:76.6pt;margin-top:785.35pt;width:28.35pt;height:14.1pt;z-index:-251374592;visibility:visible;mso-wrap-style:square;mso-width-percent:0;mso-height-percent:0;mso-wrap-distance-left:9pt;mso-wrap-distance-top:0;mso-wrap-distance-right:9pt;mso-wrap-distance-bottom:0;mso-position-horizontal:absolute;mso-position-horizontal-relative:page;mso-position-vertical:absolute;mso-position-vertical-relative:page;mso-width-percent:0;mso-height-percent:0;mso-width-relative:page;mso-height-relative:page;v-text-anchor:middle" o:gfxdata="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" filled="f" stroked="f" strokecolor="white [3212]" strokeweight="0">
+          <v:textbox inset="0,0,0,0">
+            <w:txbxContent>
+              <w:p>
+                <w:pPr>
+                  <w:pStyle w:val="ISOCPEUR11K"/>
+                </w:pPr>
+              </w:p>
+            </w:txbxContent>
+          </v:textbox>
+          <w10:wrap anchorx="page" anchory="page"/>
+        </v:rect>
+      </w:pict>
     </w:r>
   </w:p>
 </w:hdr>
@@ -7026,1054 +7596,223 @@
     <w:r>
       <w:rPr>
         <w:noProof/>
-        <w:lang w:eastAsia="uk-UA"/>
       </w:rPr>
-      <mc:AlternateContent>
-        <mc:Choice Requires="wps">
-          <w:drawing>
-            <wp:anchor distT="0" distB="0" distL="114300" distR="114300" simplePos="0" relativeHeight="251927552" behindDoc="1" locked="0" layoutInCell="1" allowOverlap="1" wp14:anchorId="1F06BF06" wp14:editId="60DB1BD3">
-              <wp:simplePos x="0" y="0"/>
-              <wp:positionH relativeFrom="page">
-                <wp:posOffset>720090</wp:posOffset>
-              </wp:positionH>
-              <wp:positionV relativeFrom="page">
-                <wp:posOffset>9072880</wp:posOffset>
-              </wp:positionV>
-              <wp:extent cx="252095" cy="179070"/>
-              <wp:effectExtent l="0" t="0" r="0" b="0"/>
-              <wp:wrapNone/>
-              <wp:docPr id="486" name="Rectangle 126"/>
-              <wp:cNvGraphicFramePr>
-                <a:graphicFrameLocks xmlns:a="http://schemas.openxmlformats.org/drawingml/2006/main"/>
-              </wp:cNvGraphicFramePr>
-              <a:graphic xmlns:a="http://schemas.openxmlformats.org/drawingml/2006/main">
-                <a:graphicData uri="http://schemas.microsoft.com/office/word/2010/wordprocessingShape">
-                  <wps:wsp>
-                    <wps:cNvSpPr>
-                      <a:spLocks noChangeArrowheads="1"/>
-                    </wps:cNvSpPr>
-                    <wps:spPr bwMode="auto">
-                      <a:xfrm>
-                        <a:off x="0" y="0"/>
-                        <a:ext cx="252095" cy="179070"/>
-                      </a:xfrm>
-                      <a:prstGeom prst="rect">
-                        <a:avLst/>
-                      </a:prstGeom>
-                      <a:noFill/>
-                      <a:ln>
-                        <a:noFill/>
-                      </a:ln>
-                      <a:extLst>
-                        <a:ext uri="{909E8E84-426E-40DD-AFC4-6F175D3DCCD1}">
-                          <a14:hiddenFill xmlns:a14="http://schemas.microsoft.com/office/drawing/2010/main">
-                            <a:solidFill>
-                              <a:srgbClr val="FFFFFF"/>
-                            </a:solidFill>
-                          </a14:hiddenFill>
-                        </a:ext>
-                        <a:ext uri="{91240B29-F687-4F45-9708-019B960494DF}">
-                          <a14:hiddenLine xmlns:a14="http://schemas.microsoft.com/office/drawing/2010/main" w="0">
-                            <a:solidFill>
-                              <a:schemeClr val="bg1">
-                                <a:lumMod val="100000"/>
-                                <a:lumOff val="0"/>
-                              </a:schemeClr>
-                            </a:solidFill>
-                            <a:miter lim="800000"/>
-                            <a:headEnd/>
-                            <a:tailEnd/>
-                          </a14:hiddenLine>
-                        </a:ext>
-                      </a:extLst>
-                    </wps:spPr>
-                    <wps:txbx>
-                      <w:txbxContent>
-                        <w:p>
-                          <w:pPr>
-                            <w:pStyle w:val="NoSpacing"/>
-                            <w:jc w:val="center"/>
-                            <w:rPr>
-                              <w:rFonts w:ascii="ISOCPEUR" w:hAnsi="ISOCPEUR"/>
-                              <w:i/>
-                              <w:sz w:val="20"/>
-                            </w:rPr>
-                          </w:pPr>
-                        </w:p>
-                      </w:txbxContent>
-                    </wps:txbx>
-                    <wps:bodyPr rot="0" vert="horz" wrap="square" lIns="0" tIns="0" rIns="0" bIns="0" anchor="ctr" anchorCtr="0" upright="1">
-                      <a:noAutofit/>
-                    </wps:bodyPr>
-                  </wps:wsp>
-                </a:graphicData>
-              </a:graphic>
-              <wp14:sizeRelH relativeFrom="page">
-                <wp14:pctWidth>0</wp14:pctWidth>
-              </wp14:sizeRelH>
-              <wp14:sizeRelV relativeFrom="page">
-                <wp14:pctHeight>0</wp14:pctHeight>
-              </wp14:sizeRelV>
-            </wp:anchor>
-          </w:drawing>
-        </mc:Choice>
-        <mc:Fallback>
-          <w:pict>
-            <v:rect w14:anchorId="1F06BF06" id="Rectangle 126" o:spid="_x0000_s1032" style="position:absolute;left:0;text-align:left;margin-left:56.7pt;margin-top:714.4pt;width:19.85pt;height:14.1pt;z-index:-251388928;visibility:visible;mso-wrap-style:square;mso-width-percent:0;mso-height-percent:0;mso-wrap-distance-left:9pt;mso-wrap-distance-top:0;mso-wrap-distance-right:9pt;mso-wrap-distance-bottom:0;mso-position-horizontal:absolute;mso-position-horizontal-relative:page;mso-position-vertical:absolute;mso-position-vertical-relative:page;mso-width-percent:0;mso-height-percent:0;mso-width-relative:page;mso-height-relative:page;v-text-anchor:middle" o:gfxdata="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" filled="f" stroked="f" strokecolor="white [3212]" strokeweight="0">
-              <v:textbox inset="0,0,0,0">
-                <w:txbxContent>
-                  <w:p>
-                    <w:pPr>
-                      <w:pStyle w:val="NoSpacing"/>
-                      <w:jc w:val="center"/>
-                      <w:rPr>
-                        <w:rFonts w:ascii="ISOCPEUR" w:hAnsi="ISOCPEUR"/>
-                        <w:i/>
-                        <w:sz w:val="20"/>
-                      </w:rPr>
-                    </w:pPr>
-                  </w:p>
-                </w:txbxContent>
-              </v:textbox>
-              <w10:wrap anchorx="page" anchory="page"/>
-            </v:rect>
-          </w:pict>
-        </mc:Fallback>
-      </mc:AlternateContent>
+      <w:pict w14:anchorId="3A5A5D20">
+        <v:rect id="Rectangle 126" o:spid="_x0000_s1033" style="position:absolute;left:0;text-align:left;margin-left:56.7pt;margin-top:714.4pt;width:19.85pt;height:14.1pt;z-index:-251388928;visibility:visible;mso-wrap-style:square;mso-width-percent:0;mso-height-percent:0;mso-wrap-distance-left:9pt;mso-wrap-distance-top:0;mso-wrap-distance-right:9pt;mso-wrap-distance-bottom:0;mso-position-horizontal:absolute;mso-position-horizontal-relative:page;mso-position-vertical:absolute;mso-position-vertical-relative:page;mso-width-percent:0;mso-height-percent:0;mso-width-relative:page;mso-height-relative:page;v-text-anchor:middle" o:gfxdata="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" filled="f" stroked="f" strokecolor="white [3212]" strokeweight="0">
+          <v:textbox inset="0,0,0,0">
+            <w:txbxContent>
+              <w:p>
+                <w:pPr>
+                  <w:pStyle w:val="NoSpacing"/>
+                  <w:jc w:val="center"/>
+                  <w:rPr>
+                    <w:rFonts w:ascii="ISOCPEUR" w:hAnsi="ISOCPEUR"/>
+                    <w:i/>
+                    <w:sz w:val="20"/>
+                  </w:rPr>
+                </w:pPr>
+              </w:p>
+            </w:txbxContent>
+          </v:textbox>
+          <w10:wrap anchorx="page" anchory="page"/>
+        </v:rect>
+      </w:pict>
     </w:r>
     <w:r>
       <w:rPr>
         <w:noProof/>
-        <w:lang w:eastAsia="uk-UA"/>
       </w:rPr>
-      <mc:AlternateContent>
-        <mc:Choice Requires="wps">
-          <w:drawing>
-            <wp:anchor distT="0" distB="0" distL="114300" distR="114300" simplePos="0" relativeHeight="251926528" behindDoc="1" locked="0" layoutInCell="1" allowOverlap="1" wp14:anchorId="50C754E7" wp14:editId="0A11074D">
-              <wp:simplePos x="0" y="0"/>
-              <wp:positionH relativeFrom="page">
-                <wp:posOffset>720090</wp:posOffset>
-              </wp:positionH>
-              <wp:positionV relativeFrom="page">
-                <wp:posOffset>9253855</wp:posOffset>
-              </wp:positionV>
-              <wp:extent cx="252095" cy="179070"/>
-              <wp:effectExtent l="0" t="0" r="0" b="0"/>
-              <wp:wrapNone/>
-              <wp:docPr id="487" name="Rectangle 125"/>
-              <wp:cNvGraphicFramePr>
-                <a:graphicFrameLocks xmlns:a="http://schemas.openxmlformats.org/drawingml/2006/main"/>
-              </wp:cNvGraphicFramePr>
-              <a:graphic xmlns:a="http://schemas.openxmlformats.org/drawingml/2006/main">
-                <a:graphicData uri="http://schemas.microsoft.com/office/word/2010/wordprocessingShape">
-                  <wps:wsp>
-                    <wps:cNvSpPr>
-                      <a:spLocks noChangeArrowheads="1"/>
-                    </wps:cNvSpPr>
-                    <wps:spPr bwMode="auto">
-                      <a:xfrm>
-                        <a:off x="0" y="0"/>
-                        <a:ext cx="252095" cy="179070"/>
-                      </a:xfrm>
-                      <a:prstGeom prst="rect">
-                        <a:avLst/>
-                      </a:prstGeom>
-                      <a:noFill/>
-                      <a:ln>
-                        <a:noFill/>
-                      </a:ln>
-                      <a:extLst>
-                        <a:ext uri="{909E8E84-426E-40DD-AFC4-6F175D3DCCD1}">
-                          <a14:hiddenFill xmlns:a14="http://schemas.microsoft.com/office/drawing/2010/main">
-                            <a:solidFill>
-                              <a:srgbClr val="FFFFFF"/>
-                            </a:solidFill>
-                          </a14:hiddenFill>
-                        </a:ext>
-                        <a:ext uri="{91240B29-F687-4F45-9708-019B960494DF}">
-                          <a14:hiddenLine xmlns:a14="http://schemas.microsoft.com/office/drawing/2010/main" w="0">
-                            <a:solidFill>
-                              <a:schemeClr val="bg1">
-                                <a:lumMod val="100000"/>
-                                <a:lumOff val="0"/>
-                              </a:schemeClr>
-                            </a:solidFill>
-                            <a:miter lim="800000"/>
-                            <a:headEnd/>
-                            <a:tailEnd/>
-                          </a14:hiddenLine>
-                        </a:ext>
-                      </a:extLst>
-                    </wps:spPr>
-                    <wps:txbx>
-                      <w:txbxContent>
-                        <w:p>
-                          <w:pPr>
-                            <w:pStyle w:val="NoSpacing"/>
-                            <w:jc w:val="center"/>
-                            <w:rPr>
-                              <w:rFonts w:ascii="ISOCPEUR" w:hAnsi="ISOCPEUR"/>
-                              <w:i/>
-                              <w:sz w:val="20"/>
-                            </w:rPr>
-                          </w:pPr>
-                        </w:p>
-                      </w:txbxContent>
-                    </wps:txbx>
-                    <wps:bodyPr rot="0" vert="horz" wrap="square" lIns="0" tIns="0" rIns="0" bIns="0" anchor="ctr" anchorCtr="0" upright="1">
-                      <a:noAutofit/>
-                    </wps:bodyPr>
-                  </wps:wsp>
-                </a:graphicData>
-              </a:graphic>
-              <wp14:sizeRelH relativeFrom="page">
-                <wp14:pctWidth>0</wp14:pctWidth>
-              </wp14:sizeRelH>
-              <wp14:sizeRelV relativeFrom="page">
-                <wp14:pctHeight>0</wp14:pctHeight>
-              </wp14:sizeRelV>
-            </wp:anchor>
-          </w:drawing>
-        </mc:Choice>
-        <mc:Fallback>
-          <w:pict>
-            <v:rect w14:anchorId="50C754E7" id="Rectangle 125" o:spid="_x0000_s1033" style="position:absolute;left:0;text-align:left;margin-left:56.7pt;margin-top:728.65pt;width:19.85pt;height:14.1pt;z-index:-251389952;visibility:visible;mso-wrap-style:square;mso-width-percent:0;mso-height-percent:0;mso-wrap-distance-left:9pt;mso-wrap-distance-top:0;mso-wrap-distance-right:9pt;mso-wrap-distance-bottom:0;mso-position-horizontal:absolute;mso-position-horizontal-relative:page;mso-position-vertical:absolute;mso-position-vertical-relative:page;mso-width-percent:0;mso-height-percent:0;mso-width-relative:page;mso-height-relative:page;v-text-anchor:middle" o:gfxdata="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" filled="f" stroked="f" strokecolor="white [3212]" strokeweight="0">
-              <v:textbox inset="0,0,0,0">
-                <w:txbxContent>
-                  <w:p>
-                    <w:pPr>
-                      <w:pStyle w:val="NoSpacing"/>
-                      <w:jc w:val="center"/>
-                      <w:rPr>
-                        <w:rFonts w:ascii="ISOCPEUR" w:hAnsi="ISOCPEUR"/>
-                        <w:i/>
-                        <w:sz w:val="20"/>
-                      </w:rPr>
-                    </w:pPr>
-                  </w:p>
-                </w:txbxContent>
-              </v:textbox>
-              <w10:wrap anchorx="page" anchory="page"/>
-            </v:rect>
-          </w:pict>
-        </mc:Fallback>
-      </mc:AlternateContent>
+      <w:pict w14:anchorId="6DCA4E19">
+        <v:rect id="Rectangle 125" o:spid="_x0000_s1032" style="position:absolute;left:0;text-align:left;margin-left:56.7pt;margin-top:728.65pt;width:19.85pt;height:14.1pt;z-index:-251389952;visibility:visible;mso-wrap-style:square;mso-width-percent:0;mso-height-percent:0;mso-wrap-distance-left:9pt;mso-wrap-distance-top:0;mso-wrap-distance-right:9pt;mso-wrap-distance-bottom:0;mso-position-horizontal:absolute;mso-position-horizontal-relative:page;mso-position-vertical:absolute;mso-position-vertical-relative:page;mso-width-percent:0;mso-height-percent:0;mso-width-relative:page;mso-height-relative:page;v-text-anchor:middle" o:gfxdata="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" filled="f" stroked="f" strokecolor="white [3212]" strokeweight="0">
+          <v:textbox inset="0,0,0,0">
+            <w:txbxContent>
+              <w:p>
+                <w:pPr>
+                  <w:pStyle w:val="NoSpacing"/>
+                  <w:jc w:val="center"/>
+                  <w:rPr>
+                    <w:rFonts w:ascii="ISOCPEUR" w:hAnsi="ISOCPEUR"/>
+                    <w:i/>
+                    <w:sz w:val="20"/>
+                  </w:rPr>
+                </w:pPr>
+              </w:p>
+            </w:txbxContent>
+          </v:textbox>
+          <w10:wrap anchorx="page" anchory="page"/>
+        </v:rect>
+      </w:pict>
     </w:r>
     <w:r>
       <w:rPr>
         <w:noProof/>
-        <w:lang w:eastAsia="uk-UA"/>
       </w:rPr>
-      <mc:AlternateContent>
-        <mc:Choice Requires="wps">
-          <w:drawing>
-            <wp:anchor distT="0" distB="0" distL="114300" distR="114300" simplePos="0" relativeHeight="251925504" behindDoc="1" locked="0" layoutInCell="1" allowOverlap="1" wp14:anchorId="4A51BF3B" wp14:editId="3D22255B">
-              <wp:simplePos x="0" y="0"/>
-              <wp:positionH relativeFrom="page">
-                <wp:posOffset>143510</wp:posOffset>
-              </wp:positionH>
-              <wp:positionV relativeFrom="page">
-                <wp:posOffset>7778115</wp:posOffset>
-              </wp:positionV>
-              <wp:extent cx="901700" cy="251460"/>
-              <wp:effectExtent l="1905" t="4445" r="3810" b="0"/>
-              <wp:wrapNone/>
-              <wp:docPr id="488" name="Rectangle 118"/>
-              <wp:cNvGraphicFramePr>
-                <a:graphicFrameLocks xmlns:a="http://schemas.openxmlformats.org/drawingml/2006/main"/>
-              </wp:cNvGraphicFramePr>
-              <a:graphic xmlns:a="http://schemas.openxmlformats.org/drawingml/2006/main">
-                <a:graphicData uri="http://schemas.microsoft.com/office/word/2010/wordprocessingShape">
-                  <wps:wsp>
-                    <wps:cNvSpPr>
-                      <a:spLocks noChangeArrowheads="1"/>
-                    </wps:cNvSpPr>
-                    <wps:spPr bwMode="auto">
-                      <a:xfrm rot="16200000">
-                        <a:off x="0" y="0"/>
-                        <a:ext cx="901700" cy="251460"/>
-                      </a:xfrm>
-                      <a:prstGeom prst="rect">
-                        <a:avLst/>
-                      </a:prstGeom>
-                      <a:noFill/>
-                      <a:ln>
-                        <a:noFill/>
-                      </a:ln>
-                      <a:extLst>
-                        <a:ext uri="{909E8E84-426E-40DD-AFC4-6F175D3DCCD1}">
-                          <a14:hiddenFill xmlns:a14="http://schemas.microsoft.com/office/drawing/2010/main">
-                            <a:solidFill>
-                              <a:srgbClr val="FFFFFF">
-                                <a:alpha val="0"/>
-                              </a:srgbClr>
-                            </a:solidFill>
-                          </a14:hiddenFill>
-                        </a:ext>
-                        <a:ext uri="{91240B29-F687-4F45-9708-019B960494DF}">
-                          <a14:hiddenLine xmlns:a14="http://schemas.microsoft.com/office/drawing/2010/main" w="0">
-                            <a:solidFill>
-                              <a:schemeClr val="bg1">
-                                <a:lumMod val="100000"/>
-                                <a:lumOff val="0"/>
-                              </a:schemeClr>
-                            </a:solidFill>
-                            <a:miter lim="800000"/>
-                            <a:headEnd/>
-                            <a:tailEnd/>
-                          </a14:hiddenLine>
-                        </a:ext>
-                      </a:extLst>
-                    </wps:spPr>
-                    <wps:txbx>
-                      <w:txbxContent>
-                        <w:p>
-                          <w:pPr>
-                            <w:pStyle w:val="ISOCPEUR11K"/>
-                          </w:pPr>
-                        </w:p>
-                      </w:txbxContent>
-                    </wps:txbx>
-                    <wps:bodyPr rot="0" vert="vert270" wrap="square" lIns="0" tIns="0" rIns="0" bIns="0" anchor="ctr" anchorCtr="0" upright="1">
-                      <a:noAutofit/>
-                    </wps:bodyPr>
-                  </wps:wsp>
-                </a:graphicData>
-              </a:graphic>
-              <wp14:sizeRelH relativeFrom="page">
-                <wp14:pctWidth>0</wp14:pctWidth>
-              </wp14:sizeRelH>
-              <wp14:sizeRelV relativeFrom="page">
-                <wp14:pctHeight>0</wp14:pctHeight>
-              </wp14:sizeRelV>
-            </wp:anchor>
-          </w:drawing>
-        </mc:Choice>
-        <mc:Fallback>
-          <w:pict>
-            <v:rect w14:anchorId="4A51BF3B" id="Rectangle 118" o:spid="_x0000_s1034" style="position:absolute;left:0;text-align:left;margin-left:11.3pt;margin-top:612.45pt;width:71pt;height:19.8pt;rotation:-90;z-index:-251390976;visibility:visible;mso-wrap-style:square;mso-width-percent:0;mso-height-percent:0;mso-wrap-distance-left:9pt;mso-wrap-distance-top:0;mso-wrap-distance-right:9pt;mso-wrap-distance-bottom:0;mso-position-horizontal:absolute;mso-position-horizontal-relative:page;mso-position-vertical:absolute;mso-position-vertical-relative:page;mso-width-percent:0;mso-height-percent:0;mso-width-relative:page;mso-height-relative:page;v-text-anchor:middle" o:gfxdata="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" filled="f" stroked="f" strokecolor="white [3212]" strokeweight="0">
-              <v:fill opacity="0"/>
-              <v:textbox style="layout-flow:vertical;mso-layout-flow-alt:bottom-to-top" inset="0,0,0,0">
-                <w:txbxContent>
-                  <w:p>
-                    <w:pPr>
-                      <w:pStyle w:val="ISOCPEUR11K"/>
-                    </w:pPr>
-                  </w:p>
-                </w:txbxContent>
-              </v:textbox>
-              <w10:wrap anchorx="page" anchory="page"/>
-            </v:rect>
-          </w:pict>
-        </mc:Fallback>
-      </mc:AlternateContent>
+      <w:pict w14:anchorId="1C504F04">
+        <v:rect id="Rectangle 118" o:spid="_x0000_s1031" style="position:absolute;left:0;text-align:left;margin-left:11.3pt;margin-top:612.45pt;width:71pt;height:19.8pt;rotation:-90;z-index:-251390976;visibility:visible;mso-wrap-style:square;mso-width-percent:0;mso-height-percent:0;mso-wrap-distance-left:9pt;mso-wrap-distance-top:0;mso-wrap-distance-right:9pt;mso-wrap-distance-bottom:0;mso-position-horizontal:absolute;mso-position-horizontal-relative:page;mso-position-vertical:absolute;mso-position-vertical-relative:page;mso-width-percent:0;mso-height-percent:0;mso-width-relative:page;mso-height-relative:page;v-text-anchor:middle" o:gfxdata="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" filled="f" stroked="f" strokecolor="white [3212]" strokeweight="0">
+          <v:fill opacity="0"/>
+          <v:textbox style="layout-flow:vertical;mso-layout-flow-alt:bottom-to-top" inset="0,0,0,0">
+            <w:txbxContent>
+              <w:p>
+                <w:pPr>
+                  <w:pStyle w:val="ISOCPEUR11K"/>
+                </w:pPr>
+              </w:p>
+            </w:txbxContent>
+          </v:textbox>
+          <w10:wrap anchorx="page" anchory="page"/>
+        </v:rect>
+      </w:pict>
     </w:r>
     <w:r>
       <w:rPr>
         <w:noProof/>
-        <w:lang w:eastAsia="uk-UA"/>
       </w:rPr>
-      <mc:AlternateContent>
-        <mc:Choice Requires="wps">
-          <w:drawing>
-            <wp:anchor distT="0" distB="0" distL="114300" distR="114300" simplePos="0" relativeHeight="251924480" behindDoc="1" locked="0" layoutInCell="1" allowOverlap="1" wp14:anchorId="61FFF59D" wp14:editId="337E74E8">
-              <wp:simplePos x="0" y="0"/>
-              <wp:positionH relativeFrom="page">
-                <wp:posOffset>5581015</wp:posOffset>
-              </wp:positionH>
-              <wp:positionV relativeFrom="page">
-                <wp:posOffset>9794875</wp:posOffset>
-              </wp:positionV>
-              <wp:extent cx="179705" cy="179705"/>
-              <wp:effectExtent l="0" t="3175" r="1905" b="0"/>
-              <wp:wrapNone/>
-              <wp:docPr id="489" name="Rectangle 112"/>
-              <wp:cNvGraphicFramePr>
-                <a:graphicFrameLocks xmlns:a="http://schemas.openxmlformats.org/drawingml/2006/main"/>
-              </wp:cNvGraphicFramePr>
-              <a:graphic xmlns:a="http://schemas.openxmlformats.org/drawingml/2006/main">
-                <a:graphicData uri="http://schemas.microsoft.com/office/word/2010/wordprocessingShape">
-                  <wps:wsp>
-                    <wps:cNvSpPr>
-                      <a:spLocks noChangeArrowheads="1"/>
-                    </wps:cNvSpPr>
-                    <wps:spPr bwMode="auto">
-                      <a:xfrm>
-                        <a:off x="0" y="0"/>
-                        <a:ext cx="179705" cy="179705"/>
-                      </a:xfrm>
-                      <a:prstGeom prst="rect">
-                        <a:avLst/>
-                      </a:prstGeom>
-                      <a:noFill/>
-                      <a:ln>
-                        <a:noFill/>
-                      </a:ln>
-                      <a:extLst>
-                        <a:ext uri="{909E8E84-426E-40DD-AFC4-6F175D3DCCD1}">
-                          <a14:hiddenFill xmlns:a14="http://schemas.microsoft.com/office/drawing/2010/main">
-                            <a:solidFill>
-                              <a:srgbClr val="FFFFFF"/>
-                            </a:solidFill>
-                          </a14:hiddenFill>
-                        </a:ext>
-                        <a:ext uri="{91240B29-F687-4F45-9708-019B960494DF}">
-                          <a14:hiddenLine xmlns:a14="http://schemas.microsoft.com/office/drawing/2010/main" w="0">
-                            <a:solidFill>
-                              <a:srgbClr val="000000"/>
-                            </a:solidFill>
-                            <a:miter lim="800000"/>
-                            <a:headEnd/>
-                            <a:tailEnd/>
-                          </a14:hiddenLine>
-                        </a:ext>
-                      </a:extLst>
-                    </wps:spPr>
-                    <wps:txbx>
-                      <w:txbxContent>
-                        <w:p>
-                          <w:pPr>
-                            <w:pStyle w:val="NoSpacing"/>
-                            <w:jc w:val="center"/>
-                            <w:rPr>
-                              <w:rFonts w:ascii="ISOCPEUR" w:hAnsi="ISOCPEUR"/>
-                              <w:i/>
-                              <w:sz w:val="20"/>
-                            </w:rPr>
-                          </w:pPr>
-                        </w:p>
-                        <w:p/>
-                      </w:txbxContent>
-                    </wps:txbx>
-                    <wps:bodyPr rot="0" vert="horz" wrap="square" lIns="36000" tIns="0" rIns="36000" bIns="0" anchor="ctr" anchorCtr="0" upright="1">
-                      <a:noAutofit/>
-                    </wps:bodyPr>
-                  </wps:wsp>
-                </a:graphicData>
-              </a:graphic>
-              <wp14:sizeRelH relativeFrom="page">
-                <wp14:pctWidth>0</wp14:pctWidth>
-              </wp14:sizeRelH>
-              <wp14:sizeRelV relativeFrom="page">
-                <wp14:pctHeight>0</wp14:pctHeight>
-              </wp14:sizeRelV>
-            </wp:anchor>
-          </w:drawing>
-        </mc:Choice>
-        <mc:Fallback>
-          <w:pict>
-            <v:rect w14:anchorId="61FFF59D" id="Rectangle 112" o:spid="_x0000_s1035" style="position:absolute;left:0;text-align:left;margin-left:439.45pt;margin-top:771.25pt;width:14.15pt;height:14.15pt;z-index:-251392000;visibility:visible;mso-wrap-style:square;mso-width-percent:0;mso-height-percent:0;mso-wrap-distance-left:9pt;mso-wrap-distance-top:0;mso-wrap-distance-right:9pt;mso-wrap-distance-bottom:0;mso-position-horizontal:absolute;mso-position-horizontal-relative:page;mso-position-vertical:absolute;mso-position-vertical-relative:page;mso-width-percent:0;mso-height-percent:0;mso-width-relative:page;mso-height-relative:page;v-text-anchor:middle" o:gfxdata="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" filled="f" stroked="f" strokeweight="0">
-              <v:textbox inset="1mm,0,1mm,0">
-                <w:txbxContent>
-                  <w:p>
-                    <w:pPr>
-                      <w:pStyle w:val="NoSpacing"/>
-                      <w:jc w:val="center"/>
-                      <w:rPr>
-                        <w:rFonts w:ascii="ISOCPEUR" w:hAnsi="ISOCPEUR"/>
-                        <w:i/>
-                        <w:sz w:val="20"/>
-                      </w:rPr>
-                    </w:pPr>
-                  </w:p>
-                  <w:p/>
-                </w:txbxContent>
-              </v:textbox>
-              <w10:wrap anchorx="page" anchory="page"/>
-            </v:rect>
-          </w:pict>
-        </mc:Fallback>
-      </mc:AlternateContent>
+      <w:pict w14:anchorId="289596FB">
+        <v:rect id="Rectangle 112" o:spid="_x0000_s1030" style="position:absolute;left:0;text-align:left;margin-left:439.45pt;margin-top:771.25pt;width:14.15pt;height:14.15pt;z-index:-251392000;visibility:visible;mso-wrap-style:square;mso-width-percent:0;mso-height-percent:0;mso-wrap-distance-left:9pt;mso-wrap-distance-top:0;mso-wrap-distance-right:9pt;mso-wrap-distance-bottom:0;mso-position-horizontal:absolute;mso-position-horizontal-relative:page;mso-position-vertical:absolute;mso-position-vertical-relative:page;mso-width-percent:0;mso-height-percent:0;mso-width-relative:page;mso-height-relative:page;v-text-anchor:middle" o:gfxdata="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" filled="f" stroked="f" strokeweight="0">
+          <v:textbox inset="1mm,0,1mm,0">
+            <w:txbxContent>
+              <w:p>
+                <w:pPr>
+                  <w:pStyle w:val="NoSpacing"/>
+                  <w:jc w:val="center"/>
+                  <w:rPr>
+                    <w:rFonts w:ascii="ISOCPEUR" w:hAnsi="ISOCPEUR"/>
+                    <w:i/>
+                    <w:sz w:val="20"/>
+                  </w:rPr>
+                </w:pPr>
+              </w:p>
+              <w:p/>
+            </w:txbxContent>
+          </v:textbox>
+          <w10:wrap anchorx="page" anchory="page"/>
+        </v:rect>
+      </w:pict>
     </w:r>
     <w:r>
       <w:rPr>
         <w:noProof/>
-        <w:lang w:eastAsia="uk-UA"/>
       </w:rPr>
-      <mc:AlternateContent>
-        <mc:Choice Requires="wps">
-          <w:drawing>
-            <wp:anchor distT="0" distB="0" distL="114300" distR="114300" simplePos="0" relativeHeight="251923456" behindDoc="1" locked="0" layoutInCell="1" allowOverlap="1" wp14:anchorId="1557BF33" wp14:editId="624ED5FA">
-              <wp:simplePos x="0" y="0"/>
-              <wp:positionH relativeFrom="page">
-                <wp:posOffset>2700655</wp:posOffset>
-              </wp:positionH>
-              <wp:positionV relativeFrom="page">
-                <wp:posOffset>10151110</wp:posOffset>
-              </wp:positionV>
-              <wp:extent cx="360045" cy="179705"/>
-              <wp:effectExtent l="0" t="0" r="0" b="3810"/>
-              <wp:wrapNone/>
-              <wp:docPr id="490" name="Rectangle 109"/>
-              <wp:cNvGraphicFramePr>
-                <a:graphicFrameLocks xmlns:a="http://schemas.openxmlformats.org/drawingml/2006/main"/>
-              </wp:cNvGraphicFramePr>
-              <a:graphic xmlns:a="http://schemas.openxmlformats.org/drawingml/2006/main">
-                <a:graphicData uri="http://schemas.microsoft.com/office/word/2010/wordprocessingShape">
-                  <wps:wsp>
-                    <wps:cNvSpPr>
-                      <a:spLocks noChangeArrowheads="1"/>
-                    </wps:cNvSpPr>
-                    <wps:spPr bwMode="auto">
-                      <a:xfrm>
-                        <a:off x="0" y="0"/>
-                        <a:ext cx="360045" cy="179705"/>
-                      </a:xfrm>
-                      <a:prstGeom prst="rect">
-                        <a:avLst/>
-                      </a:prstGeom>
-                      <a:noFill/>
-                      <a:ln>
-                        <a:noFill/>
-                      </a:ln>
-                      <a:extLst>
-                        <a:ext uri="{909E8E84-426E-40DD-AFC4-6F175D3DCCD1}">
-                          <a14:hiddenFill xmlns:a14="http://schemas.microsoft.com/office/drawing/2010/main">
-                            <a:solidFill>
-                              <a:srgbClr val="FFFFFF"/>
-                            </a:solidFill>
-                          </a14:hiddenFill>
-                        </a:ext>
-                        <a:ext uri="{91240B29-F687-4F45-9708-019B960494DF}">
-                          <a14:hiddenLine xmlns:a14="http://schemas.microsoft.com/office/drawing/2010/main" w="0">
-                            <a:solidFill>
-                              <a:schemeClr val="bg1">
-                                <a:lumMod val="100000"/>
-                                <a:lumOff val="0"/>
-                              </a:schemeClr>
-                            </a:solidFill>
-                            <a:miter lim="800000"/>
-                            <a:headEnd/>
-                            <a:tailEnd/>
-                          </a14:hiddenLine>
-                        </a:ext>
-                      </a:extLst>
-                    </wps:spPr>
-                    <wps:txbx>
-                      <w:txbxContent>
-                        <w:p>
-                          <w:pPr>
-                            <w:pStyle w:val="NoSpacing"/>
-                            <w:rPr>
-                              <w:rFonts w:ascii="ISOCPEUR" w:hAnsi="ISOCPEUR"/>
-                              <w:i/>
-                              <w:sz w:val="20"/>
-                            </w:rPr>
-                          </w:pPr>
-                        </w:p>
-                        <w:p/>
-                      </w:txbxContent>
-                    </wps:txbx>
-                    <wps:bodyPr rot="0" vert="horz" wrap="square" lIns="36000" tIns="0" rIns="36000" bIns="0" anchor="ctr" anchorCtr="0" upright="1">
-                      <a:noAutofit/>
-                    </wps:bodyPr>
-                  </wps:wsp>
-                </a:graphicData>
-              </a:graphic>
-              <wp14:sizeRelH relativeFrom="page">
-                <wp14:pctWidth>0</wp14:pctWidth>
-              </wp14:sizeRelH>
-              <wp14:sizeRelV relativeFrom="page">
-                <wp14:pctHeight>0</wp14:pctHeight>
-              </wp14:sizeRelV>
-            </wp:anchor>
-          </w:drawing>
-        </mc:Choice>
-        <mc:Fallback>
-          <w:pict>
-            <v:rect w14:anchorId="1557BF33" id="Rectangle 109" o:spid="_x0000_s1036" style="position:absolute;left:0;text-align:left;margin-left:212.65pt;margin-top:799.3pt;width:28.35pt;height:14.15pt;z-index:-251393024;visibility:visible;mso-wrap-style:square;mso-width-percent:0;mso-height-percent:0;mso-wrap-distance-left:9pt;mso-wrap-distance-top:0;mso-wrap-distance-right:9pt;mso-wrap-distance-bottom:0;mso-position-horizontal:absolute;mso-position-horizontal-relative:page;mso-position-vertical:absolute;mso-position-vertical-relative:page;mso-width-percent:0;mso-height-percent:0;mso-width-relative:page;mso-height-relative:page;v-text-anchor:middle" o:gfxdata="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" filled="f" stroked="f" strokecolor="white [3212]" strokeweight="0">
-              <v:textbox inset="1mm,0,1mm,0">
-                <w:txbxContent>
-                  <w:p>
-                    <w:pPr>
-                      <w:pStyle w:val="NoSpacing"/>
-                      <w:rPr>
-                        <w:rFonts w:ascii="ISOCPEUR" w:hAnsi="ISOCPEUR"/>
-                        <w:i/>
-                        <w:sz w:val="20"/>
-                      </w:rPr>
-                    </w:pPr>
-                  </w:p>
-                  <w:p/>
-                </w:txbxContent>
-              </v:textbox>
-              <w10:wrap anchorx="page" anchory="page"/>
-            </v:rect>
-          </w:pict>
-        </mc:Fallback>
-      </mc:AlternateContent>
+      <w:pict w14:anchorId="1DBDDD91">
+        <v:rect id="Rectangle 109" o:spid="_x0000_s1029" style="position:absolute;left:0;text-align:left;margin-left:212.65pt;margin-top:799.3pt;width:28.35pt;height:14.15pt;z-index:-251393024;visibility:visible;mso-wrap-style:square;mso-width-percent:0;mso-height-percent:0;mso-wrap-distance-left:9pt;mso-wrap-distance-top:0;mso-wrap-distance-right:9pt;mso-wrap-distance-bottom:0;mso-position-horizontal:absolute;mso-position-horizontal-relative:page;mso-position-vertical:absolute;mso-position-vertical-relative:page;mso-width-percent:0;mso-height-percent:0;mso-width-relative:page;mso-height-relative:page;v-text-anchor:middle" o:gfxdata="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" filled="f" stroked="f" strokecolor="white [3212]" strokeweight="0">
+          <v:textbox inset="1mm,0,1mm,0">
+            <w:txbxContent>
+              <w:p>
+                <w:pPr>
+                  <w:pStyle w:val="NoSpacing"/>
+                  <w:rPr>
+                    <w:rFonts w:ascii="ISOCPEUR" w:hAnsi="ISOCPEUR"/>
+                    <w:i/>
+                    <w:sz w:val="20"/>
+                  </w:rPr>
+                </w:pPr>
+              </w:p>
+              <w:p/>
+            </w:txbxContent>
+          </v:textbox>
+          <w10:wrap anchorx="page" anchory="page"/>
+        </v:rect>
+      </w:pict>
     </w:r>
     <w:r>
       <w:rPr>
         <w:noProof/>
-        <w:lang w:eastAsia="uk-UA"/>
       </w:rPr>
-      <mc:AlternateContent>
-        <mc:Choice Requires="wps">
-          <w:drawing>
-            <wp:anchor distT="0" distB="0" distL="114300" distR="114300" simplePos="0" relativeHeight="251922432" behindDoc="1" locked="0" layoutInCell="1" allowOverlap="1" wp14:anchorId="0573B87B" wp14:editId="4379064C">
-              <wp:simplePos x="0" y="0"/>
-              <wp:positionH relativeFrom="page">
-                <wp:posOffset>2700655</wp:posOffset>
-              </wp:positionH>
-              <wp:positionV relativeFrom="page">
-                <wp:posOffset>10332720</wp:posOffset>
-              </wp:positionV>
-              <wp:extent cx="360045" cy="179705"/>
-              <wp:effectExtent l="0" t="0" r="0" b="3175"/>
-              <wp:wrapNone/>
-              <wp:docPr id="491" name="Rectangle 108"/>
-              <wp:cNvGraphicFramePr>
-                <a:graphicFrameLocks xmlns:a="http://schemas.openxmlformats.org/drawingml/2006/main"/>
-              </wp:cNvGraphicFramePr>
-              <a:graphic xmlns:a="http://schemas.openxmlformats.org/drawingml/2006/main">
-                <a:graphicData uri="http://schemas.microsoft.com/office/word/2010/wordprocessingShape">
-                  <wps:wsp>
-                    <wps:cNvSpPr>
-                      <a:spLocks noChangeArrowheads="1"/>
-                    </wps:cNvSpPr>
-                    <wps:spPr bwMode="auto">
-                      <a:xfrm>
-                        <a:off x="0" y="0"/>
-                        <a:ext cx="360045" cy="179705"/>
-                      </a:xfrm>
-                      <a:prstGeom prst="rect">
-                        <a:avLst/>
-                      </a:prstGeom>
-                      <a:noFill/>
-                      <a:ln>
-                        <a:noFill/>
-                      </a:ln>
-                      <a:extLst>
-                        <a:ext uri="{909E8E84-426E-40DD-AFC4-6F175D3DCCD1}">
-                          <a14:hiddenFill xmlns:a14="http://schemas.microsoft.com/office/drawing/2010/main">
-                            <a:solidFill>
-                              <a:srgbClr val="FFFFFF"/>
-                            </a:solidFill>
-                          </a14:hiddenFill>
-                        </a:ext>
-                        <a:ext uri="{91240B29-F687-4F45-9708-019B960494DF}">
-                          <a14:hiddenLine xmlns:a14="http://schemas.microsoft.com/office/drawing/2010/main" w="0">
-                            <a:solidFill>
-                              <a:schemeClr val="bg1">
-                                <a:lumMod val="100000"/>
-                                <a:lumOff val="0"/>
-                              </a:schemeClr>
-                            </a:solidFill>
-                            <a:miter lim="800000"/>
-                            <a:headEnd/>
-                            <a:tailEnd/>
-                          </a14:hiddenLine>
-                        </a:ext>
-                      </a:extLst>
-                    </wps:spPr>
-                    <wps:txbx>
-                      <w:txbxContent>
-                        <w:p>
-                          <w:pPr>
-                            <w:pStyle w:val="NoSpacing"/>
-                            <w:rPr>
-                              <w:rFonts w:ascii="ISOCPEUR" w:hAnsi="ISOCPEUR"/>
-                              <w:i/>
-                              <w:sz w:val="20"/>
-                            </w:rPr>
-                          </w:pPr>
-                        </w:p>
-                        <w:p/>
-                      </w:txbxContent>
-                    </wps:txbx>
-                    <wps:bodyPr rot="0" vert="horz" wrap="square" lIns="36000" tIns="0" rIns="36000" bIns="0" anchor="ctr" anchorCtr="0" upright="1">
-                      <a:noAutofit/>
-                    </wps:bodyPr>
-                  </wps:wsp>
-                </a:graphicData>
-              </a:graphic>
-              <wp14:sizeRelH relativeFrom="page">
-                <wp14:pctWidth>0</wp14:pctWidth>
-              </wp14:sizeRelH>
-              <wp14:sizeRelV relativeFrom="page">
-                <wp14:pctHeight>0</wp14:pctHeight>
-              </wp14:sizeRelV>
-            </wp:anchor>
-          </w:drawing>
-        </mc:Choice>
-        <mc:Fallback>
-          <w:pict>
-            <v:rect w14:anchorId="0573B87B" id="Rectangle 108" o:spid="_x0000_s1037" style="position:absolute;left:0;text-align:left;margin-left:212.65pt;margin-top:813.6pt;width:28.35pt;height:14.15pt;z-index:-251394048;visibility:visible;mso-wrap-style:square;mso-width-percent:0;mso-height-percent:0;mso-wrap-distance-left:9pt;mso-wrap-distance-top:0;mso-wrap-distance-right:9pt;mso-wrap-distance-bottom:0;mso-position-horizontal:absolute;mso-position-horizontal-relative:page;mso-position-vertical:absolute;mso-position-vertical-relative:page;mso-width-percent:0;mso-height-percent:0;mso-width-relative:page;mso-height-relative:page;v-text-anchor:middle" o:gfxdata="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" filled="f" stroked="f" strokecolor="white [3212]" strokeweight="0">
-              <v:textbox inset="1mm,0,1mm,0">
-                <w:txbxContent>
-                  <w:p>
-                    <w:pPr>
-                      <w:pStyle w:val="NoSpacing"/>
-                      <w:rPr>
-                        <w:rFonts w:ascii="ISOCPEUR" w:hAnsi="ISOCPEUR"/>
-                        <w:i/>
-                        <w:sz w:val="20"/>
-                      </w:rPr>
-                    </w:pPr>
-                  </w:p>
-                  <w:p/>
-                </w:txbxContent>
-              </v:textbox>
-              <w10:wrap anchorx="page" anchory="page"/>
-            </v:rect>
-          </w:pict>
-        </mc:Fallback>
-      </mc:AlternateContent>
+      <w:pict w14:anchorId="506ACF0D">
+        <v:rect id="Rectangle 108" o:spid="_x0000_s1028" style="position:absolute;left:0;text-align:left;margin-left:212.65pt;margin-top:813.6pt;width:28.35pt;height:14.15pt;z-index:-251394048;visibility:visible;mso-wrap-style:square;mso-width-percent:0;mso-height-percent:0;mso-wrap-distance-left:9pt;mso-wrap-distance-top:0;mso-wrap-distance-right:9pt;mso-wrap-distance-bottom:0;mso-position-horizontal:absolute;mso-position-horizontal-relative:page;mso-position-vertical:absolute;mso-position-vertical-relative:page;mso-width-percent:0;mso-height-percent:0;mso-width-relative:page;mso-height-relative:page;v-text-anchor:middle" o:gfxdata="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" filled="f" stroked="f" strokecolor="white [3212]" strokeweight="0">
+          <v:textbox inset="1mm,0,1mm,0">
+            <w:txbxContent>
+              <w:p>
+                <w:pPr>
+                  <w:pStyle w:val="NoSpacing"/>
+                  <w:rPr>
+                    <w:rFonts w:ascii="ISOCPEUR" w:hAnsi="ISOCPEUR"/>
+                    <w:i/>
+                    <w:sz w:val="20"/>
+                  </w:rPr>
+                </w:pPr>
+              </w:p>
+              <w:p/>
+            </w:txbxContent>
+          </v:textbox>
+          <w10:wrap anchorx="page" anchory="page"/>
+        </v:rect>
+      </w:pict>
     </w:r>
     <w:r>
       <w:rPr>
         <w:noProof/>
-        <w:lang w:eastAsia="uk-UA"/>
       </w:rPr>
-      <mc:AlternateContent>
-        <mc:Choice Requires="wps">
-          <w:drawing>
-            <wp:anchor distT="0" distB="0" distL="114300" distR="114300" simplePos="0" relativeHeight="251921408" behindDoc="1" locked="0" layoutInCell="1" allowOverlap="1" wp14:anchorId="14F3739E" wp14:editId="5AA73E5A">
-              <wp:simplePos x="0" y="0"/>
-              <wp:positionH relativeFrom="page">
-                <wp:posOffset>2700655</wp:posOffset>
-              </wp:positionH>
-              <wp:positionV relativeFrom="page">
-                <wp:posOffset>9969500</wp:posOffset>
-              </wp:positionV>
-              <wp:extent cx="360045" cy="179705"/>
-              <wp:effectExtent l="0" t="0" r="0" b="4445"/>
-              <wp:wrapNone/>
-              <wp:docPr id="492" name="Rectangle 107"/>
-              <wp:cNvGraphicFramePr>
-                <a:graphicFrameLocks xmlns:a="http://schemas.openxmlformats.org/drawingml/2006/main"/>
-              </wp:cNvGraphicFramePr>
-              <a:graphic xmlns:a="http://schemas.openxmlformats.org/drawingml/2006/main">
-                <a:graphicData uri="http://schemas.microsoft.com/office/word/2010/wordprocessingShape">
-                  <wps:wsp>
-                    <wps:cNvSpPr>
-                      <a:spLocks noChangeArrowheads="1"/>
-                    </wps:cNvSpPr>
-                    <wps:spPr bwMode="auto">
-                      <a:xfrm>
-                        <a:off x="0" y="0"/>
-                        <a:ext cx="360045" cy="179705"/>
-                      </a:xfrm>
-                      <a:prstGeom prst="rect">
-                        <a:avLst/>
-                      </a:prstGeom>
-                      <a:noFill/>
-                      <a:ln>
-                        <a:noFill/>
-                      </a:ln>
-                      <a:extLst>
-                        <a:ext uri="{909E8E84-426E-40DD-AFC4-6F175D3DCCD1}">
-                          <a14:hiddenFill xmlns:a14="http://schemas.microsoft.com/office/drawing/2010/main">
-                            <a:solidFill>
-                              <a:srgbClr val="FFFFFF"/>
-                            </a:solidFill>
-                          </a14:hiddenFill>
-                        </a:ext>
-                        <a:ext uri="{91240B29-F687-4F45-9708-019B960494DF}">
-                          <a14:hiddenLine xmlns:a14="http://schemas.microsoft.com/office/drawing/2010/main" w="0">
-                            <a:solidFill>
-                              <a:schemeClr val="bg1">
-                                <a:lumMod val="100000"/>
-                                <a:lumOff val="0"/>
-                              </a:schemeClr>
-                            </a:solidFill>
-                            <a:miter lim="800000"/>
-                            <a:headEnd/>
-                            <a:tailEnd/>
-                          </a14:hiddenLine>
-                        </a:ext>
-                      </a:extLst>
-                    </wps:spPr>
-                    <wps:txbx>
-                      <w:txbxContent>
-                        <w:p>
-                          <w:pPr>
-                            <w:pStyle w:val="NoSpacing"/>
-                            <w:rPr>
-                              <w:rFonts w:ascii="ISOCPEUR" w:hAnsi="ISOCPEUR"/>
-                              <w:i/>
-                              <w:sz w:val="20"/>
-                            </w:rPr>
-                          </w:pPr>
-                        </w:p>
-                        <w:p/>
-                      </w:txbxContent>
-                    </wps:txbx>
-                    <wps:bodyPr rot="0" vert="horz" wrap="square" lIns="36000" tIns="0" rIns="36000" bIns="0" anchor="ctr" anchorCtr="0" upright="1">
-                      <a:noAutofit/>
-                    </wps:bodyPr>
-                  </wps:wsp>
-                </a:graphicData>
-              </a:graphic>
-              <wp14:sizeRelH relativeFrom="page">
-                <wp14:pctWidth>0</wp14:pctWidth>
-              </wp14:sizeRelH>
-              <wp14:sizeRelV relativeFrom="page">
-                <wp14:pctHeight>0</wp14:pctHeight>
-              </wp14:sizeRelV>
-            </wp:anchor>
-          </w:drawing>
-        </mc:Choice>
-        <mc:Fallback>
-          <w:pict>
-            <v:rect w14:anchorId="14F3739E" id="Rectangle 107" o:spid="_x0000_s1038" style="position:absolute;left:0;text-align:left;margin-left:212.65pt;margin-top:785pt;width:28.35pt;height:14.15pt;z-index:-251395072;visibility:visible;mso-wrap-style:square;mso-width-percent:0;mso-height-percent:0;mso-wrap-distance-left:9pt;mso-wrap-distance-top:0;mso-wrap-distance-right:9pt;mso-wrap-distance-bottom:0;mso-position-horizontal:absolute;mso-position-horizontal-relative:page;mso-position-vertical:absolute;mso-position-vertical-relative:page;mso-width-percent:0;mso-height-percent:0;mso-width-relative:page;mso-height-relative:page;v-text-anchor:middle" o:gfxdata="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" filled="f" stroked="f" strokecolor="white [3212]" strokeweight="0">
-              <v:textbox inset="1mm,0,1mm,0">
-                <w:txbxContent>
-                  <w:p>
-                    <w:pPr>
-                      <w:pStyle w:val="NoSpacing"/>
-                      <w:rPr>
-                        <w:rFonts w:ascii="ISOCPEUR" w:hAnsi="ISOCPEUR"/>
-                        <w:i/>
-                        <w:sz w:val="20"/>
-                      </w:rPr>
-                    </w:pPr>
-                  </w:p>
-                  <w:p/>
-                </w:txbxContent>
-              </v:textbox>
-              <w10:wrap anchorx="page" anchory="page"/>
-            </v:rect>
-          </w:pict>
-        </mc:Fallback>
-      </mc:AlternateContent>
+      <w:pict w14:anchorId="23F5BA5C">
+        <v:rect id="Rectangle 107" o:spid="_x0000_s1027" style="position:absolute;left:0;text-align:left;margin-left:212.65pt;margin-top:785pt;width:28.35pt;height:14.15pt;z-index:-251395072;visibility:visible;mso-wrap-style:square;mso-width-percent:0;mso-height-percent:0;mso-wrap-distance-left:9pt;mso-wrap-distance-top:0;mso-wrap-distance-right:9pt;mso-wrap-distance-bottom:0;mso-position-horizontal:absolute;mso-position-horizontal-relative:page;mso-position-vertical:absolute;mso-position-vertical-relative:page;mso-width-percent:0;mso-height-percent:0;mso-width-relative:page;mso-height-relative:page;v-text-anchor:middle" o:gfxdata="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" filled="f" stroked="f" strokecolor="white [3212]" strokeweight="0">
+          <v:textbox inset="1mm,0,1mm,0">
+            <w:txbxContent>
+              <w:p>
+                <w:pPr>
+                  <w:pStyle w:val="NoSpacing"/>
+                  <w:rPr>
+                    <w:rFonts w:ascii="ISOCPEUR" w:hAnsi="ISOCPEUR"/>
+                    <w:i/>
+                    <w:sz w:val="20"/>
+                  </w:rPr>
+                </w:pPr>
+              </w:p>
+              <w:p/>
+            </w:txbxContent>
+          </v:textbox>
+          <w10:wrap anchorx="page" anchory="page"/>
+        </v:rect>
+      </w:pict>
     </w:r>
     <w:r>
       <w:rPr>
         <w:noProof/>
-        <w:lang w:eastAsia="uk-UA"/>
       </w:rPr>
-      <mc:AlternateContent>
-        <mc:Choice Requires="wps">
-          <w:drawing>
-            <wp:anchor distT="0" distB="0" distL="114300" distR="114300" simplePos="0" relativeHeight="251920384" behindDoc="1" locked="0" layoutInCell="1" allowOverlap="1" wp14:anchorId="5D0FE73F" wp14:editId="462752F3">
-              <wp:simplePos x="0" y="0"/>
-              <wp:positionH relativeFrom="page">
-                <wp:posOffset>2700655</wp:posOffset>
-              </wp:positionH>
-              <wp:positionV relativeFrom="page">
-                <wp:posOffset>9791700</wp:posOffset>
-              </wp:positionV>
-              <wp:extent cx="360045" cy="179705"/>
-              <wp:effectExtent l="0" t="0" r="0" b="1270"/>
-              <wp:wrapNone/>
-              <wp:docPr id="493" name="Rectangle 106"/>
-              <wp:cNvGraphicFramePr>
-                <a:graphicFrameLocks xmlns:a="http://schemas.openxmlformats.org/drawingml/2006/main"/>
-              </wp:cNvGraphicFramePr>
-              <a:graphic xmlns:a="http://schemas.openxmlformats.org/drawingml/2006/main">
-                <a:graphicData uri="http://schemas.microsoft.com/office/word/2010/wordprocessingShape">
-                  <wps:wsp>
-                    <wps:cNvSpPr>
-                      <a:spLocks noChangeArrowheads="1"/>
-                    </wps:cNvSpPr>
-                    <wps:spPr bwMode="auto">
-                      <a:xfrm>
-                        <a:off x="0" y="0"/>
-                        <a:ext cx="360045" cy="179705"/>
-                      </a:xfrm>
-                      <a:prstGeom prst="rect">
-                        <a:avLst/>
-                      </a:prstGeom>
-                      <a:noFill/>
-                      <a:ln>
-                        <a:noFill/>
-                      </a:ln>
-                      <a:extLst>
-                        <a:ext uri="{909E8E84-426E-40DD-AFC4-6F175D3DCCD1}">
-                          <a14:hiddenFill xmlns:a14="http://schemas.microsoft.com/office/drawing/2010/main">
-                            <a:solidFill>
-                              <a:srgbClr val="FFFFFF"/>
-                            </a:solidFill>
-                          </a14:hiddenFill>
-                        </a:ext>
-                        <a:ext uri="{91240B29-F687-4F45-9708-019B960494DF}">
-                          <a14:hiddenLine xmlns:a14="http://schemas.microsoft.com/office/drawing/2010/main" w="0">
-                            <a:solidFill>
-                              <a:schemeClr val="bg1">
-                                <a:lumMod val="100000"/>
-                                <a:lumOff val="0"/>
-                              </a:schemeClr>
-                            </a:solidFill>
-                            <a:miter lim="800000"/>
-                            <a:headEnd/>
-                            <a:tailEnd/>
-                          </a14:hiddenLine>
-                        </a:ext>
-                      </a:extLst>
-                    </wps:spPr>
-                    <wps:txbx>
-                      <w:txbxContent>
-                        <w:p>
-                          <w:pPr>
-                            <w:pStyle w:val="NoSpacing"/>
-                            <w:rPr>
-                              <w:rFonts w:ascii="ISOCPEUR" w:hAnsi="ISOCPEUR"/>
-                              <w:i/>
-                              <w:sz w:val="20"/>
-                            </w:rPr>
-                          </w:pPr>
-                        </w:p>
-                        <w:p/>
-                      </w:txbxContent>
-                    </wps:txbx>
-                    <wps:bodyPr rot="0" vert="horz" wrap="square" lIns="36000" tIns="0" rIns="36000" bIns="0" anchor="ctr" anchorCtr="0" upright="1">
-                      <a:noAutofit/>
-                    </wps:bodyPr>
-                  </wps:wsp>
-                </a:graphicData>
-              </a:graphic>
-              <wp14:sizeRelH relativeFrom="page">
-                <wp14:pctWidth>0</wp14:pctWidth>
-              </wp14:sizeRelH>
-              <wp14:sizeRelV relativeFrom="page">
-                <wp14:pctHeight>0</wp14:pctHeight>
-              </wp14:sizeRelV>
-            </wp:anchor>
-          </w:drawing>
-        </mc:Choice>
-        <mc:Fallback>
-          <w:pict>
-            <v:rect w14:anchorId="5D0FE73F" id="Rectangle 106" o:spid="_x0000_s1039" style="position:absolute;left:0;text-align:left;margin-left:212.65pt;margin-top:771pt;width:28.35pt;height:14.15pt;z-index:-251396096;visibility:visible;mso-wrap-style:square;mso-width-percent:0;mso-height-percent:0;mso-wrap-distance-left:9pt;mso-wrap-distance-top:0;mso-wrap-distance-right:9pt;mso-wrap-distance-bottom:0;mso-position-horizontal:absolute;mso-position-horizontal-relative:page;mso-position-vertical:absolute;mso-position-vertical-relative:page;mso-width-percent:0;mso-height-percent:0;mso-width-relative:page;mso-height-relative:page;v-text-anchor:middle" o:gfxdata="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" filled="f" stroked="f" strokecolor="white [3212]" strokeweight="0">
-              <v:textbox inset="1mm,0,1mm,0">
-                <w:txbxContent>
-                  <w:p>
-                    <w:pPr>
-                      <w:pStyle w:val="NoSpacing"/>
-                      <w:rPr>
-                        <w:rFonts w:ascii="ISOCPEUR" w:hAnsi="ISOCPEUR"/>
-                        <w:i/>
-                        <w:sz w:val="20"/>
-                      </w:rPr>
-                    </w:pPr>
-                  </w:p>
-                  <w:p/>
-                </w:txbxContent>
-              </v:textbox>
-              <w10:wrap anchorx="page" anchory="page"/>
-            </v:rect>
-          </w:pict>
-        </mc:Fallback>
-      </mc:AlternateContent>
+      <w:pict w14:anchorId="2A16B7CE">
+        <v:rect id="Rectangle 106" o:spid="_x0000_s1026" style="position:absolute;left:0;text-align:left;margin-left:212.65pt;margin-top:771pt;width:28.35pt;height:14.15pt;z-index:-251396096;visibility:visible;mso-wrap-style:square;mso-width-percent:0;mso-height-percent:0;mso-wrap-distance-left:9pt;mso-wrap-distance-top:0;mso-wrap-distance-right:9pt;mso-wrap-distance-bottom:0;mso-position-horizontal:absolute;mso-position-horizontal-relative:page;mso-position-vertical:absolute;mso-position-vertical-relative:page;mso-width-percent:0;mso-height-percent:0;mso-width-relative:page;mso-height-relative:page;v-text-anchor:middle" o:gfxdata="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" filled="f" stroked="f" strokecolor="white [3212]" strokeweight="0">
+          <v:textbox inset="1mm,0,1mm,0">
+            <w:txbxContent>
+              <w:p>
+                <w:pPr>
+                  <w:pStyle w:val="NoSpacing"/>
+                  <w:rPr>
+                    <w:rFonts w:ascii="ISOCPEUR" w:hAnsi="ISOCPEUR"/>
+                    <w:i/>
+                    <w:sz w:val="20"/>
+                  </w:rPr>
+                </w:pPr>
+              </w:p>
+              <w:p/>
+            </w:txbxContent>
+          </v:textbox>
+          <w10:wrap anchorx="page" anchory="page"/>
+        </v:rect>
+      </w:pict>
     </w:r>
     <w:r>
       <w:rPr>
         <w:noProof/>
-        <w:lang w:eastAsia="uk-UA"/>
       </w:rPr>
-      <mc:AlternateContent>
-        <mc:Choice Requires="wps">
-          <w:drawing>
-            <wp:anchor distT="0" distB="0" distL="114300" distR="114300" simplePos="0" relativeHeight="251919360" behindDoc="1" locked="0" layoutInCell="1" allowOverlap="1" wp14:anchorId="6DA5FFCD" wp14:editId="14535F46">
-              <wp:simplePos x="0" y="0"/>
-              <wp:positionH relativeFrom="page">
-                <wp:posOffset>2700655</wp:posOffset>
-              </wp:positionH>
-              <wp:positionV relativeFrom="page">
-                <wp:posOffset>9611995</wp:posOffset>
-              </wp:positionV>
-              <wp:extent cx="360045" cy="179705"/>
-              <wp:effectExtent l="0" t="1270" r="0" b="0"/>
-              <wp:wrapNone/>
-              <wp:docPr id="494" name="Rectangle 105"/>
-              <wp:cNvGraphicFramePr>
-                <a:graphicFrameLocks xmlns:a="http://schemas.openxmlformats.org/drawingml/2006/main"/>
-              </wp:cNvGraphicFramePr>
-              <a:graphic xmlns:a="http://schemas.openxmlformats.org/drawingml/2006/main">
-                <a:graphicData uri="http://schemas.microsoft.com/office/word/2010/wordprocessingShape">
-                  <wps:wsp>
-                    <wps:cNvSpPr>
-                      <a:spLocks noChangeArrowheads="1"/>
-                    </wps:cNvSpPr>
-                    <wps:spPr bwMode="auto">
-                      <a:xfrm>
-                        <a:off x="0" y="0"/>
-                        <a:ext cx="360045" cy="179705"/>
-                      </a:xfrm>
-                      <a:prstGeom prst="rect">
-                        <a:avLst/>
-                      </a:prstGeom>
-                      <a:noFill/>
-                      <a:ln>
-                        <a:noFill/>
-                      </a:ln>
-                      <a:extLst>
-                        <a:ext uri="{909E8E84-426E-40DD-AFC4-6F175D3DCCD1}">
-                          <a14:hiddenFill xmlns:a14="http://schemas.microsoft.com/office/drawing/2010/main">
-                            <a:solidFill>
-                              <a:srgbClr val="FFFFFF"/>
-                            </a:solidFill>
-                          </a14:hiddenFill>
-                        </a:ext>
-                        <a:ext uri="{91240B29-F687-4F45-9708-019B960494DF}">
-                          <a14:hiddenLine xmlns:a14="http://schemas.microsoft.com/office/drawing/2010/main" w="0">
-                            <a:solidFill>
-                              <a:schemeClr val="bg1">
-                                <a:lumMod val="100000"/>
-                                <a:lumOff val="0"/>
-                              </a:schemeClr>
-                            </a:solidFill>
-                            <a:miter lim="800000"/>
-                            <a:headEnd/>
-                            <a:tailEnd/>
-                          </a14:hiddenLine>
-                        </a:ext>
-                      </a:extLst>
-                    </wps:spPr>
-                    <wps:txbx>
-                      <w:txbxContent>
-                        <w:p>
-                          <w:pPr>
-                            <w:pStyle w:val="NoSpacing"/>
-                            <w:rPr>
-                              <w:rFonts w:ascii="ISOCPEUR" w:hAnsi="ISOCPEUR"/>
-                              <w:i/>
-                              <w:sz w:val="20"/>
-                            </w:rPr>
-                          </w:pPr>
-                        </w:p>
-                        <w:p/>
-                      </w:txbxContent>
-                    </wps:txbx>
-                    <wps:bodyPr rot="0" vert="horz" wrap="square" lIns="36000" tIns="0" rIns="36000" bIns="0" anchor="ctr" anchorCtr="0" upright="1">
-                      <a:noAutofit/>
-                    </wps:bodyPr>
-                  </wps:wsp>
-                </a:graphicData>
-              </a:graphic>
-              <wp14:sizeRelH relativeFrom="page">
-                <wp14:pctWidth>0</wp14:pctWidth>
-              </wp14:sizeRelH>
-              <wp14:sizeRelV relativeFrom="page">
-                <wp14:pctHeight>0</wp14:pctHeight>
-              </wp14:sizeRelV>
-            </wp:anchor>
-          </w:drawing>
-        </mc:Choice>
-        <mc:Fallback>
-          <w:pict>
-            <v:rect w14:anchorId="6DA5FFCD" id="Rectangle 105" o:spid="_x0000_s1040" style="position:absolute;left:0;text-align:left;margin-left:212.65pt;margin-top:756.85pt;width:28.35pt;height:14.15pt;z-index:-251397120;visibility:visible;mso-wrap-style:square;mso-width-percent:0;mso-height-percent:0;mso-wrap-distance-left:9pt;mso-wrap-distance-top:0;mso-wrap-distance-right:9pt;mso-wrap-distance-bottom:0;mso-position-horizontal:absolute;mso-position-horizontal-relative:page;mso-position-vertical:absolute;mso-position-vertical-relative:page;mso-width-percent:0;mso-height-percent:0;mso-width-relative:page;mso-height-relative:page;v-text-anchor:middle" o:gfxdata="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" filled="f" stroked="f" strokecolor="white [3212]" strokeweight="0">
-              <v:textbox inset="1mm,0,1mm,0">
-                <w:txbxContent>
-                  <w:p>
-                    <w:pPr>
-                      <w:pStyle w:val="NoSpacing"/>
-                      <w:rPr>
-                        <w:rFonts w:ascii="ISOCPEUR" w:hAnsi="ISOCPEUR"/>
-                        <w:i/>
-                        <w:sz w:val="20"/>
-                      </w:rPr>
-                    </w:pPr>
-                  </w:p>
-                  <w:p/>
-                </w:txbxContent>
-              </v:textbox>
-              <w10:wrap anchorx="page" anchory="page"/>
-            </v:rect>
-          </w:pict>
-        </mc:Fallback>
-      </mc:AlternateContent>
+      <w:pict w14:anchorId="130175F9">
+        <v:rect id="Rectangle 105" o:spid="_x0000_s1025" style="position:absolute;left:0;text-align:left;margin-left:212.65pt;margin-top:756.85pt;width:28.35pt;height:14.15pt;z-index:-251397120;visibility:visible;mso-wrap-style:square;mso-width-percent:0;mso-height-percent:0;mso-wrap-distance-left:9pt;mso-wrap-distance-top:0;mso-wrap-distance-right:9pt;mso-wrap-distance-bottom:0;mso-position-horizontal:absolute;mso-position-horizontal-relative:page;mso-position-vertical:absolute;mso-position-vertical-relative:page;mso-width-percent:0;mso-height-percent:0;mso-width-relative:page;mso-height-relative:page;v-text-anchor:middle" o:gfxdata="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" filled="f" stroked="f" strokecolor="white [3212]" strokeweight="0">
+          <v:textbox inset="1mm,0,1mm,0">
+            <w:txbxContent>
+              <w:p>
+                <w:pPr>
+                  <w:pStyle w:val="NoSpacing"/>
+                  <w:rPr>
+                    <w:rFonts w:ascii="ISOCPEUR" w:hAnsi="ISOCPEUR"/>
+                    <w:i/>
+                    <w:sz w:val="20"/>
+                  </w:rPr>
+                </w:pPr>
+              </w:p>
+              <w:p/>
+            </w:txbxContent>
+          </v:textbox>
+          <w10:wrap anchorx="page" anchory="page"/>
+        </v:rect>
+      </w:pict>
     </w:r>
   </w:p>
 </w:hdr>
@@ -8084,7 +7823,7 @@
   <w:abstractNum w:abstractNumId="0" w15:restartNumberingAfterBreak="0">
     <w:nsid w:val="1CE81E51"/>
     <w:multiLevelType w:val="hybridMultilevel"/>
-    <w:tmpl w:val="A56CA874"/>
+    <w:tmpl w:val="FB822D9C"/>
     <w:lvl w:ilvl="0" w:tplc="BBC861F2">
       <w:numFmt w:val="bullet"/>
       <w:lvlText w:val="–"/>
@@ -8096,16 +7835,16 @@
         <w:rFonts w:ascii="Times New Roman" w:eastAsia="Times New Roman" w:hAnsi="Times New Roman" w:cs="Times New Roman" w:hint="default"/>
       </w:rPr>
     </w:lvl>
-    <w:lvl w:ilvl="1" w:tplc="04220003">
+    <w:lvl w:ilvl="1" w:tplc="04220001">
       <w:start w:val="1"/>
       <w:numFmt w:val="bullet"/>
-      <w:lvlText w:val="o"/>
+      <w:lvlText w:val=""/>
       <w:lvlJc w:val="left"/>
       <w:pPr>
         <w:ind w:left="2149" w:hanging="360"/>
       </w:pPr>
       <w:rPr>
-        <w:rFonts w:ascii="Courier New" w:hAnsi="Courier New" w:cs="Courier New" w:hint="default"/>
+        <w:rFonts w:ascii="Symbol" w:hAnsi="Symbol" w:hint="default"/>
       </w:rPr>
     </w:lvl>
     <w:lvl w:ilvl="2" w:tplc="04220005" w:tentative="1">
@@ -8580,30 +8319,6 @@
         <w:vertAlign w:val="baseline"/>
         <w:em w:val="none"/>
         <w:specVanish w:val="0"/>
-        <w14:glow w14:rad="0">
-          <w14:srgbClr w14:val="000000"/>
-        </w14:glow>
-        <w14:shadow w14:blurRad="0" w14:dist="0" w14:dir="0" w14:sx="0" w14:sy="0" w14:kx="0" w14:ky="0" w14:algn="none">
-          <w14:srgbClr w14:val="000000"/>
-        </w14:shadow>
-        <w14:reflection w14:blurRad="0" w14:stA="0" w14:stPos="0" w14:endA="0" w14:endPos="0" w14:dist="0" w14:dir="0" w14:fadeDir="0" w14:sx="0" w14:sy="0" w14:kx="0" w14:ky="0" w14:algn="none"/>
-        <w14:textOutline w14:w="0" w14:cap="rnd" w14:cmpd="sng" w14:algn="ctr">
-          <w14:noFill/>
-          <w14:prstDash w14:val="solid"/>
-          <w14:bevel/>
-        </w14:textOutline>
-        <w14:scene3d>
-          <w14:camera w14:prst="orthographicFront"/>
-          <w14:lightRig w14:rig="threePt" w14:dir="t">
-            <w14:rot w14:lat="0" w14:lon="0" w14:rev="0"/>
-          </w14:lightRig>
-        </w14:scene3d>
-        <w14:props3d w14:extrusionH="0" w14:contourW="0" w14:prstMaterial="none"/>
-        <w14:ligatures w14:val="none"/>
-        <w14:numForm w14:val="default"/>
-        <w14:numSpacing w14:val="default"/>
-        <w14:stylisticSets/>
-        <w14:cntxtAlts w14:val="0"/>
       </w:rPr>
     </w:lvl>
     <w:lvl w:ilvl="1">
@@ -9176,7 +8891,7 @@
     <w:lsdException w:name="Table Web 2" w:semiHidden="1" w:unhideWhenUsed="1"/>
     <w:lsdException w:name="Table Web 3" w:semiHidden="1" w:unhideWhenUsed="1"/>
     <w:lsdException w:name="Balloon Text" w:semiHidden="1" w:unhideWhenUsed="1"/>
-    <w:lsdException w:name="Table Grid" w:semiHidden="1" w:uiPriority="0" w:unhideWhenUsed="1"/>
+    <w:lsdException w:name="Table Grid" w:uiPriority="0"/>
     <w:lsdException w:name="Table Theme" w:semiHidden="1" w:unhideWhenUsed="1"/>
     <w:lsdException w:name="Placeholder Text" w:semiHidden="1"/>
     <w:lsdException w:name="No Spacing" w:uiPriority="1" w:qFormat="1"/>
@@ -9402,7 +9117,7 @@
   <w:style w:type="paragraph" w:default="1" w:styleId="Normal">
     <w:name w:val="Normal"/>
     <w:qFormat/>
-    <w:rsid w:val="00640256"/>
+    <w:rsid w:val="006D2D6B"/>
     <w:pPr>
       <w:spacing w:after="0" w:line="360" w:lineRule="auto"/>
       <w:ind w:firstLine="709"/>
@@ -9644,6 +9359,7 @@
   <w:style w:type="character" w:default="1" w:styleId="DefaultParagraphFont">
     <w:name w:val="Default Paragraph Font"/>
     <w:uiPriority w:val="1"/>
+    <w:semiHidden/>
     <w:unhideWhenUsed/>
   </w:style>
   <w:style w:type="table" w:default="1" w:styleId="TableNormal">
@@ -10778,8 +10494,8 @@
       </w:tblCellMar>
     </w:tblPr>
   </w:style>
-  <w:style w:type="table" w:customStyle="1" w:styleId="TableNormal10">
-    <w:name w:val="Table Normal1"/>
+  <w:style w:type="table" w:customStyle="1" w:styleId="TableNormal11">
+    <w:name w:val="Table Normal11"/>
     <w:uiPriority w:val="2"/>
     <w:semiHidden/>
     <w:qFormat/>
